--- a/LombokCrudTutorial.docx
+++ b/LombokCrudTutorial.docx
@@ -16,8 +16,6 @@
       <w:r>
         <w:t>https://devwithus.com/crud-api-with-spring-boot-jpa-hibernate-mysql/</w:t>
       </w:r>
-      <w:bookmarkStart w:id="0" w:name="_GoBack"/>
-      <w:bookmarkEnd w:id="0"/>
     </w:p>
     <w:p>
       <w:pPr>
@@ -1126,6 +1124,7 @@
           <w:bdr w:val="none" w:sz="0" w:space="0" w:color="auto" w:frame="1"/>
           <w:shd w:val="clear" w:color="auto" w:fill="F6F8FA"/>
         </w:rPr>
+        <w:lastRenderedPageBreak/>
         <w:t xml:space="preserve">        │   │   │           └── msstudent</w:t>
       </w:r>
     </w:p>
@@ -1173,7 +1172,6 @@
           <w:bdr w:val="none" w:sz="0" w:space="0" w:color="auto" w:frame="1"/>
           <w:shd w:val="clear" w:color="auto" w:fill="F6F8FA"/>
         </w:rPr>
-        <w:lastRenderedPageBreak/>
         <w:t xml:space="preserve">        │   │   │               └── MsstudentApplication.java</w:t>
       </w:r>
     </w:p>
@@ -9588,6 +9586,7 @@
           <w:bdr w:val="none" w:sz="0" w:space="0" w:color="auto" w:frame="1"/>
           <w:shd w:val="clear" w:color="auto" w:fill="F6F8FA"/>
         </w:rPr>
+        <w:lastRenderedPageBreak/>
         <w:t xml:space="preserve">        </w:t>
       </w:r>
       <w:r>
@@ -9646,7 +9645,6 @@
           <w:bdr w:val="none" w:sz="0" w:space="0" w:color="auto" w:frame="1"/>
           <w:shd w:val="clear" w:color="auto" w:fill="F6F8FA"/>
         </w:rPr>
-        <w:lastRenderedPageBreak/>
         <w:t xml:space="preserve">        </w:t>
       </w:r>
       <w:r>
@@ -16531,6 +16529,7 @@
           <w:bdr w:val="none" w:sz="0" w:space="0" w:color="auto" w:frame="1"/>
           <w:shd w:val="clear" w:color="auto" w:fill="F6F8FA"/>
         </w:rPr>
+        <w:lastRenderedPageBreak/>
         <w:t xml:space="preserve">            </w:t>
       </w:r>
       <w:r>
@@ -16589,7 +16588,6 @@
           <w:bdr w:val="none" w:sz="0" w:space="0" w:color="auto" w:frame="1"/>
           <w:shd w:val="clear" w:color="auto" w:fill="F6F8FA"/>
         </w:rPr>
-        <w:lastRenderedPageBreak/>
         <w:t xml:space="preserve">            </w:t>
       </w:r>
       <w:r>
@@ -24788,6 +24786,5617 @@
         <w:t>Stay safe and see you asap :)</w:t>
       </w:r>
     </w:p>
+    <w:p>
+      <w:pPr>
+        <w:shd w:val="clear" w:color="auto" w:fill="FFFFFF"/>
+        <w:spacing w:line="240" w:lineRule="auto"/>
+        <w:rPr>
+          <w:rFonts w:ascii="Helvetica" w:eastAsia="Times New Roman" w:hAnsi="Helvetica" w:cs="Helvetica"/>
+          <w:sz w:val="29"/>
+          <w:szCs w:val="29"/>
+        </w:rPr>
+      </w:pPr>
+    </w:p>
+    <w:p>
+      <w:pPr>
+        <w:shd w:val="clear" w:color="auto" w:fill="FFFFFF"/>
+        <w:spacing w:line="240" w:lineRule="auto"/>
+        <w:rPr>
+          <w:rFonts w:ascii="Helvetica" w:eastAsia="Times New Roman" w:hAnsi="Helvetica" w:cs="Helvetica"/>
+          <w:sz w:val="29"/>
+          <w:szCs w:val="29"/>
+        </w:rPr>
+      </w:pPr>
+    </w:p>
+    <w:p>
+      <w:pPr>
+        <w:pBdr>
+          <w:bottom w:val="single" w:sz="6" w:space="1" w:color="auto"/>
+        </w:pBdr>
+        <w:shd w:val="clear" w:color="auto" w:fill="FFFFFF"/>
+        <w:spacing w:line="240" w:lineRule="auto"/>
+        <w:rPr>
+          <w:rFonts w:ascii="Helvetica" w:eastAsia="Times New Roman" w:hAnsi="Helvetica" w:cs="Helvetica"/>
+          <w:sz w:val="29"/>
+          <w:szCs w:val="29"/>
+        </w:rPr>
+      </w:pPr>
+    </w:p>
+    <w:p>
+      <w:pPr>
+        <w:pStyle w:val="Heading1"/>
+        <w:spacing w:before="0"/>
+      </w:pPr>
+      <w:r>
+        <w:t>Swagger – Spring REST Example</w:t>
+      </w:r>
+    </w:p>
+    <w:p>
+      <w:pPr>
+        <w:pStyle w:val="NormalWeb"/>
+        <w:shd w:val="clear" w:color="auto" w:fill="FFFFFF"/>
+        <w:spacing w:before="150" w:beforeAutospacing="0" w:after="240" w:afterAutospacing="0"/>
+        <w:rPr>
+          <w:rFonts w:ascii="Segoe UI" w:hAnsi="Segoe UI" w:cs="Segoe UI"/>
+          <w:color w:val="212121"/>
+        </w:rPr>
+      </w:pPr>
+      <w:r>
+        <w:rPr>
+          <w:rFonts w:ascii="Segoe UI" w:hAnsi="Segoe UI" w:cs="Segoe UI"/>
+          <w:color w:val="212121"/>
+        </w:rPr>
+        <w:t>Now a days </w:t>
+      </w:r>
+      <w:hyperlink r:id="rId32" w:history="1">
+        <w:r>
+          <w:rPr>
+            <w:rStyle w:val="Hyperlink"/>
+            <w:rFonts w:ascii="Segoe UI" w:hAnsi="Segoe UI" w:cs="Segoe UI"/>
+            <w:color w:val="0556F3"/>
+          </w:rPr>
+          <w:t>REST</w:t>
+        </w:r>
+      </w:hyperlink>
+      <w:r>
+        <w:rPr>
+          <w:rFonts w:ascii="Segoe UI" w:hAnsi="Segoe UI" w:cs="Segoe UI"/>
+          <w:color w:val="212121"/>
+        </w:rPr>
+        <w:t> and </w:t>
+      </w:r>
+      <w:hyperlink r:id="rId33" w:history="1">
+        <w:r>
+          <w:rPr>
+            <w:rStyle w:val="Hyperlink"/>
+            <w:rFonts w:ascii="Segoe UI" w:hAnsi="Segoe UI" w:cs="Segoe UI"/>
+            <w:color w:val="0556F3"/>
+          </w:rPr>
+          <w:t>Microservices</w:t>
+        </w:r>
+      </w:hyperlink>
+      <w:r>
+        <w:rPr>
+          <w:rFonts w:ascii="Segoe UI" w:hAnsi="Segoe UI" w:cs="Segoe UI"/>
+          <w:color w:val="212121"/>
+        </w:rPr>
+        <w:t> have got a lot of momentum. At the same time, actual REST specification does not suggest any standard way to document the REST APIs that we are going to expose [like WSDL for SOAP]. As a result, everybody is documenting their APIs in their own way, resulting a gap in common structure which all can easily follow, understand and use. We need to have a common pattern and tool.</w:t>
+      </w:r>
+    </w:p>
+    <w:p>
+      <w:pPr>
+        <w:pStyle w:val="NormalWeb"/>
+        <w:shd w:val="clear" w:color="auto" w:fill="FFFFFF"/>
+        <w:spacing w:before="150" w:beforeAutospacing="0" w:after="240" w:afterAutospacing="0"/>
+        <w:rPr>
+          <w:rFonts w:ascii="Segoe UI" w:hAnsi="Segoe UI" w:cs="Segoe UI"/>
+          <w:color w:val="212121"/>
+        </w:rPr>
+      </w:pPr>
+      <w:hyperlink r:id="rId34" w:tgtFrame="_blank" w:history="1">
+        <w:r>
+          <w:rPr>
+            <w:rStyle w:val="Hyperlink"/>
+            <w:rFonts w:ascii="Segoe UI" w:hAnsi="Segoe UI" w:cs="Segoe UI"/>
+            <w:color w:val="0556F3"/>
+          </w:rPr>
+          <w:t>Swagger</w:t>
+        </w:r>
+      </w:hyperlink>
+      <w:r>
+        <w:rPr>
+          <w:rFonts w:ascii="Segoe UI" w:hAnsi="Segoe UI" w:cs="Segoe UI"/>
+          <w:color w:val="212121"/>
+        </w:rPr>
+        <w:t> (backed by companies like Google, IBM, Microsoft) does this same job of filling the gap of common documentation style. In this tutorial, we will learn to </w:t>
+      </w:r>
+      <w:r>
+        <w:rPr>
+          <w:rStyle w:val="Strong"/>
+          <w:rFonts w:ascii="Segoe UI" w:hAnsi="Segoe UI" w:cs="Segoe UI"/>
+          <w:color w:val="212121"/>
+        </w:rPr>
+        <w:t>use Swagger to generate REST API docs</w:t>
+      </w:r>
+      <w:r>
+        <w:rPr>
+          <w:rFonts w:ascii="Segoe UI" w:hAnsi="Segoe UI" w:cs="Segoe UI"/>
+          <w:color w:val="212121"/>
+        </w:rPr>
+        <w:t> using </w:t>
+      </w:r>
+      <w:r>
+        <w:rPr>
+          <w:rStyle w:val="Strong"/>
+          <w:rFonts w:ascii="Segoe UI" w:hAnsi="Segoe UI" w:cs="Segoe UI"/>
+          <w:color w:val="212121"/>
+        </w:rPr>
+        <w:t>swagger 2 annotations</w:t>
+      </w:r>
+      <w:r>
+        <w:rPr>
+          <w:rFonts w:ascii="Segoe UI" w:hAnsi="Segoe UI" w:cs="Segoe UI"/>
+          <w:color w:val="212121"/>
+        </w:rPr>
+        <w:t>.</w:t>
+      </w:r>
+    </w:p>
+    <w:p>
+      <w:pPr>
+        <w:pStyle w:val="HTMLPreformatted"/>
+        <w:pBdr>
+          <w:top w:val="single" w:sz="6" w:space="12" w:color="E7EEFF"/>
+          <w:left w:val="single" w:sz="6" w:space="12" w:color="E7EEFF"/>
+          <w:bottom w:val="single" w:sz="6" w:space="12" w:color="E7EEFF"/>
+          <w:right w:val="single" w:sz="6" w:space="12" w:color="E7EEFF"/>
+        </w:pBdr>
+        <w:shd w:val="clear" w:color="auto" w:fill="F2F9FC"/>
+        <w:rPr>
+          <w:rFonts w:ascii="inherit" w:hAnsi="inherit"/>
+          <w:color w:val="212121"/>
+          <w:sz w:val="22"/>
+          <w:szCs w:val="22"/>
+        </w:rPr>
+      </w:pPr>
+      <w:r>
+        <w:rPr>
+          <w:rFonts w:ascii="inherit" w:hAnsi="inherit"/>
+          <w:color w:val="212121"/>
+          <w:sz w:val="22"/>
+          <w:szCs w:val="22"/>
+        </w:rPr>
+        <w:t>Table of Contents</w:t>
+      </w:r>
+    </w:p>
+    <w:p>
+      <w:pPr>
+        <w:pStyle w:val="HTMLPreformatted"/>
+        <w:pBdr>
+          <w:top w:val="single" w:sz="6" w:space="12" w:color="E7EEFF"/>
+          <w:left w:val="single" w:sz="6" w:space="12" w:color="E7EEFF"/>
+          <w:bottom w:val="single" w:sz="6" w:space="12" w:color="E7EEFF"/>
+          <w:right w:val="single" w:sz="6" w:space="12" w:color="E7EEFF"/>
+        </w:pBdr>
+        <w:shd w:val="clear" w:color="auto" w:fill="F2F9FC"/>
+        <w:rPr>
+          <w:rFonts w:ascii="inherit" w:hAnsi="inherit"/>
+          <w:color w:val="212121"/>
+          <w:sz w:val="22"/>
+          <w:szCs w:val="22"/>
+        </w:rPr>
+      </w:pPr>
+    </w:p>
+    <w:p>
+      <w:pPr>
+        <w:pStyle w:val="HTMLPreformatted"/>
+        <w:pBdr>
+          <w:top w:val="single" w:sz="6" w:space="12" w:color="E7EEFF"/>
+          <w:left w:val="single" w:sz="6" w:space="12" w:color="E7EEFF"/>
+          <w:bottom w:val="single" w:sz="6" w:space="12" w:color="E7EEFF"/>
+          <w:right w:val="single" w:sz="6" w:space="12" w:color="E7EEFF"/>
+        </w:pBdr>
+        <w:shd w:val="clear" w:color="auto" w:fill="F2F9FC"/>
+        <w:rPr>
+          <w:rFonts w:ascii="inherit" w:hAnsi="inherit"/>
+          <w:color w:val="212121"/>
+          <w:sz w:val="22"/>
+          <w:szCs w:val="22"/>
+        </w:rPr>
+      </w:pPr>
+      <w:hyperlink r:id="rId35" w:anchor="swagger" w:history="1">
+        <w:r>
+          <w:rPr>
+            <w:rStyle w:val="Hyperlink"/>
+            <w:rFonts w:ascii="inherit" w:hAnsi="inherit"/>
+            <w:color w:val="0556F3"/>
+            <w:sz w:val="22"/>
+            <w:szCs w:val="22"/>
+          </w:rPr>
+          <w:t>What is Swagger</w:t>
+        </w:r>
+      </w:hyperlink>
+    </w:p>
+    <w:p>
+      <w:pPr>
+        <w:pStyle w:val="HTMLPreformatted"/>
+        <w:pBdr>
+          <w:top w:val="single" w:sz="6" w:space="12" w:color="E7EEFF"/>
+          <w:left w:val="single" w:sz="6" w:space="12" w:color="E7EEFF"/>
+          <w:bottom w:val="single" w:sz="6" w:space="12" w:color="E7EEFF"/>
+          <w:right w:val="single" w:sz="6" w:space="12" w:color="E7EEFF"/>
+        </w:pBdr>
+        <w:shd w:val="clear" w:color="auto" w:fill="F2F9FC"/>
+        <w:rPr>
+          <w:rFonts w:ascii="inherit" w:hAnsi="inherit"/>
+          <w:color w:val="212121"/>
+          <w:sz w:val="22"/>
+          <w:szCs w:val="22"/>
+        </w:rPr>
+      </w:pPr>
+      <w:hyperlink r:id="rId36" w:anchor="tech-stack" w:history="1">
+        <w:r>
+          <w:rPr>
+            <w:rStyle w:val="Hyperlink"/>
+            <w:rFonts w:ascii="inherit" w:hAnsi="inherit"/>
+            <w:color w:val="0556F3"/>
+            <w:sz w:val="22"/>
+            <w:szCs w:val="22"/>
+          </w:rPr>
+          <w:t>Project Structure and Technology Stack</w:t>
+        </w:r>
+      </w:hyperlink>
+    </w:p>
+    <w:p>
+      <w:pPr>
+        <w:pStyle w:val="HTMLPreformatted"/>
+        <w:pBdr>
+          <w:top w:val="single" w:sz="6" w:space="12" w:color="E7EEFF"/>
+          <w:left w:val="single" w:sz="6" w:space="12" w:color="E7EEFF"/>
+          <w:bottom w:val="single" w:sz="6" w:space="12" w:color="E7EEFF"/>
+          <w:right w:val="single" w:sz="6" w:space="12" w:color="E7EEFF"/>
+        </w:pBdr>
+        <w:shd w:val="clear" w:color="auto" w:fill="F2F9FC"/>
+        <w:rPr>
+          <w:rFonts w:ascii="inherit" w:hAnsi="inherit"/>
+          <w:color w:val="212121"/>
+          <w:sz w:val="22"/>
+          <w:szCs w:val="22"/>
+        </w:rPr>
+      </w:pPr>
+      <w:hyperlink r:id="rId37" w:anchor="create-rest-apis" w:history="1">
+        <w:r>
+          <w:rPr>
+            <w:rStyle w:val="Hyperlink"/>
+            <w:rFonts w:ascii="inherit" w:hAnsi="inherit"/>
+            <w:color w:val="0556F3"/>
+            <w:sz w:val="22"/>
+            <w:szCs w:val="22"/>
+          </w:rPr>
+          <w:t>Create REST APIs</w:t>
+        </w:r>
+      </w:hyperlink>
+    </w:p>
+    <w:p>
+      <w:pPr>
+        <w:pStyle w:val="HTMLPreformatted"/>
+        <w:pBdr>
+          <w:top w:val="single" w:sz="6" w:space="12" w:color="E7EEFF"/>
+          <w:left w:val="single" w:sz="6" w:space="12" w:color="E7EEFF"/>
+          <w:bottom w:val="single" w:sz="6" w:space="12" w:color="E7EEFF"/>
+          <w:right w:val="single" w:sz="6" w:space="12" w:color="E7EEFF"/>
+        </w:pBdr>
+        <w:shd w:val="clear" w:color="auto" w:fill="F2F9FC"/>
+        <w:rPr>
+          <w:rFonts w:ascii="inherit" w:hAnsi="inherit"/>
+          <w:color w:val="212121"/>
+          <w:sz w:val="22"/>
+          <w:szCs w:val="22"/>
+        </w:rPr>
+      </w:pPr>
+      <w:hyperlink r:id="rId38" w:anchor="swagger2-config" w:history="1">
+        <w:r>
+          <w:rPr>
+            <w:rStyle w:val="Hyperlink"/>
+            <w:rFonts w:ascii="inherit" w:hAnsi="inherit"/>
+            <w:color w:val="0556F3"/>
+            <w:sz w:val="22"/>
+            <w:szCs w:val="22"/>
+          </w:rPr>
+          <w:t>Swagger2 Configuration</w:t>
+        </w:r>
+      </w:hyperlink>
+    </w:p>
+    <w:p>
+      <w:pPr>
+        <w:pStyle w:val="HTMLPreformatted"/>
+        <w:pBdr>
+          <w:top w:val="single" w:sz="6" w:space="12" w:color="E7EEFF"/>
+          <w:left w:val="single" w:sz="6" w:space="12" w:color="E7EEFF"/>
+          <w:bottom w:val="single" w:sz="6" w:space="12" w:color="E7EEFF"/>
+          <w:right w:val="single" w:sz="6" w:space="12" w:color="E7EEFF"/>
+        </w:pBdr>
+        <w:shd w:val="clear" w:color="auto" w:fill="F2F9FC"/>
+        <w:rPr>
+          <w:rFonts w:ascii="inherit" w:hAnsi="inherit"/>
+          <w:color w:val="212121"/>
+          <w:sz w:val="22"/>
+          <w:szCs w:val="22"/>
+        </w:rPr>
+      </w:pPr>
+      <w:hyperlink r:id="rId39" w:anchor="swagger2-annotations" w:history="1">
+        <w:r>
+          <w:rPr>
+            <w:rStyle w:val="Hyperlink"/>
+            <w:rFonts w:ascii="inherit" w:hAnsi="inherit"/>
+            <w:color w:val="0556F3"/>
+            <w:sz w:val="22"/>
+            <w:szCs w:val="22"/>
+          </w:rPr>
+          <w:t>Swagger2 Annotations</w:t>
+        </w:r>
+      </w:hyperlink>
+    </w:p>
+    <w:p>
+      <w:pPr>
+        <w:pStyle w:val="HTMLPreformatted"/>
+        <w:pBdr>
+          <w:top w:val="single" w:sz="6" w:space="12" w:color="E7EEFF"/>
+          <w:left w:val="single" w:sz="6" w:space="12" w:color="E7EEFF"/>
+          <w:bottom w:val="single" w:sz="6" w:space="12" w:color="E7EEFF"/>
+          <w:right w:val="single" w:sz="6" w:space="12" w:color="E7EEFF"/>
+        </w:pBdr>
+        <w:shd w:val="clear" w:color="auto" w:fill="F2F9FC"/>
+        <w:rPr>
+          <w:rFonts w:ascii="inherit" w:hAnsi="inherit"/>
+          <w:color w:val="212121"/>
+          <w:sz w:val="22"/>
+          <w:szCs w:val="22"/>
+        </w:rPr>
+      </w:pPr>
+      <w:hyperlink r:id="rId40" w:anchor="demo" w:history="1">
+        <w:r>
+          <w:rPr>
+            <w:rStyle w:val="Hyperlink"/>
+            <w:rFonts w:ascii="inherit" w:hAnsi="inherit"/>
+            <w:color w:val="0556F3"/>
+            <w:sz w:val="22"/>
+            <w:szCs w:val="22"/>
+          </w:rPr>
+          <w:t>Demo</w:t>
+        </w:r>
+      </w:hyperlink>
+    </w:p>
+    <w:p>
+      <w:pPr>
+        <w:pStyle w:val="Heading2"/>
+        <w:shd w:val="clear" w:color="auto" w:fill="FFFFFF"/>
+        <w:spacing w:before="480" w:beforeAutospacing="0" w:after="240" w:afterAutospacing="0"/>
+        <w:rPr>
+          <w:rFonts w:ascii="Segoe UI" w:hAnsi="Segoe UI" w:cs="Segoe UI"/>
+          <w:color w:val="212121"/>
+        </w:rPr>
+      </w:pPr>
+      <w:r>
+        <w:rPr>
+          <w:rFonts w:ascii="Segoe UI" w:hAnsi="Segoe UI" w:cs="Segoe UI"/>
+          <w:color w:val="212121"/>
+        </w:rPr>
+        <w:t>What is Swagger</w:t>
+      </w:r>
+    </w:p>
+    <w:p>
+      <w:pPr>
+        <w:pStyle w:val="NormalWeb"/>
+        <w:shd w:val="clear" w:color="auto" w:fill="FFFFFF"/>
+        <w:spacing w:before="150" w:beforeAutospacing="0" w:after="240" w:afterAutospacing="0"/>
+        <w:rPr>
+          <w:rFonts w:ascii="Segoe UI" w:hAnsi="Segoe UI" w:cs="Segoe UI"/>
+          <w:color w:val="212121"/>
+        </w:rPr>
+      </w:pPr>
+      <w:r>
+        <w:rPr>
+          <w:rFonts w:ascii="Segoe UI" w:hAnsi="Segoe UI" w:cs="Segoe UI"/>
+          <w:color w:val="212121"/>
+        </w:rPr>
+        <w:t>Swagger (now the “Open API Initiative”) is a specification and framework for describing REST APIs using a common language that everyone can understand. There are other available frameworks that have gained some popularity, such as RAML, Summation etc. but Swagger is most popular at this point of time considering its features and acceptance among the developer community.</w:t>
+      </w:r>
+    </w:p>
+    <w:p>
+      <w:pPr>
+        <w:pStyle w:val="NormalWeb"/>
+        <w:shd w:val="clear" w:color="auto" w:fill="FFFFFF"/>
+        <w:spacing w:before="0" w:beforeAutospacing="0" w:after="0" w:afterAutospacing="0"/>
+        <w:rPr>
+          <w:rFonts w:ascii="Segoe UI" w:hAnsi="Segoe UI" w:cs="Segoe UI"/>
+          <w:color w:val="212121"/>
+        </w:rPr>
+      </w:pPr>
+      <w:r>
+        <w:rPr>
+          <w:rFonts w:ascii="Segoe UI" w:hAnsi="Segoe UI" w:cs="Segoe UI"/>
+          <w:color w:val="212121"/>
+        </w:rPr>
+        <w:t>It offers both human readable and machine readable format of documentation. It provides both JSON and UI support. JSON can be used as machine readable format and </w:t>
+      </w:r>
+      <w:r>
+        <w:rPr>
+          <w:rStyle w:val="HTMLCode"/>
+          <w:color w:val="212121"/>
+          <w:sz w:val="23"/>
+          <w:szCs w:val="23"/>
+          <w:shd w:val="clear" w:color="auto" w:fill="F1F3F4"/>
+        </w:rPr>
+        <w:t>Swagger-UI</w:t>
+      </w:r>
+      <w:r>
+        <w:rPr>
+          <w:rFonts w:ascii="Segoe UI" w:hAnsi="Segoe UI" w:cs="Segoe UI"/>
+          <w:color w:val="212121"/>
+        </w:rPr>
+        <w:t> is for visual display which is easy for humans to understand by just browsing the api documentation.</w:t>
+      </w:r>
+    </w:p>
+    <w:p>
+      <w:pPr>
+        <w:pStyle w:val="Heading2"/>
+        <w:shd w:val="clear" w:color="auto" w:fill="FFFFFF"/>
+        <w:spacing w:before="480" w:beforeAutospacing="0" w:after="240" w:afterAutospacing="0"/>
+        <w:rPr>
+          <w:rFonts w:ascii="Segoe UI" w:hAnsi="Segoe UI" w:cs="Segoe UI"/>
+          <w:color w:val="212121"/>
+        </w:rPr>
+      </w:pPr>
+      <w:r>
+        <w:rPr>
+          <w:rFonts w:ascii="Segoe UI" w:hAnsi="Segoe UI" w:cs="Segoe UI"/>
+          <w:color w:val="212121"/>
+        </w:rPr>
+        <w:t>Project Structure and Technology Stack</w:t>
+      </w:r>
+    </w:p>
+    <w:p>
+      <w:pPr>
+        <w:pStyle w:val="NormalWeb"/>
+        <w:shd w:val="clear" w:color="auto" w:fill="FFFFFF"/>
+        <w:spacing w:before="150" w:beforeAutospacing="0" w:after="240" w:afterAutospacing="0"/>
+        <w:rPr>
+          <w:rFonts w:ascii="Segoe UI" w:hAnsi="Segoe UI" w:cs="Segoe UI"/>
+          <w:color w:val="212121"/>
+        </w:rPr>
+      </w:pPr>
+      <w:r>
+        <w:rPr>
+          <w:rFonts w:ascii="Segoe UI" w:hAnsi="Segoe UI" w:cs="Segoe UI"/>
+          <w:color w:val="212121"/>
+        </w:rPr>
+        <w:lastRenderedPageBreak/>
+        <w:t>The folder structure of project is :</w:t>
+      </w:r>
+    </w:p>
+    <w:p>
+      <w:pPr>
+        <w:shd w:val="clear" w:color="auto" w:fill="FFFFFF"/>
+        <w:rPr>
+          <w:rFonts w:ascii="Segoe UI" w:hAnsi="Segoe UI" w:cs="Segoe UI"/>
+          <w:color w:val="212121"/>
+        </w:rPr>
+      </w:pPr>
+      <w:r>
+        <w:rPr>
+          <w:rFonts w:ascii="Segoe UI" w:hAnsi="Segoe UI" w:cs="Segoe UI"/>
+          <w:noProof/>
+          <w:color w:val="212121"/>
+        </w:rPr>
+        <w:drawing>
+          <wp:inline distT="0" distB="0" distL="0" distR="0">
+            <wp:extent cx="4895850" cy="4838700"/>
+            <wp:effectExtent l="0" t="0" r="0" b="0"/>
+            <wp:docPr id="14" name="Picture 14" descr="Swagger2 Project Structure"/>
+            <wp:cNvGraphicFramePr>
+              <a:graphicFrameLocks xmlns:a="http://schemas.openxmlformats.org/drawingml/2006/main" noChangeAspect="1"/>
+            </wp:cNvGraphicFramePr>
+            <a:graphic xmlns:a="http://schemas.openxmlformats.org/drawingml/2006/main">
+              <a:graphicData uri="http://schemas.openxmlformats.org/drawingml/2006/picture">
+                <pic:pic xmlns:pic="http://schemas.openxmlformats.org/drawingml/2006/picture">
+                  <pic:nvPicPr>
+                    <pic:cNvPr id="0" name="Picture 1" descr="Swagger2 Project Structure"/>
+                    <pic:cNvPicPr>
+                      <a:picLocks noChangeAspect="1" noChangeArrowheads="1"/>
+                    </pic:cNvPicPr>
+                  </pic:nvPicPr>
+                  <pic:blipFill>
+                    <a:blip r:embed="rId41">
+                      <a:extLst>
+                        <a:ext uri="{28A0092B-C50C-407E-A947-70E740481C1C}">
+                          <a14:useLocalDpi xmlns:a14="http://schemas.microsoft.com/office/drawing/2010/main" val="0"/>
+                        </a:ext>
+                      </a:extLst>
+                    </a:blip>
+                    <a:srcRect/>
+                    <a:stretch>
+                      <a:fillRect/>
+                    </a:stretch>
+                  </pic:blipFill>
+                  <pic:spPr bwMode="auto">
+                    <a:xfrm>
+                      <a:off x="0" y="0"/>
+                      <a:ext cx="4895850" cy="4838700"/>
+                    </a:xfrm>
+                    <a:prstGeom prst="rect">
+                      <a:avLst/>
+                    </a:prstGeom>
+                    <a:noFill/>
+                    <a:ln>
+                      <a:noFill/>
+                    </a:ln>
+                  </pic:spPr>
+                </pic:pic>
+              </a:graphicData>
+            </a:graphic>
+          </wp:inline>
+        </w:drawing>
+      </w:r>
+      <w:r>
+        <w:rPr>
+          <w:rFonts w:ascii="Segoe UI" w:hAnsi="Segoe UI" w:cs="Segoe UI"/>
+          <w:color w:val="212121"/>
+        </w:rPr>
+        <w:t>Swagger2 Project Structure</w:t>
+      </w:r>
+    </w:p>
+    <w:p>
+      <w:pPr>
+        <w:pStyle w:val="NormalWeb"/>
+        <w:shd w:val="clear" w:color="auto" w:fill="FFFFFF"/>
+        <w:spacing w:before="150" w:beforeAutospacing="0" w:after="240" w:afterAutospacing="0"/>
+        <w:rPr>
+          <w:rFonts w:ascii="Segoe UI" w:hAnsi="Segoe UI" w:cs="Segoe UI"/>
+          <w:color w:val="212121"/>
+        </w:rPr>
+      </w:pPr>
+      <w:r>
+        <w:rPr>
+          <w:rFonts w:ascii="Segoe UI" w:hAnsi="Segoe UI" w:cs="Segoe UI"/>
+          <w:color w:val="212121"/>
+        </w:rPr>
+        <w:t>We will use the below technologies for this demo.</w:t>
+      </w:r>
+    </w:p>
+    <w:p>
+      <w:pPr>
+        <w:numPr>
+          <w:ilvl w:val="0"/>
+          <w:numId w:val="6"/>
+        </w:numPr>
+        <w:shd w:val="clear" w:color="auto" w:fill="FFFFFF"/>
+        <w:spacing w:before="120" w:after="100" w:afterAutospacing="1" w:line="240" w:lineRule="auto"/>
+        <w:ind w:left="600"/>
+        <w:rPr>
+          <w:rFonts w:ascii="Segoe UI" w:hAnsi="Segoe UI" w:cs="Segoe UI"/>
+          <w:color w:val="212121"/>
+        </w:rPr>
+      </w:pPr>
+      <w:r>
+        <w:rPr>
+          <w:rFonts w:ascii="Segoe UI" w:hAnsi="Segoe UI" w:cs="Segoe UI"/>
+          <w:color w:val="212121"/>
+        </w:rPr>
+        <w:t>Eclipse as IDE</w:t>
+      </w:r>
+    </w:p>
+    <w:p>
+      <w:pPr>
+        <w:numPr>
+          <w:ilvl w:val="0"/>
+          <w:numId w:val="6"/>
+        </w:numPr>
+        <w:shd w:val="clear" w:color="auto" w:fill="FFFFFF"/>
+        <w:spacing w:before="120" w:after="100" w:afterAutospacing="1" w:line="240" w:lineRule="auto"/>
+        <w:ind w:left="600"/>
+        <w:rPr>
+          <w:rFonts w:ascii="Segoe UI" w:hAnsi="Segoe UI" w:cs="Segoe UI"/>
+          <w:color w:val="212121"/>
+        </w:rPr>
+      </w:pPr>
+      <w:hyperlink r:id="rId42" w:history="1">
+        <w:r>
+          <w:rPr>
+            <w:rStyle w:val="Hyperlink"/>
+            <w:rFonts w:ascii="Segoe UI" w:hAnsi="Segoe UI" w:cs="Segoe UI"/>
+            <w:color w:val="0556F3"/>
+          </w:rPr>
+          <w:t>Maven</w:t>
+        </w:r>
+      </w:hyperlink>
+      <w:r>
+        <w:rPr>
+          <w:rFonts w:ascii="Segoe UI" w:hAnsi="Segoe UI" w:cs="Segoe UI"/>
+          <w:color w:val="212121"/>
+        </w:rPr>
+        <w:t> as build tool</w:t>
+      </w:r>
+    </w:p>
+    <w:p>
+      <w:pPr>
+        <w:numPr>
+          <w:ilvl w:val="0"/>
+          <w:numId w:val="6"/>
+        </w:numPr>
+        <w:shd w:val="clear" w:color="auto" w:fill="FFFFFF"/>
+        <w:spacing w:before="120" w:after="100" w:afterAutospacing="1" w:line="240" w:lineRule="auto"/>
+        <w:ind w:left="600"/>
+        <w:rPr>
+          <w:rFonts w:ascii="Segoe UI" w:hAnsi="Segoe UI" w:cs="Segoe UI"/>
+          <w:color w:val="212121"/>
+        </w:rPr>
+      </w:pPr>
+      <w:r>
+        <w:rPr>
+          <w:rFonts w:ascii="Segoe UI" w:hAnsi="Segoe UI" w:cs="Segoe UI"/>
+          <w:color w:val="212121"/>
+        </w:rPr>
+        <w:t>Spring Boot as application framework</w:t>
+      </w:r>
+    </w:p>
+    <w:p>
+      <w:pPr>
+        <w:numPr>
+          <w:ilvl w:val="0"/>
+          <w:numId w:val="6"/>
+        </w:numPr>
+        <w:shd w:val="clear" w:color="auto" w:fill="FFFFFF"/>
+        <w:spacing w:before="120" w:after="100" w:afterAutospacing="1" w:line="240" w:lineRule="auto"/>
+        <w:ind w:left="600"/>
+        <w:rPr>
+          <w:rFonts w:ascii="Segoe UI" w:hAnsi="Segoe UI" w:cs="Segoe UI"/>
+          <w:color w:val="212121"/>
+        </w:rPr>
+      </w:pPr>
+      <w:r>
+        <w:rPr>
+          <w:rFonts w:ascii="Segoe UI" w:hAnsi="Segoe UI" w:cs="Segoe UI"/>
+          <w:color w:val="212121"/>
+        </w:rPr>
+        <w:t>Spring Rest as REST API framework</w:t>
+      </w:r>
+    </w:p>
+    <w:p>
+      <w:pPr>
+        <w:numPr>
+          <w:ilvl w:val="0"/>
+          <w:numId w:val="6"/>
+        </w:numPr>
+        <w:shd w:val="clear" w:color="auto" w:fill="FFFFFF"/>
+        <w:spacing w:before="120" w:after="100" w:afterAutospacing="1" w:line="240" w:lineRule="auto"/>
+        <w:ind w:left="600"/>
+        <w:rPr>
+          <w:rFonts w:ascii="Segoe UI" w:hAnsi="Segoe UI" w:cs="Segoe UI"/>
+          <w:color w:val="212121"/>
+        </w:rPr>
+      </w:pPr>
+      <w:r>
+        <w:rPr>
+          <w:rFonts w:ascii="Segoe UI" w:hAnsi="Segoe UI" w:cs="Segoe UI"/>
+          <w:color w:val="212121"/>
+        </w:rPr>
+        <w:t>Swagger2 as REST documentation framework</w:t>
+      </w:r>
+    </w:p>
+    <w:p>
+      <w:pPr>
+        <w:numPr>
+          <w:ilvl w:val="0"/>
+          <w:numId w:val="6"/>
+        </w:numPr>
+        <w:shd w:val="clear" w:color="auto" w:fill="FFFFFF"/>
+        <w:spacing w:before="120" w:after="100" w:afterAutospacing="1" w:line="240" w:lineRule="auto"/>
+        <w:ind w:left="600"/>
+        <w:rPr>
+          <w:rFonts w:ascii="Segoe UI" w:hAnsi="Segoe UI" w:cs="Segoe UI"/>
+          <w:color w:val="212121"/>
+        </w:rPr>
+      </w:pPr>
+      <w:hyperlink r:id="rId43" w:history="1">
+        <w:r>
+          <w:rPr>
+            <w:rStyle w:val="Hyperlink"/>
+            <w:rFonts w:ascii="Segoe UI" w:hAnsi="Segoe UI" w:cs="Segoe UI"/>
+            <w:color w:val="0556F3"/>
+          </w:rPr>
+          <w:t>Java 1.8</w:t>
+        </w:r>
+      </w:hyperlink>
+    </w:p>
+    <w:p>
+      <w:pPr>
+        <w:pStyle w:val="Heading2"/>
+        <w:shd w:val="clear" w:color="auto" w:fill="FFFFFF"/>
+        <w:spacing w:before="480" w:beforeAutospacing="0" w:after="240" w:afterAutospacing="0"/>
+        <w:rPr>
+          <w:rFonts w:ascii="Segoe UI" w:hAnsi="Segoe UI" w:cs="Segoe UI"/>
+          <w:color w:val="212121"/>
+        </w:rPr>
+      </w:pPr>
+      <w:r>
+        <w:rPr>
+          <w:rFonts w:ascii="Segoe UI" w:hAnsi="Segoe UI" w:cs="Segoe UI"/>
+          <w:color w:val="212121"/>
+        </w:rPr>
+        <w:t>Create REST APIs</w:t>
+      </w:r>
+    </w:p>
+    <w:p>
+      <w:pPr>
+        <w:pStyle w:val="NormalWeb"/>
+        <w:shd w:val="clear" w:color="auto" w:fill="FFFFFF"/>
+        <w:spacing w:before="150" w:beforeAutospacing="0" w:after="240" w:afterAutospacing="0"/>
+        <w:rPr>
+          <w:rFonts w:ascii="Segoe UI" w:hAnsi="Segoe UI" w:cs="Segoe UI"/>
+          <w:color w:val="212121"/>
+        </w:rPr>
+      </w:pPr>
+      <w:r>
+        <w:rPr>
+          <w:rFonts w:ascii="Segoe UI" w:hAnsi="Segoe UI" w:cs="Segoe UI"/>
+          <w:color w:val="212121"/>
+        </w:rPr>
+        <w:lastRenderedPageBreak/>
+        <w:t>We will first create some REST APIs which will be used for demonstration of Swagger documentation capability. We will use the Spring boot style of exposing rest API for faster development time.</w:t>
+      </w:r>
+    </w:p>
+    <w:p>
+      <w:pPr>
+        <w:numPr>
+          <w:ilvl w:val="0"/>
+          <w:numId w:val="7"/>
+        </w:numPr>
+        <w:shd w:val="clear" w:color="auto" w:fill="FFFFFF"/>
+        <w:spacing w:after="0" w:afterAutospacing="1" w:line="240" w:lineRule="auto"/>
+        <w:ind w:left="600"/>
+        <w:rPr>
+          <w:rFonts w:ascii="Segoe UI" w:hAnsi="Segoe UI" w:cs="Segoe UI"/>
+          <w:color w:val="212121"/>
+        </w:rPr>
+      </w:pPr>
+      <w:r>
+        <w:rPr>
+          <w:rFonts w:ascii="Segoe UI" w:hAnsi="Segoe UI" w:cs="Segoe UI"/>
+          <w:color w:val="212121"/>
+        </w:rPr>
+        <w:t>Create a Spring boot project from </w:t>
+      </w:r>
+      <w:hyperlink r:id="rId44" w:tgtFrame="_blank" w:history="1">
+        <w:r>
+          <w:rPr>
+            <w:rStyle w:val="Hyperlink"/>
+            <w:rFonts w:ascii="Segoe UI" w:hAnsi="Segoe UI" w:cs="Segoe UI"/>
+            <w:color w:val="0556F3"/>
+          </w:rPr>
+          <w:t>Spring Boot initializer</w:t>
+        </w:r>
+      </w:hyperlink>
+      <w:r>
+        <w:rPr>
+          <w:rFonts w:ascii="Segoe UI" w:hAnsi="Segoe UI" w:cs="Segoe UI"/>
+          <w:color w:val="212121"/>
+        </w:rPr>
+        <w:t> portal with </w:t>
+      </w:r>
+      <w:r>
+        <w:rPr>
+          <w:rStyle w:val="HTMLCode"/>
+          <w:rFonts w:eastAsiaTheme="minorHAnsi"/>
+          <w:color w:val="212121"/>
+          <w:sz w:val="23"/>
+          <w:szCs w:val="23"/>
+          <w:shd w:val="clear" w:color="auto" w:fill="F1F3F4"/>
+        </w:rPr>
+        <w:t>Web</w:t>
+      </w:r>
+      <w:r>
+        <w:rPr>
+          <w:rFonts w:ascii="Segoe UI" w:hAnsi="Segoe UI" w:cs="Segoe UI"/>
+          <w:color w:val="212121"/>
+        </w:rPr>
+        <w:t>, </w:t>
+      </w:r>
+      <w:r>
+        <w:rPr>
+          <w:rStyle w:val="HTMLCode"/>
+          <w:rFonts w:eastAsiaTheme="minorHAnsi"/>
+          <w:color w:val="212121"/>
+          <w:sz w:val="23"/>
+          <w:szCs w:val="23"/>
+          <w:shd w:val="clear" w:color="auto" w:fill="F1F3F4"/>
+        </w:rPr>
+        <w:t>Rest Repositories</w:t>
+      </w:r>
+      <w:r>
+        <w:rPr>
+          <w:rFonts w:ascii="Segoe UI" w:hAnsi="Segoe UI" w:cs="Segoe UI"/>
+          <w:color w:val="212121"/>
+        </w:rPr>
+        <w:t>, </w:t>
+      </w:r>
+      <w:r>
+        <w:rPr>
+          <w:rStyle w:val="HTMLCode"/>
+          <w:rFonts w:eastAsiaTheme="minorHAnsi"/>
+          <w:color w:val="212121"/>
+          <w:sz w:val="23"/>
+          <w:szCs w:val="23"/>
+          <w:shd w:val="clear" w:color="auto" w:fill="F1F3F4"/>
+        </w:rPr>
+        <w:t>Actuator</w:t>
+      </w:r>
+      <w:r>
+        <w:rPr>
+          <w:rFonts w:ascii="Segoe UI" w:hAnsi="Segoe UI" w:cs="Segoe UI"/>
+          <w:color w:val="212121"/>
+        </w:rPr>
+        <w:t> dependencies. Give other maven GAV coordinates and download the project. This screen will look like:</w:t>
+      </w:r>
+      <w:r>
+        <w:rPr>
+          <w:rFonts w:ascii="Segoe UI" w:hAnsi="Segoe UI" w:cs="Segoe UI"/>
+          <w:noProof/>
+          <w:color w:val="0556F3"/>
+        </w:rPr>
+        <w:drawing>
+          <wp:inline distT="0" distB="0" distL="0" distR="0">
+            <wp:extent cx="12877800" cy="6648450"/>
+            <wp:effectExtent l="0" t="0" r="0" b="0"/>
+            <wp:docPr id="13" name="Picture 13" descr="https://i0.wp.com/howtodoinjava.com/wp-content/uploads/2017/07/Project_Generation.jpg?resize=1352%2C698">
+              <a:hlinkClick xmlns:a="http://schemas.openxmlformats.org/drawingml/2006/main" r:id="rId45"/>
+            </wp:docPr>
+            <wp:cNvGraphicFramePr>
+              <a:graphicFrameLocks xmlns:a="http://schemas.openxmlformats.org/drawingml/2006/main" noChangeAspect="1"/>
+            </wp:cNvGraphicFramePr>
+            <a:graphic xmlns:a="http://schemas.openxmlformats.org/drawingml/2006/main">
+              <a:graphicData uri="http://schemas.openxmlformats.org/drawingml/2006/picture">
+                <pic:pic xmlns:pic="http://schemas.openxmlformats.org/drawingml/2006/picture">
+                  <pic:nvPicPr>
+                    <pic:cNvPr id="0" name="Picture 2" descr="https://i0.wp.com/howtodoinjava.com/wp-content/uploads/2017/07/Project_Generation.jpg?resize=1352%2C698">
+                      <a:hlinkClick r:id="rId45"/>
+                    </pic:cNvPr>
+                    <pic:cNvPicPr>
+                      <a:picLocks noChangeAspect="1" noChangeArrowheads="1"/>
+                    </pic:cNvPicPr>
+                  </pic:nvPicPr>
+                  <pic:blipFill>
+                    <a:blip r:embed="rId46">
+                      <a:extLst>
+                        <a:ext uri="{28A0092B-C50C-407E-A947-70E740481C1C}">
+                          <a14:useLocalDpi xmlns:a14="http://schemas.microsoft.com/office/drawing/2010/main" val="0"/>
+                        </a:ext>
+                      </a:extLst>
+                    </a:blip>
+                    <a:srcRect/>
+                    <a:stretch>
+                      <a:fillRect/>
+                    </a:stretch>
+                  </pic:blipFill>
+                  <pic:spPr bwMode="auto">
+                    <a:xfrm>
+                      <a:off x="0" y="0"/>
+                      <a:ext cx="12877800" cy="6648450"/>
+                    </a:xfrm>
+                    <a:prstGeom prst="rect">
+                      <a:avLst/>
+                    </a:prstGeom>
+                    <a:noFill/>
+                    <a:ln>
+                      <a:noFill/>
+                    </a:ln>
+                  </pic:spPr>
+                </pic:pic>
+              </a:graphicData>
+            </a:graphic>
+          </wp:inline>
+        </w:drawing>
+      </w:r>
+      <w:r>
+        <w:rPr>
+          <w:rFonts w:ascii="Segoe UI" w:hAnsi="Segoe UI" w:cs="Segoe UI"/>
+          <w:color w:val="212121"/>
+        </w:rPr>
+        <w:t>Spring Boot REST Project Generation</w:t>
+      </w:r>
+    </w:p>
+    <w:p>
+      <w:pPr>
+        <w:pStyle w:val="NormalWeb"/>
+        <w:shd w:val="clear" w:color="auto" w:fill="FFFFFF"/>
+        <w:spacing w:before="0" w:beforeAutospacing="0" w:after="0" w:afterAutospacing="0"/>
+        <w:ind w:left="600"/>
+        <w:rPr>
+          <w:rFonts w:ascii="Segoe UI" w:hAnsi="Segoe UI" w:cs="Segoe UI"/>
+          <w:color w:val="212121"/>
+        </w:rPr>
+      </w:pPr>
+      <w:r>
+        <w:rPr>
+          <w:rFonts w:ascii="Segoe UI" w:hAnsi="Segoe UI" w:cs="Segoe UI"/>
+          <w:color w:val="212121"/>
+        </w:rPr>
+        <w:lastRenderedPageBreak/>
+        <w:t>Unzip and import the project into Eclipse as existing maven project. In this step, all necessary dependencies will be downloaded from maven repository. Perform a fresh </w:t>
+      </w:r>
+      <w:r>
+        <w:rPr>
+          <w:rStyle w:val="HTMLCode"/>
+          <w:color w:val="212121"/>
+          <w:sz w:val="23"/>
+          <w:szCs w:val="23"/>
+          <w:shd w:val="clear" w:color="auto" w:fill="F1F3F4"/>
+        </w:rPr>
+        <w:t>mvn clean install</w:t>
+      </w:r>
+      <w:r>
+        <w:rPr>
+          <w:rFonts w:ascii="Segoe UI" w:hAnsi="Segoe UI" w:cs="Segoe UI"/>
+          <w:color w:val="212121"/>
+        </w:rPr>
+        <w:t> at this step so that all spring-boot related artifacts got downloaded properly.</w:t>
+      </w:r>
+    </w:p>
+    <w:p>
+      <w:pPr>
+        <w:numPr>
+          <w:ilvl w:val="0"/>
+          <w:numId w:val="7"/>
+        </w:numPr>
+        <w:shd w:val="clear" w:color="auto" w:fill="FFFFFF"/>
+        <w:spacing w:after="0" w:afterAutospacing="1" w:line="240" w:lineRule="auto"/>
+        <w:ind w:left="600"/>
+        <w:rPr>
+          <w:rFonts w:ascii="Segoe UI" w:hAnsi="Segoe UI" w:cs="Segoe UI"/>
+          <w:color w:val="212121"/>
+        </w:rPr>
+      </w:pPr>
+      <w:r>
+        <w:rPr>
+          <w:rFonts w:ascii="Segoe UI" w:hAnsi="Segoe UI" w:cs="Segoe UI"/>
+          <w:color w:val="212121"/>
+        </w:rPr>
+        <w:t>Open </w:t>
+      </w:r>
+      <w:r>
+        <w:rPr>
+          <w:rStyle w:val="HTMLCode"/>
+          <w:rFonts w:eastAsiaTheme="minorHAnsi"/>
+          <w:color w:val="212121"/>
+          <w:sz w:val="23"/>
+          <w:szCs w:val="23"/>
+          <w:shd w:val="clear" w:color="auto" w:fill="F1F3F4"/>
+        </w:rPr>
+        <w:t>application.properties</w:t>
+      </w:r>
+      <w:r>
+        <w:rPr>
+          <w:rFonts w:ascii="Segoe UI" w:hAnsi="Segoe UI" w:cs="Segoe UI"/>
+          <w:color w:val="212121"/>
+        </w:rPr>
+        <w:t> and add below property. This will start the application in </w:t>
+      </w:r>
+      <w:r>
+        <w:rPr>
+          <w:rStyle w:val="HTMLCode"/>
+          <w:rFonts w:eastAsiaTheme="minorHAnsi"/>
+          <w:color w:val="212121"/>
+          <w:sz w:val="23"/>
+          <w:szCs w:val="23"/>
+          <w:shd w:val="clear" w:color="auto" w:fill="F1F3F4"/>
+        </w:rPr>
+        <w:t>/swagger2-demo</w:t>
+      </w:r>
+      <w:r>
+        <w:rPr>
+          <w:rFonts w:ascii="Segoe UI" w:hAnsi="Segoe UI" w:cs="Segoe UI"/>
+          <w:color w:val="212121"/>
+        </w:rPr>
+        <w:t> context path.</w:t>
+      </w:r>
+    </w:p>
+    <w:tbl>
+      <w:tblPr>
+        <w:tblW w:w="10260" w:type="dxa"/>
+        <w:tblInd w:w="600" w:type="dxa"/>
+        <w:tblCellMar>
+          <w:left w:w="0" w:type="dxa"/>
+          <w:right w:w="0" w:type="dxa"/>
+        </w:tblCellMar>
+        <w:tblLook w:val="04A0" w:firstRow="1" w:lastRow="0" w:firstColumn="1" w:lastColumn="0" w:noHBand="0" w:noVBand="1"/>
+      </w:tblPr>
+      <w:tblGrid>
+        <w:gridCol w:w="10260"/>
+      </w:tblGrid>
+      <w:tr>
+        <w:tc>
+          <w:tcPr>
+            <w:tcW w:w="10260" w:type="dxa"/>
+            <w:vAlign w:val="center"/>
+            <w:hideMark/>
+          </w:tcPr>
+          <w:p>
+            <w:pPr>
+              <w:divId w:val="1359117329"/>
+              <w:rPr>
+                <w:sz w:val="24"/>
+                <w:szCs w:val="24"/>
+              </w:rPr>
+            </w:pPr>
+            <w:r>
+              <w:rPr>
+                <w:rStyle w:val="HTMLCode"/>
+                <w:rFonts w:eastAsiaTheme="minorHAnsi"/>
+              </w:rPr>
+              <w:t>server.contextPath=/swagger2-demo</w:t>
+            </w:r>
+          </w:p>
+        </w:tc>
+      </w:tr>
+    </w:tbl>
+    <w:p>
+      <w:pPr>
+        <w:numPr>
+          <w:ilvl w:val="0"/>
+          <w:numId w:val="7"/>
+        </w:numPr>
+        <w:shd w:val="clear" w:color="auto" w:fill="FFFFFF"/>
+        <w:spacing w:after="0" w:afterAutospacing="1" w:line="240" w:lineRule="auto"/>
+        <w:ind w:left="600"/>
+        <w:rPr>
+          <w:rFonts w:ascii="Segoe UI" w:hAnsi="Segoe UI" w:cs="Segoe UI"/>
+          <w:color w:val="212121"/>
+        </w:rPr>
+      </w:pPr>
+      <w:r>
+        <w:rPr>
+          <w:rFonts w:ascii="Segoe UI" w:hAnsi="Segoe UI" w:cs="Segoe UI"/>
+          <w:color w:val="212121"/>
+        </w:rPr>
+        <w:t>Add one REST controller </w:t>
+      </w:r>
+      <w:r>
+        <w:rPr>
+          <w:rStyle w:val="HTMLCode"/>
+          <w:rFonts w:eastAsiaTheme="minorHAnsi"/>
+          <w:color w:val="212121"/>
+          <w:sz w:val="23"/>
+          <w:szCs w:val="23"/>
+          <w:shd w:val="clear" w:color="auto" w:fill="F1F3F4"/>
+        </w:rPr>
+        <w:t>Swagger2DemoRestController</w:t>
+      </w:r>
+      <w:r>
+        <w:rPr>
+          <w:rFonts w:ascii="Segoe UI" w:hAnsi="Segoe UI" w:cs="Segoe UI"/>
+          <w:color w:val="212121"/>
+        </w:rPr>
+        <w:t> which will provide basic REST based functionalities on </w:t>
+      </w:r>
+      <w:r>
+        <w:rPr>
+          <w:rStyle w:val="HTMLCode"/>
+          <w:rFonts w:eastAsiaTheme="minorHAnsi"/>
+          <w:color w:val="212121"/>
+          <w:sz w:val="23"/>
+          <w:szCs w:val="23"/>
+          <w:shd w:val="clear" w:color="auto" w:fill="F1F3F4"/>
+        </w:rPr>
+        <w:t>Student</w:t>
+      </w:r>
+      <w:r>
+        <w:rPr>
+          <w:rFonts w:ascii="Segoe UI" w:hAnsi="Segoe UI" w:cs="Segoe UI"/>
+          <w:color w:val="212121"/>
+        </w:rPr>
+        <w:t> entity.</w:t>
+      </w:r>
+    </w:p>
+    <w:p>
+      <w:pPr>
+        <w:pStyle w:val="NormalWeb"/>
+        <w:shd w:val="clear" w:color="auto" w:fill="FFFFFF"/>
+        <w:spacing w:before="150" w:beforeAutospacing="0" w:after="240" w:afterAutospacing="0"/>
+        <w:ind w:left="600"/>
+        <w:rPr>
+          <w:rFonts w:ascii="Segoe UI" w:hAnsi="Segoe UI" w:cs="Segoe UI"/>
+          <w:color w:val="212121"/>
+        </w:rPr>
+      </w:pPr>
+      <w:r>
+        <w:rPr>
+          <w:rStyle w:val="Strong"/>
+          <w:rFonts w:ascii="Segoe UI" w:hAnsi="Segoe UI" w:cs="Segoe UI"/>
+          <w:color w:val="212121"/>
+        </w:rPr>
+        <w:t>Swagger2DemoRestController.java</w:t>
+      </w:r>
+    </w:p>
+    <w:tbl>
+      <w:tblPr>
+        <w:tblW w:w="13140" w:type="dxa"/>
+        <w:tblInd w:w="600" w:type="dxa"/>
+        <w:tblCellMar>
+          <w:left w:w="0" w:type="dxa"/>
+          <w:right w:w="0" w:type="dxa"/>
+        </w:tblCellMar>
+        <w:tblLook w:val="04A0" w:firstRow="1" w:lastRow="0" w:firstColumn="1" w:lastColumn="0" w:noHBand="0" w:noVBand="1"/>
+      </w:tblPr>
+      <w:tblGrid>
+        <w:gridCol w:w="13140"/>
+      </w:tblGrid>
+      <w:tr>
+        <w:tc>
+          <w:tcPr>
+            <w:tcW w:w="13140" w:type="dxa"/>
+            <w:vAlign w:val="center"/>
+            <w:hideMark/>
+          </w:tcPr>
+          <w:p>
+            <w:r>
+              <w:rPr>
+                <w:rStyle w:val="HTMLCode"/>
+                <w:rFonts w:eastAsiaTheme="minorHAnsi"/>
+              </w:rPr>
+              <w:t>package</w:t>
+            </w:r>
+            <w:r>
+              <w:t xml:space="preserve"> </w:t>
+            </w:r>
+            <w:r>
+              <w:rPr>
+                <w:rStyle w:val="HTMLCode"/>
+                <w:rFonts w:eastAsiaTheme="minorHAnsi"/>
+              </w:rPr>
+              <w:t>com.example.springbootswagger2.controller;</w:t>
+            </w:r>
+          </w:p>
+          <w:p>
+            <w:r>
+              <w:t> </w:t>
+            </w:r>
+          </w:p>
+          <w:p>
+            <w:r>
+              <w:rPr>
+                <w:rStyle w:val="HTMLCode"/>
+                <w:rFonts w:eastAsiaTheme="minorHAnsi"/>
+              </w:rPr>
+              <w:t>import</w:t>
+            </w:r>
+            <w:r>
+              <w:t xml:space="preserve"> </w:t>
+            </w:r>
+            <w:r>
+              <w:rPr>
+                <w:rStyle w:val="HTMLCode"/>
+                <w:rFonts w:eastAsiaTheme="minorHAnsi"/>
+              </w:rPr>
+              <w:t>java.util.ArrayList;</w:t>
+            </w:r>
+          </w:p>
+          <w:p>
+            <w:r>
+              <w:rPr>
+                <w:rStyle w:val="HTMLCode"/>
+                <w:rFonts w:eastAsiaTheme="minorHAnsi"/>
+              </w:rPr>
+              <w:t>import</w:t>
+            </w:r>
+            <w:r>
+              <w:t xml:space="preserve"> </w:t>
+            </w:r>
+            <w:r>
+              <w:rPr>
+                <w:rStyle w:val="HTMLCode"/>
+                <w:rFonts w:eastAsiaTheme="minorHAnsi"/>
+              </w:rPr>
+              <w:t>java.util.List;</w:t>
+            </w:r>
+          </w:p>
+          <w:p>
+            <w:r>
+              <w:rPr>
+                <w:rStyle w:val="HTMLCode"/>
+                <w:rFonts w:eastAsiaTheme="minorHAnsi"/>
+              </w:rPr>
+              <w:t>import</w:t>
+            </w:r>
+            <w:r>
+              <w:t xml:space="preserve"> </w:t>
+            </w:r>
+            <w:r>
+              <w:rPr>
+                <w:rStyle w:val="HTMLCode"/>
+                <w:rFonts w:eastAsiaTheme="minorHAnsi"/>
+              </w:rPr>
+              <w:t>java.util.stream.Collectors;</w:t>
+            </w:r>
+          </w:p>
+          <w:p>
+            <w:r>
+              <w:rPr>
+                <w:rStyle w:val="HTMLCode"/>
+                <w:rFonts w:eastAsiaTheme="minorHAnsi"/>
+              </w:rPr>
+              <w:t>import</w:t>
+            </w:r>
+            <w:r>
+              <w:t xml:space="preserve"> </w:t>
+            </w:r>
+            <w:r>
+              <w:rPr>
+                <w:rStyle w:val="HTMLCode"/>
+                <w:rFonts w:eastAsiaTheme="minorHAnsi"/>
+              </w:rPr>
+              <w:t>org.springframework.web.bind.annotation.PathVariable;</w:t>
+            </w:r>
+          </w:p>
+          <w:p>
+            <w:r>
+              <w:rPr>
+                <w:rStyle w:val="HTMLCode"/>
+                <w:rFonts w:eastAsiaTheme="minorHAnsi"/>
+              </w:rPr>
+              <w:t>import</w:t>
+            </w:r>
+            <w:r>
+              <w:t xml:space="preserve"> </w:t>
+            </w:r>
+            <w:r>
+              <w:rPr>
+                <w:rStyle w:val="HTMLCode"/>
+                <w:rFonts w:eastAsiaTheme="minorHAnsi"/>
+              </w:rPr>
+              <w:t>org.springframework.web.bind.annotation.RequestMapping;</w:t>
+            </w:r>
+          </w:p>
+          <w:p>
+            <w:r>
+              <w:rPr>
+                <w:rStyle w:val="HTMLCode"/>
+                <w:rFonts w:eastAsiaTheme="minorHAnsi"/>
+              </w:rPr>
+              <w:t>import</w:t>
+            </w:r>
+            <w:r>
+              <w:t xml:space="preserve"> </w:t>
+            </w:r>
+            <w:r>
+              <w:rPr>
+                <w:rStyle w:val="HTMLCode"/>
+                <w:rFonts w:eastAsiaTheme="minorHAnsi"/>
+              </w:rPr>
+              <w:t>org.springframework.web.bind.annotation.RestController;</w:t>
+            </w:r>
+          </w:p>
+          <w:p>
+            <w:r>
+              <w:rPr>
+                <w:rStyle w:val="HTMLCode"/>
+                <w:rFonts w:eastAsiaTheme="minorHAnsi"/>
+              </w:rPr>
+              <w:t>import</w:t>
+            </w:r>
+            <w:r>
+              <w:t xml:space="preserve"> </w:t>
+            </w:r>
+            <w:r>
+              <w:rPr>
+                <w:rStyle w:val="HTMLCode"/>
+                <w:rFonts w:eastAsiaTheme="minorHAnsi"/>
+              </w:rPr>
+              <w:t>com.example.springbootswagger2.model.Student;</w:t>
+            </w:r>
+          </w:p>
+          <w:p>
+            <w:r>
+              <w:t> </w:t>
+            </w:r>
+          </w:p>
+          <w:p>
+            <w:r>
+              <w:rPr>
+                <w:rStyle w:val="HTMLCode"/>
+                <w:rFonts w:eastAsiaTheme="minorHAnsi"/>
+              </w:rPr>
+              <w:t>@RestController</w:t>
+            </w:r>
+          </w:p>
+          <w:p>
+            <w:r>
+              <w:rPr>
+                <w:rStyle w:val="HTMLCode"/>
+                <w:rFonts w:eastAsiaTheme="minorHAnsi"/>
+              </w:rPr>
+              <w:t>public</w:t>
+            </w:r>
+            <w:r>
+              <w:t xml:space="preserve"> </w:t>
+            </w:r>
+            <w:r>
+              <w:rPr>
+                <w:rStyle w:val="HTMLCode"/>
+                <w:rFonts w:eastAsiaTheme="minorHAnsi"/>
+              </w:rPr>
+              <w:t>class</w:t>
+            </w:r>
+            <w:r>
+              <w:t xml:space="preserve"> </w:t>
+            </w:r>
+            <w:r>
+              <w:rPr>
+                <w:rStyle w:val="HTMLCode"/>
+                <w:rFonts w:eastAsiaTheme="minorHAnsi"/>
+              </w:rPr>
+              <w:t>Swagger2DemoRestController {</w:t>
+            </w:r>
+          </w:p>
+          <w:p>
+            <w:r>
+              <w:t> </w:t>
+            </w:r>
+          </w:p>
+          <w:p>
+            <w:r>
+              <w:rPr>
+                <w:rStyle w:val="HTMLCode"/>
+                <w:rFonts w:eastAsiaTheme="minorHAnsi"/>
+              </w:rPr>
+              <w:t>    List&lt;Student&gt; students = new</w:t>
+            </w:r>
+            <w:r>
+              <w:t xml:space="preserve"> </w:t>
+            </w:r>
+            <w:r>
+              <w:rPr>
+                <w:rStyle w:val="HTMLCode"/>
+                <w:rFonts w:eastAsiaTheme="minorHAnsi"/>
+              </w:rPr>
+              <w:t>ArrayList&lt;Student&gt;();</w:t>
+            </w:r>
+          </w:p>
+          <w:p>
+            <w:r>
+              <w:rPr>
+                <w:rStyle w:val="HTMLCode"/>
+                <w:rFonts w:eastAsiaTheme="minorHAnsi"/>
+              </w:rPr>
+              <w:t>    {</w:t>
+            </w:r>
+          </w:p>
+          <w:p>
+            <w:r>
+              <w:rPr>
+                <w:rStyle w:val="HTMLCode"/>
+                <w:rFonts w:eastAsiaTheme="minorHAnsi"/>
+              </w:rPr>
+              <w:t>        students.add(new</w:t>
+            </w:r>
+            <w:r>
+              <w:t xml:space="preserve"> </w:t>
+            </w:r>
+            <w:r>
+              <w:rPr>
+                <w:rStyle w:val="HTMLCode"/>
+                <w:rFonts w:eastAsiaTheme="minorHAnsi"/>
+              </w:rPr>
+              <w:t>Student("Sajal", "IV", "India"));</w:t>
+            </w:r>
+          </w:p>
+          <w:p>
+            <w:r>
+              <w:rPr>
+                <w:rStyle w:val="HTMLCode"/>
+                <w:rFonts w:eastAsiaTheme="minorHAnsi"/>
+              </w:rPr>
+              <w:t>        students.add(new</w:t>
+            </w:r>
+            <w:r>
+              <w:t xml:space="preserve"> </w:t>
+            </w:r>
+            <w:r>
+              <w:rPr>
+                <w:rStyle w:val="HTMLCode"/>
+                <w:rFonts w:eastAsiaTheme="minorHAnsi"/>
+              </w:rPr>
+              <w:t>Student("Lokesh", "V", "India"));</w:t>
+            </w:r>
+          </w:p>
+          <w:p>
+            <w:r>
+              <w:rPr>
+                <w:rStyle w:val="HTMLCode"/>
+                <w:rFonts w:eastAsiaTheme="minorHAnsi"/>
+              </w:rPr>
+              <w:t>        students.add(new</w:t>
+            </w:r>
+            <w:r>
+              <w:t xml:space="preserve"> </w:t>
+            </w:r>
+            <w:r>
+              <w:rPr>
+                <w:rStyle w:val="HTMLCode"/>
+                <w:rFonts w:eastAsiaTheme="minorHAnsi"/>
+              </w:rPr>
+              <w:t>Student("Kajal", "III", "USA"));</w:t>
+            </w:r>
+          </w:p>
+          <w:p>
+            <w:r>
+              <w:rPr>
+                <w:rStyle w:val="HTMLCode"/>
+                <w:rFonts w:eastAsiaTheme="minorHAnsi"/>
+              </w:rPr>
+              <w:lastRenderedPageBreak/>
+              <w:t>        students.add(new</w:t>
+            </w:r>
+            <w:r>
+              <w:t xml:space="preserve"> </w:t>
+            </w:r>
+            <w:r>
+              <w:rPr>
+                <w:rStyle w:val="HTMLCode"/>
+                <w:rFonts w:eastAsiaTheme="minorHAnsi"/>
+              </w:rPr>
+              <w:t>Student("Sukesh", "VI", "USA"));</w:t>
+            </w:r>
+          </w:p>
+          <w:p>
+            <w:r>
+              <w:rPr>
+                <w:rStyle w:val="HTMLCode"/>
+                <w:rFonts w:eastAsiaTheme="minorHAnsi"/>
+              </w:rPr>
+              <w:t>    }</w:t>
+            </w:r>
+          </w:p>
+          <w:p>
+            <w:r>
+              <w:t> </w:t>
+            </w:r>
+          </w:p>
+          <w:p>
+            <w:r>
+              <w:rPr>
+                <w:rStyle w:val="HTMLCode"/>
+                <w:rFonts w:eastAsiaTheme="minorHAnsi"/>
+              </w:rPr>
+              <w:t>    @RequestMapping(value = "/getStudents")</w:t>
+            </w:r>
+          </w:p>
+          <w:p>
+            <w:r>
+              <w:rPr>
+                <w:rStyle w:val="HTMLCode"/>
+                <w:rFonts w:eastAsiaTheme="minorHAnsi"/>
+              </w:rPr>
+              <w:t>    public</w:t>
+            </w:r>
+            <w:r>
+              <w:t xml:space="preserve"> </w:t>
+            </w:r>
+            <w:r>
+              <w:rPr>
+                <w:rStyle w:val="HTMLCode"/>
+                <w:rFonts w:eastAsiaTheme="minorHAnsi"/>
+              </w:rPr>
+              <w:t>List&lt;Student&gt; getStudents() {</w:t>
+            </w:r>
+          </w:p>
+          <w:p>
+            <w:r>
+              <w:rPr>
+                <w:rStyle w:val="HTMLCode"/>
+                <w:rFonts w:eastAsiaTheme="minorHAnsi"/>
+              </w:rPr>
+              <w:t>        return</w:t>
+            </w:r>
+            <w:r>
+              <w:t xml:space="preserve"> </w:t>
+            </w:r>
+            <w:r>
+              <w:rPr>
+                <w:rStyle w:val="HTMLCode"/>
+                <w:rFonts w:eastAsiaTheme="minorHAnsi"/>
+              </w:rPr>
+              <w:t>students;</w:t>
+            </w:r>
+          </w:p>
+          <w:p>
+            <w:r>
+              <w:rPr>
+                <w:rStyle w:val="HTMLCode"/>
+                <w:rFonts w:eastAsiaTheme="minorHAnsi"/>
+              </w:rPr>
+              <w:t>    }</w:t>
+            </w:r>
+          </w:p>
+          <w:p>
+            <w:r>
+              <w:t> </w:t>
+            </w:r>
+          </w:p>
+          <w:p>
+            <w:r>
+              <w:rPr>
+                <w:rStyle w:val="HTMLCode"/>
+                <w:rFonts w:eastAsiaTheme="minorHAnsi"/>
+              </w:rPr>
+              <w:t>    @RequestMapping(value = "/getStudent/{name}")</w:t>
+            </w:r>
+          </w:p>
+          <w:p>
+            <w:r>
+              <w:rPr>
+                <w:rStyle w:val="HTMLCode"/>
+                <w:rFonts w:eastAsiaTheme="minorHAnsi"/>
+              </w:rPr>
+              <w:t>    public</w:t>
+            </w:r>
+            <w:r>
+              <w:t xml:space="preserve"> </w:t>
+            </w:r>
+            <w:r>
+              <w:rPr>
+                <w:rStyle w:val="HTMLCode"/>
+                <w:rFonts w:eastAsiaTheme="minorHAnsi"/>
+              </w:rPr>
+              <w:t>Student getStudent(@PathVariable(value = "name") String name) {</w:t>
+            </w:r>
+          </w:p>
+          <w:p>
+            <w:r>
+              <w:rPr>
+                <w:rStyle w:val="HTMLCode"/>
+                <w:rFonts w:eastAsiaTheme="minorHAnsi"/>
+              </w:rPr>
+              <w:t>        return</w:t>
+            </w:r>
+            <w:r>
+              <w:t xml:space="preserve"> </w:t>
+            </w:r>
+            <w:r>
+              <w:rPr>
+                <w:rStyle w:val="HTMLCode"/>
+                <w:rFonts w:eastAsiaTheme="minorHAnsi"/>
+              </w:rPr>
+              <w:t>students.stream().filter(x -&gt; x.getName().equalsIgnoreCase(name)).collect(Collectors.toList()).get(0);</w:t>
+            </w:r>
+          </w:p>
+          <w:p>
+            <w:r>
+              <w:rPr>
+                <w:rStyle w:val="HTMLCode"/>
+                <w:rFonts w:eastAsiaTheme="minorHAnsi"/>
+              </w:rPr>
+              <w:t>    }</w:t>
+            </w:r>
+          </w:p>
+          <w:p>
+            <w:r>
+              <w:t> </w:t>
+            </w:r>
+          </w:p>
+          <w:p>
+            <w:r>
+              <w:rPr>
+                <w:rStyle w:val="HTMLCode"/>
+                <w:rFonts w:eastAsiaTheme="minorHAnsi"/>
+              </w:rPr>
+              <w:t>    @RequestMapping(value = "/getStudentByCountry/{country}")</w:t>
+            </w:r>
+          </w:p>
+          <w:p>
+            <w:r>
+              <w:rPr>
+                <w:rStyle w:val="HTMLCode"/>
+                <w:rFonts w:eastAsiaTheme="minorHAnsi"/>
+              </w:rPr>
+              <w:t>    public</w:t>
+            </w:r>
+            <w:r>
+              <w:t xml:space="preserve"> </w:t>
+            </w:r>
+            <w:r>
+              <w:rPr>
+                <w:rStyle w:val="HTMLCode"/>
+                <w:rFonts w:eastAsiaTheme="minorHAnsi"/>
+              </w:rPr>
+              <w:t>List&lt;Student&gt; getStudentByCountry(@PathVariable(value = "country") String country) {</w:t>
+            </w:r>
+          </w:p>
+          <w:p>
+            <w:r>
+              <w:rPr>
+                <w:rStyle w:val="HTMLCode"/>
+                <w:rFonts w:eastAsiaTheme="minorHAnsi"/>
+              </w:rPr>
+              <w:t>        System.out.println("Searching Student in country : "</w:t>
+            </w:r>
+            <w:r>
+              <w:t xml:space="preserve"> </w:t>
+            </w:r>
+            <w:r>
+              <w:rPr>
+                <w:rStyle w:val="HTMLCode"/>
+                <w:rFonts w:eastAsiaTheme="minorHAnsi"/>
+              </w:rPr>
+              <w:t>+ country);</w:t>
+            </w:r>
+          </w:p>
+          <w:p>
+            <w:r>
+              <w:rPr>
+                <w:rStyle w:val="HTMLCode"/>
+                <w:rFonts w:eastAsiaTheme="minorHAnsi"/>
+              </w:rPr>
+              <w:t>        List&lt;Student&gt; studentsByCountry = students.stream().filter(x -&gt; x.getCountry().equalsIgnoreCase(country))</w:t>
+            </w:r>
+          </w:p>
+          <w:p>
+            <w:r>
+              <w:rPr>
+                <w:rStyle w:val="HTMLCode"/>
+                <w:rFonts w:eastAsiaTheme="minorHAnsi"/>
+              </w:rPr>
+              <w:t>                .collect(Collectors.toList());</w:t>
+            </w:r>
+          </w:p>
+          <w:p>
+            <w:r>
+              <w:rPr>
+                <w:rStyle w:val="HTMLCode"/>
+                <w:rFonts w:eastAsiaTheme="minorHAnsi"/>
+              </w:rPr>
+              <w:t>        System.out.println(studentsByCountry);</w:t>
+            </w:r>
+          </w:p>
+          <w:p>
+            <w:r>
+              <w:rPr>
+                <w:rStyle w:val="HTMLCode"/>
+                <w:rFonts w:eastAsiaTheme="minorHAnsi"/>
+              </w:rPr>
+              <w:t>        return</w:t>
+            </w:r>
+            <w:r>
+              <w:t xml:space="preserve"> </w:t>
+            </w:r>
+            <w:r>
+              <w:rPr>
+                <w:rStyle w:val="HTMLCode"/>
+                <w:rFonts w:eastAsiaTheme="minorHAnsi"/>
+              </w:rPr>
+              <w:t>studentsByCountry;</w:t>
+            </w:r>
+          </w:p>
+          <w:p>
+            <w:r>
+              <w:rPr>
+                <w:rStyle w:val="HTMLCode"/>
+                <w:rFonts w:eastAsiaTheme="minorHAnsi"/>
+              </w:rPr>
+              <w:t>    }</w:t>
+            </w:r>
+          </w:p>
+          <w:p>
+            <w:r>
+              <w:t> </w:t>
+            </w:r>
+          </w:p>
+          <w:p>
+            <w:r>
+              <w:rPr>
+                <w:rStyle w:val="HTMLCode"/>
+                <w:rFonts w:eastAsiaTheme="minorHAnsi"/>
+              </w:rPr>
+              <w:t>    @RequestMapping(value = "/getStudentByClass/{cls}")</w:t>
+            </w:r>
+          </w:p>
+          <w:p>
+            <w:r>
+              <w:rPr>
+                <w:rStyle w:val="HTMLCode"/>
+                <w:rFonts w:eastAsiaTheme="minorHAnsi"/>
+              </w:rPr>
+              <w:t>    public</w:t>
+            </w:r>
+            <w:r>
+              <w:t xml:space="preserve"> </w:t>
+            </w:r>
+            <w:r>
+              <w:rPr>
+                <w:rStyle w:val="HTMLCode"/>
+                <w:rFonts w:eastAsiaTheme="minorHAnsi"/>
+              </w:rPr>
+              <w:t>List&lt;Student&gt; getStudentByClass(@PathVariable(value = "cls") String cls) {</w:t>
+            </w:r>
+          </w:p>
+          <w:p>
+            <w:r>
+              <w:rPr>
+                <w:rStyle w:val="HTMLCode"/>
+                <w:rFonts w:eastAsiaTheme="minorHAnsi"/>
+              </w:rPr>
+              <w:t>        return</w:t>
+            </w:r>
+            <w:r>
+              <w:t xml:space="preserve"> </w:t>
+            </w:r>
+            <w:r>
+              <w:rPr>
+                <w:rStyle w:val="HTMLCode"/>
+                <w:rFonts w:eastAsiaTheme="minorHAnsi"/>
+              </w:rPr>
+              <w:t>students.stream().filter(x -&gt; x.getCls().equalsIgnoreCase(cls)).collect(Collectors.toList());</w:t>
+            </w:r>
+          </w:p>
+          <w:p>
+            <w:r>
+              <w:rPr>
+                <w:rStyle w:val="HTMLCode"/>
+                <w:rFonts w:eastAsiaTheme="minorHAnsi"/>
+              </w:rPr>
+              <w:t>    }</w:t>
+            </w:r>
+          </w:p>
+          <w:p>
+            <w:pPr>
+              <w:rPr>
+                <w:sz w:val="24"/>
+                <w:szCs w:val="24"/>
+              </w:rPr>
+            </w:pPr>
+            <w:r>
+              <w:rPr>
+                <w:rStyle w:val="HTMLCode"/>
+                <w:rFonts w:eastAsiaTheme="minorHAnsi"/>
+              </w:rPr>
+              <w:lastRenderedPageBreak/>
+              <w:t>}</w:t>
+            </w:r>
+          </w:p>
+        </w:tc>
+      </w:tr>
+    </w:tbl>
+    <w:p>
+      <w:pPr>
+        <w:pStyle w:val="NormalWeb"/>
+        <w:shd w:val="clear" w:color="auto" w:fill="FFFFFF"/>
+        <w:spacing w:before="150" w:beforeAutospacing="0" w:after="240" w:afterAutospacing="0"/>
+        <w:ind w:left="600"/>
+        <w:rPr>
+          <w:rFonts w:ascii="Segoe UI" w:hAnsi="Segoe UI" w:cs="Segoe UI"/>
+          <w:color w:val="212121"/>
+        </w:rPr>
+      </w:pPr>
+      <w:r>
+        <w:rPr>
+          <w:rStyle w:val="Strong"/>
+          <w:rFonts w:ascii="Segoe UI" w:hAnsi="Segoe UI" w:cs="Segoe UI"/>
+          <w:color w:val="212121"/>
+        </w:rPr>
+        <w:lastRenderedPageBreak/>
+        <w:t>Student.java</w:t>
+      </w:r>
+    </w:p>
+    <w:tbl>
+      <w:tblPr>
+        <w:tblW w:w="10260" w:type="dxa"/>
+        <w:tblInd w:w="600" w:type="dxa"/>
+        <w:tblCellMar>
+          <w:left w:w="0" w:type="dxa"/>
+          <w:right w:w="0" w:type="dxa"/>
+        </w:tblCellMar>
+        <w:tblLook w:val="04A0" w:firstRow="1" w:lastRow="0" w:firstColumn="1" w:lastColumn="0" w:noHBand="0" w:noVBand="1"/>
+      </w:tblPr>
+      <w:tblGrid>
+        <w:gridCol w:w="10260"/>
+      </w:tblGrid>
+      <w:tr>
+        <w:tc>
+          <w:tcPr>
+            <w:tcW w:w="10260" w:type="dxa"/>
+            <w:vAlign w:val="center"/>
+            <w:hideMark/>
+          </w:tcPr>
+          <w:p>
+            <w:r>
+              <w:rPr>
+                <w:rStyle w:val="HTMLCode"/>
+                <w:rFonts w:eastAsiaTheme="minorHAnsi"/>
+              </w:rPr>
+              <w:t>package</w:t>
+            </w:r>
+            <w:r>
+              <w:t xml:space="preserve"> </w:t>
+            </w:r>
+            <w:r>
+              <w:rPr>
+                <w:rStyle w:val="HTMLCode"/>
+                <w:rFonts w:eastAsiaTheme="minorHAnsi"/>
+              </w:rPr>
+              <w:t>com.example.springbootswagger2.model;</w:t>
+            </w:r>
+          </w:p>
+          <w:p>
+            <w:r>
+              <w:t> </w:t>
+            </w:r>
+          </w:p>
+          <w:p>
+            <w:r>
+              <w:rPr>
+                <w:rStyle w:val="HTMLCode"/>
+                <w:rFonts w:eastAsiaTheme="minorHAnsi"/>
+              </w:rPr>
+              <w:t>public</w:t>
+            </w:r>
+            <w:r>
+              <w:t xml:space="preserve"> </w:t>
+            </w:r>
+            <w:r>
+              <w:rPr>
+                <w:rStyle w:val="HTMLCode"/>
+                <w:rFonts w:eastAsiaTheme="minorHAnsi"/>
+              </w:rPr>
+              <w:t>class</w:t>
+            </w:r>
+            <w:r>
+              <w:t xml:space="preserve"> </w:t>
+            </w:r>
+            <w:r>
+              <w:rPr>
+                <w:rStyle w:val="HTMLCode"/>
+                <w:rFonts w:eastAsiaTheme="minorHAnsi"/>
+              </w:rPr>
+              <w:t>Student {</w:t>
+            </w:r>
+          </w:p>
+          <w:p>
+            <w:r>
+              <w:rPr>
+                <w:rStyle w:val="HTMLCode"/>
+                <w:rFonts w:eastAsiaTheme="minorHAnsi"/>
+              </w:rPr>
+              <w:t>    </w:t>
+            </w:r>
+            <w:r>
+              <w:t> </w:t>
+            </w:r>
+          </w:p>
+          <w:p>
+            <w:r>
+              <w:rPr>
+                <w:rStyle w:val="HTMLCode"/>
+                <w:rFonts w:eastAsiaTheme="minorHAnsi"/>
+              </w:rPr>
+              <w:t>    private</w:t>
+            </w:r>
+            <w:r>
+              <w:t xml:space="preserve"> </w:t>
+            </w:r>
+            <w:r>
+              <w:rPr>
+                <w:rStyle w:val="HTMLCode"/>
+                <w:rFonts w:eastAsiaTheme="minorHAnsi"/>
+              </w:rPr>
+              <w:t>String name;</w:t>
+            </w:r>
+          </w:p>
+          <w:p>
+            <w:r>
+              <w:rPr>
+                <w:rStyle w:val="HTMLCode"/>
+                <w:rFonts w:eastAsiaTheme="minorHAnsi"/>
+              </w:rPr>
+              <w:t>    private</w:t>
+            </w:r>
+            <w:r>
+              <w:t xml:space="preserve"> </w:t>
+            </w:r>
+            <w:r>
+              <w:rPr>
+                <w:rStyle w:val="HTMLCode"/>
+                <w:rFonts w:eastAsiaTheme="minorHAnsi"/>
+              </w:rPr>
+              <w:t>String cls;</w:t>
+            </w:r>
+          </w:p>
+          <w:p>
+            <w:r>
+              <w:rPr>
+                <w:rStyle w:val="HTMLCode"/>
+                <w:rFonts w:eastAsiaTheme="minorHAnsi"/>
+              </w:rPr>
+              <w:t>    private</w:t>
+            </w:r>
+            <w:r>
+              <w:t xml:space="preserve"> </w:t>
+            </w:r>
+            <w:r>
+              <w:rPr>
+                <w:rStyle w:val="HTMLCode"/>
+                <w:rFonts w:eastAsiaTheme="minorHAnsi"/>
+              </w:rPr>
+              <w:t>String country;</w:t>
+            </w:r>
+          </w:p>
+          <w:p>
+            <w:r>
+              <w:t> </w:t>
+            </w:r>
+          </w:p>
+          <w:p>
+            <w:r>
+              <w:rPr>
+                <w:rStyle w:val="HTMLCode"/>
+                <w:rFonts w:eastAsiaTheme="minorHAnsi"/>
+              </w:rPr>
+              <w:t>    public</w:t>
+            </w:r>
+            <w:r>
+              <w:t xml:space="preserve"> </w:t>
+            </w:r>
+            <w:r>
+              <w:rPr>
+                <w:rStyle w:val="HTMLCode"/>
+                <w:rFonts w:eastAsiaTheme="minorHAnsi"/>
+              </w:rPr>
+              <w:t>Student(String name, String cls, String country) {</w:t>
+            </w:r>
+          </w:p>
+          <w:p>
+            <w:r>
+              <w:rPr>
+                <w:rStyle w:val="HTMLCode"/>
+                <w:rFonts w:eastAsiaTheme="minorHAnsi"/>
+              </w:rPr>
+              <w:t>        super();</w:t>
+            </w:r>
+          </w:p>
+          <w:p>
+            <w:r>
+              <w:rPr>
+                <w:rStyle w:val="HTMLCode"/>
+                <w:rFonts w:eastAsiaTheme="minorHAnsi"/>
+              </w:rPr>
+              <w:t>        this.name = name;</w:t>
+            </w:r>
+          </w:p>
+          <w:p>
+            <w:r>
+              <w:rPr>
+                <w:rStyle w:val="HTMLCode"/>
+                <w:rFonts w:eastAsiaTheme="minorHAnsi"/>
+              </w:rPr>
+              <w:t>        this.cls = cls;</w:t>
+            </w:r>
+          </w:p>
+          <w:p>
+            <w:r>
+              <w:rPr>
+                <w:rStyle w:val="HTMLCode"/>
+                <w:rFonts w:eastAsiaTheme="minorHAnsi"/>
+              </w:rPr>
+              <w:t>        this.country = country;</w:t>
+            </w:r>
+          </w:p>
+          <w:p>
+            <w:r>
+              <w:rPr>
+                <w:rStyle w:val="HTMLCode"/>
+                <w:rFonts w:eastAsiaTheme="minorHAnsi"/>
+              </w:rPr>
+              <w:t>    }</w:t>
+            </w:r>
+          </w:p>
+          <w:p>
+            <w:r>
+              <w:t> </w:t>
+            </w:r>
+          </w:p>
+          <w:p>
+            <w:r>
+              <w:rPr>
+                <w:rStyle w:val="HTMLCode"/>
+                <w:rFonts w:eastAsiaTheme="minorHAnsi"/>
+              </w:rPr>
+              <w:t>    public</w:t>
+            </w:r>
+            <w:r>
+              <w:t xml:space="preserve"> </w:t>
+            </w:r>
+            <w:r>
+              <w:rPr>
+                <w:rStyle w:val="HTMLCode"/>
+                <w:rFonts w:eastAsiaTheme="minorHAnsi"/>
+              </w:rPr>
+              <w:t>String getName() {</w:t>
+            </w:r>
+          </w:p>
+          <w:p>
+            <w:r>
+              <w:rPr>
+                <w:rStyle w:val="HTMLCode"/>
+                <w:rFonts w:eastAsiaTheme="minorHAnsi"/>
+              </w:rPr>
+              <w:t>        return</w:t>
+            </w:r>
+            <w:r>
+              <w:t xml:space="preserve"> </w:t>
+            </w:r>
+            <w:r>
+              <w:rPr>
+                <w:rStyle w:val="HTMLCode"/>
+                <w:rFonts w:eastAsiaTheme="minorHAnsi"/>
+              </w:rPr>
+              <w:t>name;</w:t>
+            </w:r>
+          </w:p>
+          <w:p>
+            <w:r>
+              <w:rPr>
+                <w:rStyle w:val="HTMLCode"/>
+                <w:rFonts w:eastAsiaTheme="minorHAnsi"/>
+              </w:rPr>
+              <w:t>    }</w:t>
+            </w:r>
+          </w:p>
+          <w:p>
+            <w:r>
+              <w:t> </w:t>
+            </w:r>
+          </w:p>
+          <w:p>
+            <w:r>
+              <w:rPr>
+                <w:rStyle w:val="HTMLCode"/>
+                <w:rFonts w:eastAsiaTheme="minorHAnsi"/>
+              </w:rPr>
+              <w:t>    public</w:t>
+            </w:r>
+            <w:r>
+              <w:t xml:space="preserve"> </w:t>
+            </w:r>
+            <w:r>
+              <w:rPr>
+                <w:rStyle w:val="HTMLCode"/>
+                <w:rFonts w:eastAsiaTheme="minorHAnsi"/>
+              </w:rPr>
+              <w:t>String getCls() {</w:t>
+            </w:r>
+          </w:p>
+          <w:p>
+            <w:r>
+              <w:rPr>
+                <w:rStyle w:val="HTMLCode"/>
+                <w:rFonts w:eastAsiaTheme="minorHAnsi"/>
+              </w:rPr>
+              <w:t>        return</w:t>
+            </w:r>
+            <w:r>
+              <w:t xml:space="preserve"> </w:t>
+            </w:r>
+            <w:r>
+              <w:rPr>
+                <w:rStyle w:val="HTMLCode"/>
+                <w:rFonts w:eastAsiaTheme="minorHAnsi"/>
+              </w:rPr>
+              <w:t>cls;</w:t>
+            </w:r>
+          </w:p>
+          <w:p>
+            <w:r>
+              <w:rPr>
+                <w:rStyle w:val="HTMLCode"/>
+                <w:rFonts w:eastAsiaTheme="minorHAnsi"/>
+              </w:rPr>
+              <w:t>    }</w:t>
+            </w:r>
+          </w:p>
+          <w:p>
+            <w:r>
+              <w:t> </w:t>
+            </w:r>
+          </w:p>
+          <w:p>
+            <w:r>
+              <w:rPr>
+                <w:rStyle w:val="HTMLCode"/>
+                <w:rFonts w:eastAsiaTheme="minorHAnsi"/>
+              </w:rPr>
+              <w:t>    public</w:t>
+            </w:r>
+            <w:r>
+              <w:t xml:space="preserve"> </w:t>
+            </w:r>
+            <w:r>
+              <w:rPr>
+                <w:rStyle w:val="HTMLCode"/>
+                <w:rFonts w:eastAsiaTheme="minorHAnsi"/>
+              </w:rPr>
+              <w:t>String getCountry() {</w:t>
+            </w:r>
+          </w:p>
+          <w:p>
+            <w:r>
+              <w:rPr>
+                <w:rStyle w:val="HTMLCode"/>
+                <w:rFonts w:eastAsiaTheme="minorHAnsi"/>
+              </w:rPr>
+              <w:lastRenderedPageBreak/>
+              <w:t>        return</w:t>
+            </w:r>
+            <w:r>
+              <w:t xml:space="preserve"> </w:t>
+            </w:r>
+            <w:r>
+              <w:rPr>
+                <w:rStyle w:val="HTMLCode"/>
+                <w:rFonts w:eastAsiaTheme="minorHAnsi"/>
+              </w:rPr>
+              <w:t>country;</w:t>
+            </w:r>
+          </w:p>
+          <w:p>
+            <w:r>
+              <w:rPr>
+                <w:rStyle w:val="HTMLCode"/>
+                <w:rFonts w:eastAsiaTheme="minorHAnsi"/>
+              </w:rPr>
+              <w:t>    }</w:t>
+            </w:r>
+          </w:p>
+          <w:p>
+            <w:r>
+              <w:t> </w:t>
+            </w:r>
+          </w:p>
+          <w:p>
+            <w:r>
+              <w:rPr>
+                <w:rStyle w:val="HTMLCode"/>
+                <w:rFonts w:eastAsiaTheme="minorHAnsi"/>
+              </w:rPr>
+              <w:t>    @Override</w:t>
+            </w:r>
+          </w:p>
+          <w:p>
+            <w:r>
+              <w:rPr>
+                <w:rStyle w:val="HTMLCode"/>
+                <w:rFonts w:eastAsiaTheme="minorHAnsi"/>
+              </w:rPr>
+              <w:t>    public</w:t>
+            </w:r>
+            <w:r>
+              <w:t xml:space="preserve"> </w:t>
+            </w:r>
+            <w:r>
+              <w:rPr>
+                <w:rStyle w:val="HTMLCode"/>
+                <w:rFonts w:eastAsiaTheme="minorHAnsi"/>
+              </w:rPr>
+              <w:t>String toString() {</w:t>
+            </w:r>
+          </w:p>
+          <w:p>
+            <w:r>
+              <w:rPr>
+                <w:rStyle w:val="HTMLCode"/>
+                <w:rFonts w:eastAsiaTheme="minorHAnsi"/>
+              </w:rPr>
+              <w:t>        return</w:t>
+            </w:r>
+            <w:r>
+              <w:t xml:space="preserve"> </w:t>
+            </w:r>
+            <w:r>
+              <w:rPr>
+                <w:rStyle w:val="HTMLCode"/>
+                <w:rFonts w:eastAsiaTheme="minorHAnsi"/>
+              </w:rPr>
+              <w:t>"Student [name="</w:t>
+            </w:r>
+            <w:r>
+              <w:t xml:space="preserve"> </w:t>
+            </w:r>
+            <w:r>
+              <w:rPr>
+                <w:rStyle w:val="HTMLCode"/>
+                <w:rFonts w:eastAsiaTheme="minorHAnsi"/>
+              </w:rPr>
+              <w:t>+ name + ", cls="</w:t>
+            </w:r>
+            <w:r>
+              <w:t xml:space="preserve"> </w:t>
+            </w:r>
+            <w:r>
+              <w:rPr>
+                <w:rStyle w:val="HTMLCode"/>
+                <w:rFonts w:eastAsiaTheme="minorHAnsi"/>
+              </w:rPr>
+              <w:t>+ cls + ", country="</w:t>
+            </w:r>
+            <w:r>
+              <w:t xml:space="preserve"> </w:t>
+            </w:r>
+            <w:r>
+              <w:rPr>
+                <w:rStyle w:val="HTMLCode"/>
+                <w:rFonts w:eastAsiaTheme="minorHAnsi"/>
+              </w:rPr>
+              <w:t>+ country + "]";</w:t>
+            </w:r>
+          </w:p>
+          <w:p>
+            <w:r>
+              <w:rPr>
+                <w:rStyle w:val="HTMLCode"/>
+                <w:rFonts w:eastAsiaTheme="minorHAnsi"/>
+              </w:rPr>
+              <w:t>    }</w:t>
+            </w:r>
+          </w:p>
+          <w:p>
+            <w:pPr>
+              <w:rPr>
+                <w:sz w:val="24"/>
+                <w:szCs w:val="24"/>
+              </w:rPr>
+            </w:pPr>
+            <w:r>
+              <w:rPr>
+                <w:rStyle w:val="HTMLCode"/>
+                <w:rFonts w:eastAsiaTheme="minorHAnsi"/>
+              </w:rPr>
+              <w:t>}</w:t>
+            </w:r>
+          </w:p>
+        </w:tc>
+      </w:tr>
+    </w:tbl>
+    <w:p>
+      <w:pPr>
+        <w:numPr>
+          <w:ilvl w:val="0"/>
+          <w:numId w:val="7"/>
+        </w:numPr>
+        <w:shd w:val="clear" w:color="auto" w:fill="FFFFFF"/>
+        <w:spacing w:before="120" w:after="100" w:afterAutospacing="1" w:line="240" w:lineRule="auto"/>
+        <w:ind w:left="600"/>
+        <w:rPr>
+          <w:rFonts w:ascii="Segoe UI" w:hAnsi="Segoe UI" w:cs="Segoe UI"/>
+          <w:color w:val="212121"/>
+        </w:rPr>
+      </w:pPr>
+      <w:r>
+        <w:rPr>
+          <w:rFonts w:ascii="Segoe UI" w:hAnsi="Segoe UI" w:cs="Segoe UI"/>
+          <w:color w:val="212121"/>
+        </w:rPr>
+        <w:lastRenderedPageBreak/>
+        <w:t>Start the application as Spring boot application. Test couple of REST Endpoints to check if they are working fine:</w:t>
+      </w:r>
+    </w:p>
+    <w:p>
+      <w:pPr>
+        <w:numPr>
+          <w:ilvl w:val="1"/>
+          <w:numId w:val="8"/>
+        </w:numPr>
+        <w:shd w:val="clear" w:color="auto" w:fill="FFFFFF"/>
+        <w:spacing w:before="120" w:after="100" w:afterAutospacing="1" w:line="240" w:lineRule="auto"/>
+        <w:ind w:left="1200"/>
+        <w:rPr>
+          <w:rFonts w:ascii="Segoe UI" w:hAnsi="Segoe UI" w:cs="Segoe UI"/>
+          <w:color w:val="212121"/>
+        </w:rPr>
+      </w:pPr>
+      <w:r>
+        <w:rPr>
+          <w:rFonts w:ascii="Segoe UI" w:hAnsi="Segoe UI" w:cs="Segoe UI"/>
+          <w:color w:val="212121"/>
+        </w:rPr>
+        <w:t>http://localhost:8080/swagger2-demo/getStudents</w:t>
+      </w:r>
+    </w:p>
+    <w:p>
+      <w:pPr>
+        <w:numPr>
+          <w:ilvl w:val="1"/>
+          <w:numId w:val="8"/>
+        </w:numPr>
+        <w:shd w:val="clear" w:color="auto" w:fill="FFFFFF"/>
+        <w:spacing w:before="120" w:after="100" w:afterAutospacing="1" w:line="240" w:lineRule="auto"/>
+        <w:ind w:left="1200"/>
+        <w:rPr>
+          <w:rFonts w:ascii="Segoe UI" w:hAnsi="Segoe UI" w:cs="Segoe UI"/>
+          <w:color w:val="212121"/>
+        </w:rPr>
+      </w:pPr>
+      <w:r>
+        <w:rPr>
+          <w:rFonts w:ascii="Segoe UI" w:hAnsi="Segoe UI" w:cs="Segoe UI"/>
+          <w:color w:val="212121"/>
+        </w:rPr>
+        <w:t>http://localhost:8080/swagger2-demo/getStudent/sajal</w:t>
+      </w:r>
+    </w:p>
+    <w:p>
+      <w:pPr>
+        <w:numPr>
+          <w:ilvl w:val="1"/>
+          <w:numId w:val="8"/>
+        </w:numPr>
+        <w:shd w:val="clear" w:color="auto" w:fill="FFFFFF"/>
+        <w:spacing w:before="120" w:after="100" w:afterAutospacing="1" w:line="240" w:lineRule="auto"/>
+        <w:ind w:left="1200"/>
+        <w:rPr>
+          <w:rFonts w:ascii="Segoe UI" w:hAnsi="Segoe UI" w:cs="Segoe UI"/>
+          <w:color w:val="212121"/>
+        </w:rPr>
+      </w:pPr>
+      <w:r>
+        <w:rPr>
+          <w:rFonts w:ascii="Segoe UI" w:hAnsi="Segoe UI" w:cs="Segoe UI"/>
+          <w:color w:val="212121"/>
+        </w:rPr>
+        <w:t>http://localhost:8080/swagger2-demo/getStudentByCountry/india</w:t>
+      </w:r>
+    </w:p>
+    <w:p>
+      <w:pPr>
+        <w:numPr>
+          <w:ilvl w:val="1"/>
+          <w:numId w:val="8"/>
+        </w:numPr>
+        <w:shd w:val="clear" w:color="auto" w:fill="FFFFFF"/>
+        <w:spacing w:before="120" w:after="100" w:afterAutospacing="1" w:line="240" w:lineRule="auto"/>
+        <w:ind w:left="1200"/>
+        <w:rPr>
+          <w:rFonts w:ascii="Segoe UI" w:hAnsi="Segoe UI" w:cs="Segoe UI"/>
+          <w:color w:val="212121"/>
+        </w:rPr>
+      </w:pPr>
+      <w:r>
+        <w:rPr>
+          <w:rFonts w:ascii="Segoe UI" w:hAnsi="Segoe UI" w:cs="Segoe UI"/>
+          <w:color w:val="212121"/>
+        </w:rPr>
+        <w:t>http://localhost:8080/swagger2-demo/getStudentByClass/v</w:t>
+      </w:r>
+    </w:p>
+    <w:p>
+      <w:pPr>
+        <w:pStyle w:val="Heading2"/>
+        <w:shd w:val="clear" w:color="auto" w:fill="FFFFFF"/>
+        <w:spacing w:before="480" w:beforeAutospacing="0" w:after="240" w:afterAutospacing="0"/>
+        <w:rPr>
+          <w:rFonts w:ascii="Segoe UI" w:hAnsi="Segoe UI" w:cs="Segoe UI"/>
+          <w:color w:val="212121"/>
+        </w:rPr>
+      </w:pPr>
+      <w:r>
+        <w:rPr>
+          <w:rFonts w:ascii="Segoe UI" w:hAnsi="Segoe UI" w:cs="Segoe UI"/>
+          <w:color w:val="212121"/>
+        </w:rPr>
+        <w:t>Swagger2 Configuration</w:t>
+      </w:r>
+    </w:p>
+    <w:p>
+      <w:pPr>
+        <w:pStyle w:val="NormalWeb"/>
+        <w:shd w:val="clear" w:color="auto" w:fill="FFFFFF"/>
+        <w:spacing w:before="150" w:beforeAutospacing="0" w:after="240" w:afterAutospacing="0"/>
+        <w:rPr>
+          <w:rFonts w:ascii="Segoe UI" w:hAnsi="Segoe UI" w:cs="Segoe UI"/>
+          <w:color w:val="212121"/>
+        </w:rPr>
+      </w:pPr>
+      <w:r>
+        <w:rPr>
+          <w:rFonts w:ascii="Segoe UI" w:hAnsi="Segoe UI" w:cs="Segoe UI"/>
+          <w:color w:val="212121"/>
+        </w:rPr>
+        <w:t>Our REST APIs are ready. Now add swagger 2 support to the project.ff</w:t>
+      </w:r>
+    </w:p>
+    <w:p>
+      <w:pPr>
+        <w:pStyle w:val="Heading4"/>
+        <w:shd w:val="clear" w:color="auto" w:fill="FFFFFF"/>
+        <w:spacing w:before="450" w:beforeAutospacing="0" w:after="270" w:afterAutospacing="0"/>
+        <w:rPr>
+          <w:rFonts w:ascii="Segoe UI" w:hAnsi="Segoe UI" w:cs="Segoe UI"/>
+          <w:color w:val="212121"/>
+        </w:rPr>
+      </w:pPr>
+      <w:r>
+        <w:rPr>
+          <w:rFonts w:ascii="Segoe UI" w:hAnsi="Segoe UI" w:cs="Segoe UI"/>
+          <w:color w:val="212121"/>
+        </w:rPr>
+        <w:t>Add Swagger2 Maven Dependencies</w:t>
+      </w:r>
+    </w:p>
+    <w:p>
+      <w:pPr>
+        <w:pStyle w:val="NormalWeb"/>
+        <w:shd w:val="clear" w:color="auto" w:fill="FFFFFF"/>
+        <w:spacing w:before="0" w:beforeAutospacing="0" w:after="0" w:afterAutospacing="0"/>
+        <w:rPr>
+          <w:rFonts w:ascii="Segoe UI" w:hAnsi="Segoe UI" w:cs="Segoe UI"/>
+          <w:color w:val="212121"/>
+        </w:rPr>
+      </w:pPr>
+      <w:r>
+        <w:rPr>
+          <w:rFonts w:ascii="Segoe UI" w:hAnsi="Segoe UI" w:cs="Segoe UI"/>
+          <w:color w:val="212121"/>
+        </w:rPr>
+        <w:t>Open pom.xml file of the </w:t>
+      </w:r>
+      <w:r>
+        <w:rPr>
+          <w:rStyle w:val="HTMLCode"/>
+          <w:color w:val="212121"/>
+          <w:sz w:val="23"/>
+          <w:szCs w:val="23"/>
+          <w:shd w:val="clear" w:color="auto" w:fill="F1F3F4"/>
+        </w:rPr>
+        <w:t>spring-boot-swagger2</w:t>
+      </w:r>
+      <w:r>
+        <w:rPr>
+          <w:rFonts w:ascii="Segoe UI" w:hAnsi="Segoe UI" w:cs="Segoe UI"/>
+          <w:color w:val="212121"/>
+        </w:rPr>
+        <w:t> project and add below two swagger related dependencies i.e. </w:t>
+      </w:r>
+      <w:r>
+        <w:rPr>
+          <w:rStyle w:val="HTMLCode"/>
+          <w:color w:val="212121"/>
+          <w:sz w:val="23"/>
+          <w:szCs w:val="23"/>
+          <w:shd w:val="clear" w:color="auto" w:fill="F1F3F4"/>
+        </w:rPr>
+        <w:t>springfox-swagger2</w:t>
+      </w:r>
+      <w:r>
+        <w:rPr>
+          <w:rFonts w:ascii="Segoe UI" w:hAnsi="Segoe UI" w:cs="Segoe UI"/>
+          <w:color w:val="212121"/>
+        </w:rPr>
+        <w:t> and </w:t>
+      </w:r>
+      <w:r>
+        <w:rPr>
+          <w:rStyle w:val="HTMLCode"/>
+          <w:color w:val="212121"/>
+          <w:sz w:val="23"/>
+          <w:szCs w:val="23"/>
+          <w:shd w:val="clear" w:color="auto" w:fill="F1F3F4"/>
+        </w:rPr>
+        <w:t>springfox-swagger-ui</w:t>
+      </w:r>
+      <w:r>
+        <w:rPr>
+          <w:rFonts w:ascii="Segoe UI" w:hAnsi="Segoe UI" w:cs="Segoe UI"/>
+          <w:color w:val="212121"/>
+        </w:rPr>
+        <w:t>.</w:t>
+      </w:r>
+    </w:p>
+    <w:tbl>
+      <w:tblPr>
+        <w:tblW w:w="10860" w:type="dxa"/>
+        <w:tblCellMar>
+          <w:left w:w="0" w:type="dxa"/>
+          <w:right w:w="0" w:type="dxa"/>
+        </w:tblCellMar>
+        <w:tblLook w:val="04A0" w:firstRow="1" w:lastRow="0" w:firstColumn="1" w:lastColumn="0" w:noHBand="0" w:noVBand="1"/>
+      </w:tblPr>
+      <w:tblGrid>
+        <w:gridCol w:w="10860"/>
+      </w:tblGrid>
+      <w:tr>
+        <w:tc>
+          <w:tcPr>
+            <w:tcW w:w="10860" w:type="dxa"/>
+            <w:vAlign w:val="center"/>
+            <w:hideMark/>
+          </w:tcPr>
+          <w:p>
+            <w:r>
+              <w:rPr>
+                <w:rStyle w:val="HTMLCode"/>
+                <w:rFonts w:eastAsiaTheme="minorHAnsi"/>
+              </w:rPr>
+              <w:t>&lt;dependency&gt;</w:t>
+            </w:r>
+          </w:p>
+          <w:p>
+            <w:r>
+              <w:rPr>
+                <w:rStyle w:val="HTMLCode"/>
+                <w:rFonts w:eastAsiaTheme="minorHAnsi"/>
+              </w:rPr>
+              <w:t>       &lt;groupId&gt;io.springfox&lt;/groupId&gt;</w:t>
+            </w:r>
+          </w:p>
+          <w:p>
+            <w:r>
+              <w:rPr>
+                <w:rStyle w:val="HTMLCode"/>
+                <w:rFonts w:eastAsiaTheme="minorHAnsi"/>
+              </w:rPr>
+              <w:t>       &lt;artifactId&gt;springfox-swagger2&lt;/artifactId&gt;</w:t>
+            </w:r>
+          </w:p>
+          <w:p>
+            <w:r>
+              <w:rPr>
+                <w:rStyle w:val="HTMLCode"/>
+                <w:rFonts w:eastAsiaTheme="minorHAnsi"/>
+              </w:rPr>
+              <w:t>       &lt;version&gt;2.6.1&lt;/version&gt;</w:t>
+            </w:r>
+          </w:p>
+          <w:p>
+            <w:r>
+              <w:rPr>
+                <w:rStyle w:val="HTMLCode"/>
+                <w:rFonts w:eastAsiaTheme="minorHAnsi"/>
+              </w:rPr>
+              <w:t>   &lt;/dependency&gt;</w:t>
+            </w:r>
+          </w:p>
+          <w:p>
+            <w:r>
+              <w:t> </w:t>
+            </w:r>
+          </w:p>
+          <w:p>
+            <w:r>
+              <w:rPr>
+                <w:rStyle w:val="HTMLCode"/>
+                <w:rFonts w:eastAsiaTheme="minorHAnsi"/>
+              </w:rPr>
+              <w:t>   &lt;dependency&gt;</w:t>
+            </w:r>
+          </w:p>
+          <w:p>
+            <w:r>
+              <w:rPr>
+                <w:rStyle w:val="HTMLCode"/>
+                <w:rFonts w:eastAsiaTheme="minorHAnsi"/>
+              </w:rPr>
+              <w:lastRenderedPageBreak/>
+              <w:t>       &lt;groupId&gt;io.springfox&lt;/groupId&gt;</w:t>
+            </w:r>
+          </w:p>
+          <w:p>
+            <w:r>
+              <w:rPr>
+                <w:rStyle w:val="HTMLCode"/>
+                <w:rFonts w:eastAsiaTheme="minorHAnsi"/>
+              </w:rPr>
+              <w:t>       &lt;artifactId&gt;springfox-swagger-ui&lt;/artifactId&gt;</w:t>
+            </w:r>
+          </w:p>
+          <w:p>
+            <w:r>
+              <w:rPr>
+                <w:rStyle w:val="HTMLCode"/>
+                <w:rFonts w:eastAsiaTheme="minorHAnsi"/>
+              </w:rPr>
+              <w:t>       &lt;version&gt;2.6.1&lt;/version&gt;</w:t>
+            </w:r>
+          </w:p>
+          <w:p>
+            <w:pPr>
+              <w:rPr>
+                <w:sz w:val="24"/>
+                <w:szCs w:val="24"/>
+              </w:rPr>
+            </w:pPr>
+            <w:r>
+              <w:rPr>
+                <w:rStyle w:val="HTMLCode"/>
+                <w:rFonts w:eastAsiaTheme="minorHAnsi"/>
+              </w:rPr>
+              <w:t>   &lt;/dependency&gt;</w:t>
+            </w:r>
+          </w:p>
+        </w:tc>
+      </w:tr>
+    </w:tbl>
+    <w:p>
+      <w:pPr>
+        <w:shd w:val="clear" w:color="auto" w:fill="E1F4FC"/>
+        <w:rPr>
+          <w:rFonts w:ascii="Segoe UI" w:hAnsi="Segoe UI" w:cs="Segoe UI"/>
+          <w:color w:val="0889D0"/>
+        </w:rPr>
+      </w:pPr>
+      <w:r>
+        <w:rPr>
+          <w:rFonts w:ascii="Segoe UI" w:hAnsi="Segoe UI" w:cs="Segoe UI"/>
+          <w:color w:val="0889D0"/>
+        </w:rPr>
+        <w:lastRenderedPageBreak/>
+        <w:t>Actually </w:t>
+      </w:r>
+      <w:r>
+        <w:rPr>
+          <w:rStyle w:val="HTMLCode"/>
+          <w:rFonts w:eastAsiaTheme="minorHAnsi"/>
+          <w:color w:val="0889D0"/>
+          <w:sz w:val="23"/>
+          <w:szCs w:val="23"/>
+          <w:shd w:val="clear" w:color="auto" w:fill="F1F3F4"/>
+        </w:rPr>
+        <w:t>swagger</w:t>
+      </w:r>
+      <w:r>
+        <w:rPr>
+          <w:rFonts w:ascii="Segoe UI" w:hAnsi="Segoe UI" w:cs="Segoe UI"/>
+          <w:color w:val="0889D0"/>
+        </w:rPr>
+        <w:t> API has couple of varieties and maintained in different artifacts. Today we will use the </w:t>
+      </w:r>
+      <w:r>
+        <w:rPr>
+          <w:rStyle w:val="HTMLCode"/>
+          <w:rFonts w:eastAsiaTheme="minorHAnsi"/>
+          <w:color w:val="0889D0"/>
+          <w:sz w:val="23"/>
+          <w:szCs w:val="23"/>
+          <w:shd w:val="clear" w:color="auto" w:fill="F1F3F4"/>
+        </w:rPr>
+        <w:t>springfox</w:t>
+      </w:r>
+      <w:r>
+        <w:rPr>
+          <w:rFonts w:ascii="Segoe UI" w:hAnsi="Segoe UI" w:cs="Segoe UI"/>
+          <w:color w:val="0889D0"/>
+        </w:rPr>
+        <w:t> because this version adapts well with any spring based configurations. We can try other configurations also easily and that should give same functionality – with no/little change in configuration.</w:t>
+      </w:r>
+    </w:p>
+    <w:p>
+      <w:pPr>
+        <w:pStyle w:val="Heading4"/>
+        <w:shd w:val="clear" w:color="auto" w:fill="FFFFFF"/>
+        <w:spacing w:before="450" w:beforeAutospacing="0" w:after="270" w:afterAutospacing="0"/>
+        <w:rPr>
+          <w:rFonts w:ascii="Segoe UI" w:hAnsi="Segoe UI" w:cs="Segoe UI"/>
+          <w:color w:val="212121"/>
+        </w:rPr>
+      </w:pPr>
+      <w:r>
+        <w:rPr>
+          <w:rFonts w:ascii="Segoe UI" w:hAnsi="Segoe UI" w:cs="Segoe UI"/>
+          <w:color w:val="212121"/>
+        </w:rPr>
+        <w:t>Add Swagger2 Configuration</w:t>
+      </w:r>
+    </w:p>
+    <w:p>
+      <w:pPr>
+        <w:pStyle w:val="NormalWeb"/>
+        <w:shd w:val="clear" w:color="auto" w:fill="FFFFFF"/>
+        <w:spacing w:before="150" w:beforeAutospacing="0" w:after="240" w:afterAutospacing="0"/>
+        <w:rPr>
+          <w:rFonts w:ascii="Segoe UI" w:hAnsi="Segoe UI" w:cs="Segoe UI"/>
+          <w:color w:val="212121"/>
+        </w:rPr>
+      </w:pPr>
+      <w:r>
+        <w:rPr>
+          <w:rFonts w:ascii="Segoe UI" w:hAnsi="Segoe UI" w:cs="Segoe UI"/>
+          <w:color w:val="212121"/>
+        </w:rPr>
+        <w:t>Add the below configuration in the code base. To help you understand the configuration, I have added inline comments.</w:t>
+      </w:r>
+    </w:p>
+    <w:tbl>
+      <w:tblPr>
+        <w:tblW w:w="12810" w:type="dxa"/>
+        <w:tblCellMar>
+          <w:left w:w="0" w:type="dxa"/>
+          <w:right w:w="0" w:type="dxa"/>
+        </w:tblCellMar>
+        <w:tblLook w:val="04A0" w:firstRow="1" w:lastRow="0" w:firstColumn="1" w:lastColumn="0" w:noHBand="0" w:noVBand="1"/>
+      </w:tblPr>
+      <w:tblGrid>
+        <w:gridCol w:w="12810"/>
+      </w:tblGrid>
+      <w:tr>
+        <w:tc>
+          <w:tcPr>
+            <w:tcW w:w="12810" w:type="dxa"/>
+            <w:vAlign w:val="center"/>
+            <w:hideMark/>
+          </w:tcPr>
+          <w:p>
+            <w:r>
+              <w:rPr>
+                <w:rStyle w:val="HTMLCode"/>
+                <w:rFonts w:eastAsiaTheme="minorHAnsi"/>
+              </w:rPr>
+              <w:t>package</w:t>
+            </w:r>
+            <w:r>
+              <w:t xml:space="preserve"> </w:t>
+            </w:r>
+            <w:r>
+              <w:rPr>
+                <w:rStyle w:val="HTMLCode"/>
+                <w:rFonts w:eastAsiaTheme="minorHAnsi"/>
+              </w:rPr>
+              <w:t>com.example.springbootswagger2.configuration;</w:t>
+            </w:r>
+          </w:p>
+          <w:p>
+            <w:r>
+              <w:t> </w:t>
+            </w:r>
+          </w:p>
+          <w:p>
+            <w:r>
+              <w:rPr>
+                <w:rStyle w:val="HTMLCode"/>
+                <w:rFonts w:eastAsiaTheme="minorHAnsi"/>
+              </w:rPr>
+              <w:t>import</w:t>
+            </w:r>
+            <w:r>
+              <w:t xml:space="preserve"> </w:t>
+            </w:r>
+            <w:r>
+              <w:rPr>
+                <w:rStyle w:val="HTMLCode"/>
+                <w:rFonts w:eastAsiaTheme="minorHAnsi"/>
+              </w:rPr>
+              <w:t>org.springframework.context.annotation.Bean;</w:t>
+            </w:r>
+          </w:p>
+          <w:p>
+            <w:r>
+              <w:rPr>
+                <w:rStyle w:val="HTMLCode"/>
+                <w:rFonts w:eastAsiaTheme="minorHAnsi"/>
+              </w:rPr>
+              <w:t>import</w:t>
+            </w:r>
+            <w:r>
+              <w:t xml:space="preserve"> </w:t>
+            </w:r>
+            <w:r>
+              <w:rPr>
+                <w:rStyle w:val="HTMLCode"/>
+                <w:rFonts w:eastAsiaTheme="minorHAnsi"/>
+              </w:rPr>
+              <w:t>org.springframework.context.annotation.Configuration;</w:t>
+            </w:r>
+          </w:p>
+          <w:p>
+            <w:r>
+              <w:rPr>
+                <w:rStyle w:val="HTMLCode"/>
+                <w:rFonts w:eastAsiaTheme="minorHAnsi"/>
+              </w:rPr>
+              <w:t>import</w:t>
+            </w:r>
+            <w:r>
+              <w:t xml:space="preserve"> </w:t>
+            </w:r>
+            <w:r>
+              <w:rPr>
+                <w:rStyle w:val="HTMLCode"/>
+                <w:rFonts w:eastAsiaTheme="minorHAnsi"/>
+              </w:rPr>
+              <w:t>org.springframework.web.servlet.config.annotation.ResourceHandlerRegistry;</w:t>
+            </w:r>
+          </w:p>
+          <w:p>
+            <w:r>
+              <w:rPr>
+                <w:rStyle w:val="HTMLCode"/>
+                <w:rFonts w:eastAsiaTheme="minorHAnsi"/>
+              </w:rPr>
+              <w:t>import</w:t>
+            </w:r>
+            <w:r>
+              <w:t xml:space="preserve"> </w:t>
+            </w:r>
+            <w:r>
+              <w:rPr>
+                <w:rStyle w:val="HTMLCode"/>
+                <w:rFonts w:eastAsiaTheme="minorHAnsi"/>
+              </w:rPr>
+              <w:t>org.springframework.web.servlet.config.annotation.WebMvcConfigurerAdapter;</w:t>
+            </w:r>
+          </w:p>
+          <w:p>
+            <w:r>
+              <w:rPr>
+                <w:rStyle w:val="HTMLCode"/>
+                <w:rFonts w:eastAsiaTheme="minorHAnsi"/>
+              </w:rPr>
+              <w:t>import</w:t>
+            </w:r>
+            <w:r>
+              <w:t xml:space="preserve"> </w:t>
+            </w:r>
+            <w:r>
+              <w:rPr>
+                <w:rStyle w:val="HTMLCode"/>
+                <w:rFonts w:eastAsiaTheme="minorHAnsi"/>
+              </w:rPr>
+              <w:t>com.google.common.base.Predicates;</w:t>
+            </w:r>
+          </w:p>
+          <w:p>
+            <w:r>
+              <w:rPr>
+                <w:rStyle w:val="HTMLCode"/>
+                <w:rFonts w:eastAsiaTheme="minorHAnsi"/>
+              </w:rPr>
+              <w:t>import</w:t>
+            </w:r>
+            <w:r>
+              <w:t xml:space="preserve"> </w:t>
+            </w:r>
+            <w:r>
+              <w:rPr>
+                <w:rStyle w:val="HTMLCode"/>
+                <w:rFonts w:eastAsiaTheme="minorHAnsi"/>
+              </w:rPr>
+              <w:t>springfox.documentation.builders.RequestHandlerSelectors;</w:t>
+            </w:r>
+          </w:p>
+          <w:p>
+            <w:r>
+              <w:rPr>
+                <w:rStyle w:val="HTMLCode"/>
+                <w:rFonts w:eastAsiaTheme="minorHAnsi"/>
+              </w:rPr>
+              <w:t>import</w:t>
+            </w:r>
+            <w:r>
+              <w:t xml:space="preserve"> </w:t>
+            </w:r>
+            <w:r>
+              <w:rPr>
+                <w:rStyle w:val="HTMLCode"/>
+                <w:rFonts w:eastAsiaTheme="minorHAnsi"/>
+              </w:rPr>
+              <w:t>springfox.documentation.spi.DocumentationType;</w:t>
+            </w:r>
+          </w:p>
+          <w:p>
+            <w:r>
+              <w:rPr>
+                <w:rStyle w:val="HTMLCode"/>
+                <w:rFonts w:eastAsiaTheme="minorHAnsi"/>
+              </w:rPr>
+              <w:t>import</w:t>
+            </w:r>
+            <w:r>
+              <w:t xml:space="preserve"> </w:t>
+            </w:r>
+            <w:r>
+              <w:rPr>
+                <w:rStyle w:val="HTMLCode"/>
+                <w:rFonts w:eastAsiaTheme="minorHAnsi"/>
+              </w:rPr>
+              <w:t>springfox.documentation.spring.web.plugins.Docket;</w:t>
+            </w:r>
+          </w:p>
+          <w:p>
+            <w:r>
+              <w:rPr>
+                <w:rStyle w:val="HTMLCode"/>
+                <w:rFonts w:eastAsiaTheme="minorHAnsi"/>
+              </w:rPr>
+              <w:t>import</w:t>
+            </w:r>
+            <w:r>
+              <w:t xml:space="preserve"> </w:t>
+            </w:r>
+            <w:r>
+              <w:rPr>
+                <w:rStyle w:val="HTMLCode"/>
+                <w:rFonts w:eastAsiaTheme="minorHAnsi"/>
+              </w:rPr>
+              <w:t>springfox.documentation.swagger2.annotations.EnableSwagger2;</w:t>
+            </w:r>
+          </w:p>
+          <w:p>
+            <w:r>
+              <w:t> </w:t>
+            </w:r>
+          </w:p>
+          <w:p>
+            <w:r>
+              <w:rPr>
+                <w:rStyle w:val="HTMLCode"/>
+                <w:rFonts w:eastAsiaTheme="minorHAnsi"/>
+              </w:rPr>
+              <w:t>@Configuration</w:t>
+            </w:r>
+          </w:p>
+          <w:p>
+            <w:r>
+              <w:rPr>
+                <w:rStyle w:val="HTMLCode"/>
+                <w:rFonts w:eastAsiaTheme="minorHAnsi"/>
+              </w:rPr>
+              <w:t>@EnableSwagger2</w:t>
+            </w:r>
+          </w:p>
+          <w:p>
+            <w:r>
+              <w:rPr>
+                <w:rStyle w:val="HTMLCode"/>
+                <w:rFonts w:eastAsiaTheme="minorHAnsi"/>
+              </w:rPr>
+              <w:t>public</w:t>
+            </w:r>
+            <w:r>
+              <w:t xml:space="preserve"> </w:t>
+            </w:r>
+            <w:r>
+              <w:rPr>
+                <w:rStyle w:val="HTMLCode"/>
+                <w:rFonts w:eastAsiaTheme="minorHAnsi"/>
+              </w:rPr>
+              <w:t>class</w:t>
+            </w:r>
+            <w:r>
+              <w:t xml:space="preserve"> </w:t>
+            </w:r>
+            <w:r>
+              <w:rPr>
+                <w:rStyle w:val="HTMLCode"/>
+                <w:rFonts w:eastAsiaTheme="minorHAnsi"/>
+              </w:rPr>
+              <w:t>Swagger2UiConfiguration extends</w:t>
+            </w:r>
+            <w:r>
+              <w:t xml:space="preserve"> </w:t>
+            </w:r>
+            <w:r>
+              <w:rPr>
+                <w:rStyle w:val="HTMLCode"/>
+                <w:rFonts w:eastAsiaTheme="minorHAnsi"/>
+              </w:rPr>
+              <w:t xml:space="preserve">WebMvcConfigurerAdapter </w:t>
+            </w:r>
+          </w:p>
+          <w:p>
+            <w:r>
+              <w:rPr>
+                <w:rStyle w:val="HTMLCode"/>
+                <w:rFonts w:eastAsiaTheme="minorHAnsi"/>
+              </w:rPr>
+              <w:t>{</w:t>
+            </w:r>
+          </w:p>
+          <w:p>
+            <w:r>
+              <w:rPr>
+                <w:rStyle w:val="HTMLCode"/>
+                <w:rFonts w:eastAsiaTheme="minorHAnsi"/>
+              </w:rPr>
+              <w:lastRenderedPageBreak/>
+              <w:t>    @Bean</w:t>
+            </w:r>
+          </w:p>
+          <w:p>
+            <w:r>
+              <w:rPr>
+                <w:rStyle w:val="HTMLCode"/>
+                <w:rFonts w:eastAsiaTheme="minorHAnsi"/>
+              </w:rPr>
+              <w:t>    public</w:t>
+            </w:r>
+            <w:r>
+              <w:t xml:space="preserve"> </w:t>
+            </w:r>
+            <w:r>
+              <w:rPr>
+                <w:rStyle w:val="HTMLCode"/>
+                <w:rFonts w:eastAsiaTheme="minorHAnsi"/>
+              </w:rPr>
+              <w:t>Docket api() {</w:t>
+            </w:r>
+          </w:p>
+          <w:p>
+            <w:r>
+              <w:rPr>
+                <w:rStyle w:val="HTMLCode"/>
+                <w:rFonts w:eastAsiaTheme="minorHAnsi"/>
+              </w:rPr>
+              <w:t>        // @formatter:off</w:t>
+            </w:r>
+          </w:p>
+          <w:p>
+            <w:r>
+              <w:rPr>
+                <w:rStyle w:val="HTMLCode"/>
+                <w:rFonts w:eastAsiaTheme="minorHAnsi"/>
+              </w:rPr>
+              <w:t>        //Register the controllers to swagger</w:t>
+            </w:r>
+          </w:p>
+          <w:p>
+            <w:r>
+              <w:rPr>
+                <w:rStyle w:val="HTMLCode"/>
+                <w:rFonts w:eastAsiaTheme="minorHAnsi"/>
+              </w:rPr>
+              <w:t>        //Also it is configuring the Swagger Docket</w:t>
+            </w:r>
+          </w:p>
+          <w:p>
+            <w:r>
+              <w:rPr>
+                <w:rStyle w:val="HTMLCode"/>
+                <w:rFonts w:eastAsiaTheme="minorHAnsi"/>
+              </w:rPr>
+              <w:t>        return</w:t>
+            </w:r>
+            <w:r>
+              <w:t xml:space="preserve"> </w:t>
+            </w:r>
+            <w:r>
+              <w:rPr>
+                <w:rStyle w:val="HTMLCode"/>
+                <w:rFonts w:eastAsiaTheme="minorHAnsi"/>
+              </w:rPr>
+              <w:t>new</w:t>
+            </w:r>
+            <w:r>
+              <w:t xml:space="preserve"> </w:t>
+            </w:r>
+            <w:r>
+              <w:rPr>
+                <w:rStyle w:val="HTMLCode"/>
+                <w:rFonts w:eastAsiaTheme="minorHAnsi"/>
+              </w:rPr>
+              <w:t>Docket(DocumentationType.SWAGGER_2).select()</w:t>
+            </w:r>
+          </w:p>
+          <w:p>
+            <w:r>
+              <w:rPr>
+                <w:rStyle w:val="HTMLCode"/>
+                <w:rFonts w:eastAsiaTheme="minorHAnsi"/>
+              </w:rPr>
+              <w:t>                // .apis(RequestHandlerSelectors.any())</w:t>
+            </w:r>
+          </w:p>
+          <w:p>
+            <w:r>
+              <w:rPr>
+                <w:rStyle w:val="HTMLCode"/>
+                <w:rFonts w:eastAsiaTheme="minorHAnsi"/>
+              </w:rPr>
+              <w:t>                .apis(Predicates.not(RequestHandlerSelectors.basePackage("org.springframework.boot")))</w:t>
+            </w:r>
+          </w:p>
+          <w:p>
+            <w:r>
+              <w:rPr>
+                <w:rStyle w:val="HTMLCode"/>
+                <w:rFonts w:eastAsiaTheme="minorHAnsi"/>
+              </w:rPr>
+              <w:t>                // .paths(PathSelectors.any())</w:t>
+            </w:r>
+          </w:p>
+          <w:p>
+            <w:r>
+              <w:rPr>
+                <w:rStyle w:val="HTMLCode"/>
+                <w:rFonts w:eastAsiaTheme="minorHAnsi"/>
+              </w:rPr>
+              <w:t>                // .paths(PathSelectors.ant("/swagger2-demo"))</w:t>
+            </w:r>
+          </w:p>
+          <w:p>
+            <w:r>
+              <w:rPr>
+                <w:rStyle w:val="HTMLCode"/>
+                <w:rFonts w:eastAsiaTheme="minorHAnsi"/>
+              </w:rPr>
+              <w:t>                .build();</w:t>
+            </w:r>
+          </w:p>
+          <w:p>
+            <w:r>
+              <w:rPr>
+                <w:rStyle w:val="HTMLCode"/>
+                <w:rFonts w:eastAsiaTheme="minorHAnsi"/>
+              </w:rPr>
+              <w:t>        // @formatter:on</w:t>
+            </w:r>
+          </w:p>
+          <w:p>
+            <w:r>
+              <w:rPr>
+                <w:rStyle w:val="HTMLCode"/>
+                <w:rFonts w:eastAsiaTheme="minorHAnsi"/>
+              </w:rPr>
+              <w:t>    }</w:t>
+            </w:r>
+          </w:p>
+          <w:p>
+            <w:r>
+              <w:t> </w:t>
+            </w:r>
+          </w:p>
+          <w:p>
+            <w:r>
+              <w:rPr>
+                <w:rStyle w:val="HTMLCode"/>
+                <w:rFonts w:eastAsiaTheme="minorHAnsi"/>
+              </w:rPr>
+              <w:t>    @Override</w:t>
+            </w:r>
+          </w:p>
+          <w:p>
+            <w:r>
+              <w:rPr>
+                <w:rStyle w:val="HTMLCode"/>
+                <w:rFonts w:eastAsiaTheme="minorHAnsi"/>
+              </w:rPr>
+              <w:t>    public</w:t>
+            </w:r>
+            <w:r>
+              <w:t xml:space="preserve"> </w:t>
+            </w:r>
+            <w:r>
+              <w:rPr>
+                <w:rStyle w:val="HTMLCode"/>
+                <w:rFonts w:eastAsiaTheme="minorHAnsi"/>
+              </w:rPr>
+              <w:t>void</w:t>
+            </w:r>
+            <w:r>
+              <w:t xml:space="preserve"> </w:t>
+            </w:r>
+            <w:r>
+              <w:rPr>
+                <w:rStyle w:val="HTMLCode"/>
+                <w:rFonts w:eastAsiaTheme="minorHAnsi"/>
+              </w:rPr>
+              <w:t xml:space="preserve">addResourceHandlers(ResourceHandlerRegistry registry) </w:t>
+            </w:r>
+          </w:p>
+          <w:p>
+            <w:r>
+              <w:rPr>
+                <w:rStyle w:val="HTMLCode"/>
+                <w:rFonts w:eastAsiaTheme="minorHAnsi"/>
+              </w:rPr>
+              <w:t>    {</w:t>
+            </w:r>
+          </w:p>
+          <w:p>
+            <w:r>
+              <w:rPr>
+                <w:rStyle w:val="HTMLCode"/>
+                <w:rFonts w:eastAsiaTheme="minorHAnsi"/>
+              </w:rPr>
+              <w:t>        //enabling swagger-ui part for visual documentation</w:t>
+            </w:r>
+          </w:p>
+          <w:p>
+            <w:r>
+              <w:rPr>
+                <w:rStyle w:val="HTMLCode"/>
+                <w:rFonts w:eastAsiaTheme="minorHAnsi"/>
+              </w:rPr>
+              <w:t>        registry.addResourceHandler("swagger-ui.html").addResourceLocations("classpath:/META-INF/resources/");</w:t>
+            </w:r>
+          </w:p>
+          <w:p>
+            <w:r>
+              <w:rPr>
+                <w:rStyle w:val="HTMLCode"/>
+                <w:rFonts w:eastAsiaTheme="minorHAnsi"/>
+              </w:rPr>
+              <w:t>        registry.addResourceHandler("/webjars/**").addResourceLocations("classpath:/META-INF/resources/webjars/");</w:t>
+            </w:r>
+          </w:p>
+          <w:p>
+            <w:r>
+              <w:rPr>
+                <w:rStyle w:val="HTMLCode"/>
+                <w:rFonts w:eastAsiaTheme="minorHAnsi"/>
+              </w:rPr>
+              <w:t>    }</w:t>
+            </w:r>
+          </w:p>
+          <w:p>
+            <w:pPr>
+              <w:rPr>
+                <w:sz w:val="24"/>
+                <w:szCs w:val="24"/>
+              </w:rPr>
+            </w:pPr>
+            <w:r>
+              <w:rPr>
+                <w:rStyle w:val="HTMLCode"/>
+                <w:rFonts w:eastAsiaTheme="minorHAnsi"/>
+              </w:rPr>
+              <w:t>}</w:t>
+            </w:r>
+          </w:p>
+        </w:tc>
+      </w:tr>
+    </w:tbl>
+    <w:p>
+      <w:pPr>
+        <w:pStyle w:val="Heading4"/>
+        <w:shd w:val="clear" w:color="auto" w:fill="FFFFFF"/>
+        <w:spacing w:before="450" w:beforeAutospacing="0" w:after="270" w:afterAutospacing="0"/>
+        <w:rPr>
+          <w:rFonts w:ascii="Segoe UI" w:hAnsi="Segoe UI" w:cs="Segoe UI"/>
+          <w:color w:val="212121"/>
+        </w:rPr>
+      </w:pPr>
+      <w:r>
+        <w:rPr>
+          <w:rFonts w:ascii="Segoe UI" w:hAnsi="Segoe UI" w:cs="Segoe UI"/>
+          <w:color w:val="212121"/>
+        </w:rPr>
+        <w:lastRenderedPageBreak/>
+        <w:t>Verify Swagger2 JSON Format Docs</w:t>
+      </w:r>
+    </w:p>
+    <w:p>
+      <w:pPr>
+        <w:pStyle w:val="NormalWeb"/>
+        <w:shd w:val="clear" w:color="auto" w:fill="FFFFFF"/>
+        <w:spacing w:before="0" w:beforeAutospacing="0" w:after="0" w:afterAutospacing="0"/>
+        <w:rPr>
+          <w:rFonts w:ascii="Segoe UI" w:hAnsi="Segoe UI" w:cs="Segoe UI"/>
+          <w:color w:val="212121"/>
+        </w:rPr>
+      </w:pPr>
+      <w:r>
+        <w:rPr>
+          <w:rFonts w:ascii="Segoe UI" w:hAnsi="Segoe UI" w:cs="Segoe UI"/>
+          <w:color w:val="212121"/>
+        </w:rPr>
+        <w:t>Do maven build and Start the server. Open the link </w:t>
+      </w:r>
+      <w:hyperlink r:id="rId47" w:tgtFrame="_blank" w:history="1">
+        <w:r>
+          <w:rPr>
+            <w:rStyle w:val="Hyperlink"/>
+            <w:rFonts w:ascii="Segoe UI" w:hAnsi="Segoe UI" w:cs="Segoe UI"/>
+            <w:color w:val="0556F3"/>
+          </w:rPr>
+          <w:t>http://localhost:8080/swagger2-demo/v2/api-docs</w:t>
+        </w:r>
+      </w:hyperlink>
+      <w:r>
+        <w:rPr>
+          <w:rFonts w:ascii="Segoe UI" w:hAnsi="Segoe UI" w:cs="Segoe UI"/>
+          <w:color w:val="212121"/>
+        </w:rPr>
+        <w:t> and it should give the entire documentation in </w:t>
+      </w:r>
+      <w:r>
+        <w:rPr>
+          <w:rStyle w:val="HTMLCode"/>
+          <w:color w:val="212121"/>
+          <w:sz w:val="23"/>
+          <w:szCs w:val="23"/>
+          <w:shd w:val="clear" w:color="auto" w:fill="F1F3F4"/>
+        </w:rPr>
+        <w:t>JSON</w:t>
+      </w:r>
+      <w:r>
+        <w:rPr>
+          <w:rFonts w:ascii="Segoe UI" w:hAnsi="Segoe UI" w:cs="Segoe UI"/>
+          <w:color w:val="212121"/>
+        </w:rPr>
+        <w:t xml:space="preserve"> format. This is not that much easy to read and understand, actually Swagger has provided this to be </w:t>
+      </w:r>
+      <w:r>
+        <w:rPr>
+          <w:rFonts w:ascii="Segoe UI" w:hAnsi="Segoe UI" w:cs="Segoe UI"/>
+          <w:color w:val="212121"/>
+        </w:rPr>
+        <w:lastRenderedPageBreak/>
+        <w:t>used in other systems like API management tools now a days popular, which provides the functionality like API gateways, API caching, API documentation etc.</w:t>
+      </w:r>
+    </w:p>
+    <w:p>
+      <w:pPr>
+        <w:shd w:val="clear" w:color="auto" w:fill="FFFFFF"/>
+        <w:rPr>
+          <w:rFonts w:ascii="Segoe UI" w:hAnsi="Segoe UI" w:cs="Segoe UI"/>
+          <w:color w:val="212121"/>
+        </w:rPr>
+      </w:pPr>
+      <w:r>
+        <w:rPr>
+          <w:rFonts w:ascii="Segoe UI" w:hAnsi="Segoe UI" w:cs="Segoe UI"/>
+          <w:noProof/>
+          <w:color w:val="0556F3"/>
+        </w:rPr>
+        <w:drawing>
+          <wp:inline distT="0" distB="0" distL="0" distR="0">
+            <wp:extent cx="7229475" cy="6191250"/>
+            <wp:effectExtent l="0" t="0" r="9525" b="0"/>
+            <wp:docPr id="12" name="Picture 12" descr="https://i1.wp.com/howtodoinjava.com/wp-content/uploads/2017/07/JSON_documenatation.jpg?resize=759%2C650">
+              <a:hlinkClick xmlns:a="http://schemas.openxmlformats.org/drawingml/2006/main" r:id="rId48"/>
+            </wp:docPr>
+            <wp:cNvGraphicFramePr>
+              <a:graphicFrameLocks xmlns:a="http://schemas.openxmlformats.org/drawingml/2006/main" noChangeAspect="1"/>
+            </wp:cNvGraphicFramePr>
+            <a:graphic xmlns:a="http://schemas.openxmlformats.org/drawingml/2006/main">
+              <a:graphicData uri="http://schemas.openxmlformats.org/drawingml/2006/picture">
+                <pic:pic xmlns:pic="http://schemas.openxmlformats.org/drawingml/2006/picture">
+                  <pic:nvPicPr>
+                    <pic:cNvPr id="0" name="Picture 3" descr="https://i1.wp.com/howtodoinjava.com/wp-content/uploads/2017/07/JSON_documenatation.jpg?resize=759%2C650">
+                      <a:hlinkClick r:id="rId48"/>
+                    </pic:cNvPr>
+                    <pic:cNvPicPr>
+                      <a:picLocks noChangeAspect="1" noChangeArrowheads="1"/>
+                    </pic:cNvPicPr>
+                  </pic:nvPicPr>
+                  <pic:blipFill>
+                    <a:blip r:embed="rId49">
+                      <a:extLst>
+                        <a:ext uri="{28A0092B-C50C-407E-A947-70E740481C1C}">
+                          <a14:useLocalDpi xmlns:a14="http://schemas.microsoft.com/office/drawing/2010/main" val="0"/>
+                        </a:ext>
+                      </a:extLst>
+                    </a:blip>
+                    <a:srcRect/>
+                    <a:stretch>
+                      <a:fillRect/>
+                    </a:stretch>
+                  </pic:blipFill>
+                  <pic:spPr bwMode="auto">
+                    <a:xfrm>
+                      <a:off x="0" y="0"/>
+                      <a:ext cx="7229475" cy="6191250"/>
+                    </a:xfrm>
+                    <a:prstGeom prst="rect">
+                      <a:avLst/>
+                    </a:prstGeom>
+                    <a:noFill/>
+                    <a:ln>
+                      <a:noFill/>
+                    </a:ln>
+                  </pic:spPr>
+                </pic:pic>
+              </a:graphicData>
+            </a:graphic>
+          </wp:inline>
+        </w:drawing>
+      </w:r>
+      <w:r>
+        <w:rPr>
+          <w:rFonts w:ascii="Segoe UI" w:hAnsi="Segoe UI" w:cs="Segoe UI"/>
+          <w:color w:val="212121"/>
+        </w:rPr>
+        <w:t>JSON documentation</w:t>
+      </w:r>
+    </w:p>
+    <w:p>
+      <w:pPr>
+        <w:pStyle w:val="Heading4"/>
+        <w:shd w:val="clear" w:color="auto" w:fill="FFFFFF"/>
+        <w:spacing w:before="450" w:beforeAutospacing="0" w:after="270" w:afterAutospacing="0"/>
+        <w:rPr>
+          <w:rFonts w:ascii="Segoe UI" w:hAnsi="Segoe UI" w:cs="Segoe UI"/>
+          <w:color w:val="212121"/>
+        </w:rPr>
+      </w:pPr>
+      <w:r>
+        <w:rPr>
+          <w:rFonts w:ascii="Segoe UI" w:hAnsi="Segoe UI" w:cs="Segoe UI"/>
+          <w:color w:val="212121"/>
+        </w:rPr>
+        <w:t>Verify Swagger2 UI Docs</w:t>
+      </w:r>
+    </w:p>
+    <w:p>
+      <w:pPr>
+        <w:pStyle w:val="NormalWeb"/>
+        <w:shd w:val="clear" w:color="auto" w:fill="FFFFFF"/>
+        <w:spacing w:before="150" w:beforeAutospacing="0" w:after="240" w:afterAutospacing="0"/>
+        <w:rPr>
+          <w:rFonts w:ascii="Segoe UI" w:hAnsi="Segoe UI" w:cs="Segoe UI"/>
+          <w:color w:val="212121"/>
+        </w:rPr>
+      </w:pPr>
+      <w:r>
+        <w:rPr>
+          <w:rFonts w:ascii="Segoe UI" w:hAnsi="Segoe UI" w:cs="Segoe UI"/>
+          <w:color w:val="212121"/>
+        </w:rPr>
+        <w:t>Open </w:t>
+      </w:r>
+      <w:hyperlink r:id="rId50" w:tgtFrame="_blank" w:history="1">
+        <w:r>
+          <w:rPr>
+            <w:rStyle w:val="Hyperlink"/>
+            <w:rFonts w:ascii="Segoe UI" w:hAnsi="Segoe UI" w:cs="Segoe UI"/>
+            <w:color w:val="0556F3"/>
+          </w:rPr>
+          <w:t>http://localhost:8080/swagger2-demo/swagger-ui.html</w:t>
+        </w:r>
+      </w:hyperlink>
+      <w:r>
+        <w:rPr>
+          <w:rFonts w:ascii="Segoe UI" w:hAnsi="Segoe UI" w:cs="Segoe UI"/>
+          <w:color w:val="212121"/>
+        </w:rPr>
+        <w:t> to see the Swagger UI documentation in the browser.</w:t>
+      </w:r>
+    </w:p>
+    <w:p>
+      <w:pPr>
+        <w:shd w:val="clear" w:color="auto" w:fill="FFFFFF"/>
+        <w:rPr>
+          <w:rFonts w:ascii="Segoe UI" w:hAnsi="Segoe UI" w:cs="Segoe UI"/>
+          <w:color w:val="212121"/>
+        </w:rPr>
+      </w:pPr>
+      <w:r>
+        <w:rPr>
+          <w:rFonts w:ascii="Segoe UI" w:hAnsi="Segoe UI" w:cs="Segoe UI"/>
+          <w:noProof/>
+          <w:color w:val="212121"/>
+        </w:rPr>
+        <w:lastRenderedPageBreak/>
+        <w:drawing>
+          <wp:inline distT="0" distB="0" distL="0" distR="0">
+            <wp:extent cx="11106150" cy="6705600"/>
+            <wp:effectExtent l="0" t="0" r="0" b="0"/>
+            <wp:docPr id="11" name="Picture 11" descr="Swagger2 UI Docs without Annotations"/>
+            <wp:cNvGraphicFramePr>
+              <a:graphicFrameLocks xmlns:a="http://schemas.openxmlformats.org/drawingml/2006/main" noChangeAspect="1"/>
+            </wp:cNvGraphicFramePr>
+            <a:graphic xmlns:a="http://schemas.openxmlformats.org/drawingml/2006/main">
+              <a:graphicData uri="http://schemas.openxmlformats.org/drawingml/2006/picture">
+                <pic:pic xmlns:pic="http://schemas.openxmlformats.org/drawingml/2006/picture">
+                  <pic:nvPicPr>
+                    <pic:cNvPr id="0" name="Picture 4" descr="Swagger2 UI Docs without Annotations"/>
+                    <pic:cNvPicPr>
+                      <a:picLocks noChangeAspect="1" noChangeArrowheads="1"/>
+                    </pic:cNvPicPr>
+                  </pic:nvPicPr>
+                  <pic:blipFill>
+                    <a:blip r:embed="rId51">
+                      <a:extLst>
+                        <a:ext uri="{28A0092B-C50C-407E-A947-70E740481C1C}">
+                          <a14:useLocalDpi xmlns:a14="http://schemas.microsoft.com/office/drawing/2010/main" val="0"/>
+                        </a:ext>
+                      </a:extLst>
+                    </a:blip>
+                    <a:srcRect/>
+                    <a:stretch>
+                      <a:fillRect/>
+                    </a:stretch>
+                  </pic:blipFill>
+                  <pic:spPr bwMode="auto">
+                    <a:xfrm>
+                      <a:off x="0" y="0"/>
+                      <a:ext cx="11106150" cy="6705600"/>
+                    </a:xfrm>
+                    <a:prstGeom prst="rect">
+                      <a:avLst/>
+                    </a:prstGeom>
+                    <a:noFill/>
+                    <a:ln>
+                      <a:noFill/>
+                    </a:ln>
+                  </pic:spPr>
+                </pic:pic>
+              </a:graphicData>
+            </a:graphic>
+          </wp:inline>
+        </w:drawing>
+      </w:r>
+      <w:r>
+        <w:rPr>
+          <w:rFonts w:ascii="Segoe UI" w:hAnsi="Segoe UI" w:cs="Segoe UI"/>
+          <w:color w:val="212121"/>
+        </w:rPr>
+        <w:t>Swagger2 UI Docs without Annotations</w:t>
+      </w:r>
+    </w:p>
+    <w:p>
+      <w:pPr>
+        <w:pStyle w:val="Heading2"/>
+        <w:shd w:val="clear" w:color="auto" w:fill="FFFFFF"/>
+        <w:spacing w:before="480" w:beforeAutospacing="0" w:after="240" w:afterAutospacing="0"/>
+        <w:rPr>
+          <w:rFonts w:ascii="Segoe UI" w:hAnsi="Segoe UI" w:cs="Segoe UI"/>
+          <w:color w:val="212121"/>
+        </w:rPr>
+      </w:pPr>
+      <w:r>
+        <w:rPr>
+          <w:rFonts w:ascii="Segoe UI" w:hAnsi="Segoe UI" w:cs="Segoe UI"/>
+          <w:color w:val="212121"/>
+        </w:rPr>
+        <w:t>Swagger2 Annotations</w:t>
+      </w:r>
+    </w:p>
+    <w:p>
+      <w:pPr>
+        <w:pStyle w:val="NormalWeb"/>
+        <w:shd w:val="clear" w:color="auto" w:fill="FFFFFF"/>
+        <w:spacing w:before="150" w:beforeAutospacing="0" w:after="240" w:afterAutospacing="0"/>
+        <w:rPr>
+          <w:rFonts w:ascii="Segoe UI" w:hAnsi="Segoe UI" w:cs="Segoe UI"/>
+          <w:color w:val="212121"/>
+        </w:rPr>
+      </w:pPr>
+      <w:r>
+        <w:rPr>
+          <w:rFonts w:ascii="Segoe UI" w:hAnsi="Segoe UI" w:cs="Segoe UI"/>
+          <w:color w:val="212121"/>
+        </w:rPr>
+        <w:t>The default generated API docs are good but they lack detailed API level information. Swagger has provided few annotations to add this detailed information to the APIs. e.g.</w:t>
+      </w:r>
+    </w:p>
+    <w:p>
+      <w:pPr>
+        <w:numPr>
+          <w:ilvl w:val="0"/>
+          <w:numId w:val="9"/>
+        </w:numPr>
+        <w:shd w:val="clear" w:color="auto" w:fill="FFFFFF"/>
+        <w:spacing w:after="0" w:afterAutospacing="1" w:line="240" w:lineRule="auto"/>
+        <w:ind w:left="600"/>
+        <w:rPr>
+          <w:rFonts w:ascii="Segoe UI" w:hAnsi="Segoe UI" w:cs="Segoe UI"/>
+          <w:color w:val="212121"/>
+        </w:rPr>
+      </w:pPr>
+      <w:r>
+        <w:rPr>
+          <w:rStyle w:val="HTMLCode"/>
+          <w:rFonts w:eastAsiaTheme="minorHAnsi"/>
+          <w:color w:val="212121"/>
+          <w:sz w:val="23"/>
+          <w:szCs w:val="23"/>
+          <w:shd w:val="clear" w:color="auto" w:fill="F1F3F4"/>
+        </w:rPr>
+        <w:lastRenderedPageBreak/>
+        <w:t>@Api</w:t>
+      </w:r>
+      <w:r>
+        <w:rPr>
+          <w:rFonts w:ascii="Segoe UI" w:hAnsi="Segoe UI" w:cs="Segoe UI"/>
+          <w:color w:val="212121"/>
+        </w:rPr>
+        <w:t> – We can add this Annotation to the controller to add basic information regarding the controller.</w:t>
+      </w:r>
+    </w:p>
+    <w:tbl>
+      <w:tblPr>
+        <w:tblW w:w="11190" w:type="dxa"/>
+        <w:tblInd w:w="600" w:type="dxa"/>
+        <w:tblCellMar>
+          <w:left w:w="0" w:type="dxa"/>
+          <w:right w:w="0" w:type="dxa"/>
+        </w:tblCellMar>
+        <w:tblLook w:val="04A0" w:firstRow="1" w:lastRow="0" w:firstColumn="1" w:lastColumn="0" w:noHBand="0" w:noVBand="1"/>
+      </w:tblPr>
+      <w:tblGrid>
+        <w:gridCol w:w="11190"/>
+      </w:tblGrid>
+      <w:tr>
+        <w:tc>
+          <w:tcPr>
+            <w:tcW w:w="11190" w:type="dxa"/>
+            <w:vAlign w:val="center"/>
+            <w:hideMark/>
+          </w:tcPr>
+          <w:p>
+            <w:r>
+              <w:rPr>
+                <w:rStyle w:val="HTMLCode"/>
+                <w:rFonts w:eastAsiaTheme="minorHAnsi"/>
+              </w:rPr>
+              <w:t>@Api(value = "Swagger2DemoRestController", description = "REST APIs related to Student Entity!!!!")</w:t>
+            </w:r>
+          </w:p>
+          <w:p>
+            <w:r>
+              <w:rPr>
+                <w:rStyle w:val="HTMLCode"/>
+                <w:rFonts w:eastAsiaTheme="minorHAnsi"/>
+              </w:rPr>
+              <w:t>@RestController</w:t>
+            </w:r>
+          </w:p>
+          <w:p>
+            <w:r>
+              <w:rPr>
+                <w:rStyle w:val="HTMLCode"/>
+                <w:rFonts w:eastAsiaTheme="minorHAnsi"/>
+              </w:rPr>
+              <w:t>public</w:t>
+            </w:r>
+            <w:r>
+              <w:t xml:space="preserve"> </w:t>
+            </w:r>
+            <w:r>
+              <w:rPr>
+                <w:rStyle w:val="HTMLCode"/>
+                <w:rFonts w:eastAsiaTheme="minorHAnsi"/>
+              </w:rPr>
+              <w:t>class</w:t>
+            </w:r>
+            <w:r>
+              <w:t xml:space="preserve"> </w:t>
+            </w:r>
+            <w:r>
+              <w:rPr>
+                <w:rStyle w:val="HTMLCode"/>
+                <w:rFonts w:eastAsiaTheme="minorHAnsi"/>
+              </w:rPr>
+              <w:t>Swagger2DemoRestController {</w:t>
+            </w:r>
+          </w:p>
+          <w:p>
+            <w:r>
+              <w:rPr>
+                <w:rStyle w:val="HTMLCode"/>
+                <w:rFonts w:eastAsiaTheme="minorHAnsi"/>
+              </w:rPr>
+              <w:t>    ...</w:t>
+            </w:r>
+          </w:p>
+          <w:p>
+            <w:pPr>
+              <w:rPr>
+                <w:sz w:val="24"/>
+                <w:szCs w:val="24"/>
+              </w:rPr>
+            </w:pPr>
+            <w:r>
+              <w:rPr>
+                <w:rStyle w:val="HTMLCode"/>
+                <w:rFonts w:eastAsiaTheme="minorHAnsi"/>
+              </w:rPr>
+              <w:t>}</w:t>
+            </w:r>
+          </w:p>
+        </w:tc>
+      </w:tr>
+    </w:tbl>
+    <w:p>
+      <w:pPr>
+        <w:numPr>
+          <w:ilvl w:val="0"/>
+          <w:numId w:val="9"/>
+        </w:numPr>
+        <w:shd w:val="clear" w:color="auto" w:fill="FFFFFF"/>
+        <w:spacing w:after="0" w:afterAutospacing="1" w:line="240" w:lineRule="auto"/>
+        <w:ind w:left="600"/>
+        <w:rPr>
+          <w:rFonts w:ascii="Segoe UI" w:hAnsi="Segoe UI" w:cs="Segoe UI"/>
+          <w:color w:val="212121"/>
+        </w:rPr>
+      </w:pPr>
+      <w:r>
+        <w:rPr>
+          <w:rStyle w:val="HTMLCode"/>
+          <w:rFonts w:eastAsiaTheme="minorHAnsi"/>
+          <w:color w:val="212121"/>
+          <w:sz w:val="23"/>
+          <w:szCs w:val="23"/>
+          <w:shd w:val="clear" w:color="auto" w:fill="F1F3F4"/>
+        </w:rPr>
+        <w:t>@ApiOperation and @ApiResponses</w:t>
+      </w:r>
+      <w:r>
+        <w:rPr>
+          <w:rFonts w:ascii="Segoe UI" w:hAnsi="Segoe UI" w:cs="Segoe UI"/>
+          <w:color w:val="212121"/>
+        </w:rPr>
+        <w:t> – We can add these annotations to any rest method in the controller to add basic information related to that method. e.g.</w:t>
+      </w:r>
+    </w:p>
+    <w:tbl>
+      <w:tblPr>
+        <w:tblW w:w="12270" w:type="dxa"/>
+        <w:tblInd w:w="600" w:type="dxa"/>
+        <w:tblCellMar>
+          <w:left w:w="0" w:type="dxa"/>
+          <w:right w:w="0" w:type="dxa"/>
+        </w:tblCellMar>
+        <w:tblLook w:val="04A0" w:firstRow="1" w:lastRow="0" w:firstColumn="1" w:lastColumn="0" w:noHBand="0" w:noVBand="1"/>
+      </w:tblPr>
+      <w:tblGrid>
+        <w:gridCol w:w="12270"/>
+      </w:tblGrid>
+      <w:tr>
+        <w:tc>
+          <w:tcPr>
+            <w:tcW w:w="12270" w:type="dxa"/>
+            <w:vAlign w:val="center"/>
+            <w:hideMark/>
+          </w:tcPr>
+          <w:p>
+            <w:r>
+              <w:rPr>
+                <w:rStyle w:val="HTMLCode"/>
+                <w:rFonts w:eastAsiaTheme="minorHAnsi"/>
+              </w:rPr>
+              <w:t>@ApiOperation(value = "Get list of Students in the System ", response = Iterable.class, tags = "getStudents")</w:t>
+            </w:r>
+          </w:p>
+          <w:p>
+            <w:r>
+              <w:rPr>
+                <w:rStyle w:val="HTMLCode"/>
+                <w:rFonts w:eastAsiaTheme="minorHAnsi"/>
+              </w:rPr>
+              <w:t xml:space="preserve">@ApiResponses(value = { </w:t>
+            </w:r>
+          </w:p>
+          <w:p>
+            <w:r>
+              <w:rPr>
+                <w:rStyle w:val="HTMLCode"/>
+                <w:rFonts w:eastAsiaTheme="minorHAnsi"/>
+              </w:rPr>
+              <w:t>            @ApiResponse(code = 200, message = "Success|OK"),</w:t>
+            </w:r>
+          </w:p>
+          <w:p>
+            <w:r>
+              <w:rPr>
+                <w:rStyle w:val="HTMLCode"/>
+                <w:rFonts w:eastAsiaTheme="minorHAnsi"/>
+              </w:rPr>
+              <w:t xml:space="preserve">            @ApiResponse(code = 401, message = "not authorized!"), </w:t>
+            </w:r>
+          </w:p>
+          <w:p>
+            <w:r>
+              <w:rPr>
+                <w:rStyle w:val="HTMLCode"/>
+                <w:rFonts w:eastAsiaTheme="minorHAnsi"/>
+              </w:rPr>
+              <w:t>            @ApiResponse(code = 403, message = "forbidden!!!"),</w:t>
+            </w:r>
+          </w:p>
+          <w:p>
+            <w:r>
+              <w:rPr>
+                <w:rStyle w:val="HTMLCode"/>
+                <w:rFonts w:eastAsiaTheme="minorHAnsi"/>
+              </w:rPr>
+              <w:t>            @ApiResponse(code = 404, message = "not found!!!") })</w:t>
+            </w:r>
+          </w:p>
+          <w:p>
+            <w:r>
+              <w:t> </w:t>
+            </w:r>
+          </w:p>
+          <w:p>
+            <w:r>
+              <w:rPr>
+                <w:rStyle w:val="HTMLCode"/>
+                <w:rFonts w:eastAsiaTheme="minorHAnsi"/>
+              </w:rPr>
+              <w:t>@RequestMapping(value = "/getStudents")</w:t>
+            </w:r>
+          </w:p>
+          <w:p>
+            <w:r>
+              <w:rPr>
+                <w:rStyle w:val="HTMLCode"/>
+                <w:rFonts w:eastAsiaTheme="minorHAnsi"/>
+              </w:rPr>
+              <w:t>public</w:t>
+            </w:r>
+            <w:r>
+              <w:t xml:space="preserve"> </w:t>
+            </w:r>
+            <w:r>
+              <w:rPr>
+                <w:rStyle w:val="HTMLCode"/>
+                <w:rFonts w:eastAsiaTheme="minorHAnsi"/>
+              </w:rPr>
+              <w:t>List&lt;Student&gt; getStudents() {</w:t>
+            </w:r>
+          </w:p>
+          <w:p>
+            <w:r>
+              <w:rPr>
+                <w:rStyle w:val="HTMLCode"/>
+                <w:rFonts w:eastAsiaTheme="minorHAnsi"/>
+              </w:rPr>
+              <w:t>    return</w:t>
+            </w:r>
+            <w:r>
+              <w:t xml:space="preserve"> </w:t>
+            </w:r>
+            <w:r>
+              <w:rPr>
+                <w:rStyle w:val="HTMLCode"/>
+                <w:rFonts w:eastAsiaTheme="minorHAnsi"/>
+              </w:rPr>
+              <w:t>students;</w:t>
+            </w:r>
+          </w:p>
+          <w:p>
+            <w:pPr>
+              <w:rPr>
+                <w:sz w:val="24"/>
+                <w:szCs w:val="24"/>
+              </w:rPr>
+            </w:pPr>
+            <w:r>
+              <w:rPr>
+                <w:rStyle w:val="HTMLCode"/>
+                <w:rFonts w:eastAsiaTheme="minorHAnsi"/>
+              </w:rPr>
+              <w:t>}</w:t>
+            </w:r>
+          </w:p>
+        </w:tc>
+      </w:tr>
+    </w:tbl>
+    <w:p>
+      <w:pPr>
+        <w:pStyle w:val="NormalWeb"/>
+        <w:numPr>
+          <w:ilvl w:val="0"/>
+          <w:numId w:val="9"/>
+        </w:numPr>
+        <w:shd w:val="clear" w:color="auto" w:fill="FFFFFF"/>
+        <w:spacing w:before="0" w:beforeAutospacing="0" w:after="0" w:afterAutospacing="0"/>
+        <w:ind w:left="600"/>
+        <w:rPr>
+          <w:rFonts w:ascii="Segoe UI" w:hAnsi="Segoe UI" w:cs="Segoe UI"/>
+          <w:color w:val="212121"/>
+        </w:rPr>
+      </w:pPr>
+      <w:r>
+        <w:rPr>
+          <w:rFonts w:ascii="Segoe UI" w:hAnsi="Segoe UI" w:cs="Segoe UI"/>
+          <w:color w:val="212121"/>
+        </w:rPr>
+        <w:t>Here we can add </w:t>
+      </w:r>
+      <w:r>
+        <w:rPr>
+          <w:rStyle w:val="HTMLCode"/>
+          <w:color w:val="212121"/>
+          <w:sz w:val="23"/>
+          <w:szCs w:val="23"/>
+          <w:shd w:val="clear" w:color="auto" w:fill="F1F3F4"/>
+        </w:rPr>
+        <w:t>tags</w:t>
+      </w:r>
+      <w:r>
+        <w:rPr>
+          <w:rFonts w:ascii="Segoe UI" w:hAnsi="Segoe UI" w:cs="Segoe UI"/>
+          <w:color w:val="212121"/>
+        </w:rPr>
+        <w:t> to methods to add some grouping in the </w:t>
+      </w:r>
+      <w:r>
+        <w:rPr>
+          <w:rStyle w:val="HTMLCode"/>
+          <w:color w:val="212121"/>
+          <w:sz w:val="23"/>
+          <w:szCs w:val="23"/>
+          <w:shd w:val="clear" w:color="auto" w:fill="F1F3F4"/>
+        </w:rPr>
+        <w:t>swagger-ui</w:t>
+      </w:r>
+      <w:r>
+        <w:rPr>
+          <w:rFonts w:ascii="Segoe UI" w:hAnsi="Segoe UI" w:cs="Segoe UI"/>
+          <w:color w:val="212121"/>
+        </w:rPr>
+        <w:t>.</w:t>
+      </w:r>
+    </w:p>
+    <w:p>
+      <w:pPr>
+        <w:numPr>
+          <w:ilvl w:val="0"/>
+          <w:numId w:val="9"/>
+        </w:numPr>
+        <w:shd w:val="clear" w:color="auto" w:fill="FFFFFF"/>
+        <w:spacing w:after="0" w:afterAutospacing="1" w:line="240" w:lineRule="auto"/>
+        <w:ind w:left="600"/>
+        <w:rPr>
+          <w:rFonts w:ascii="Segoe UI" w:hAnsi="Segoe UI" w:cs="Segoe UI"/>
+          <w:color w:val="212121"/>
+        </w:rPr>
+      </w:pPr>
+      <w:r>
+        <w:rPr>
+          <w:rStyle w:val="HTMLCode"/>
+          <w:rFonts w:eastAsiaTheme="minorHAnsi"/>
+          <w:color w:val="212121"/>
+          <w:sz w:val="23"/>
+          <w:szCs w:val="23"/>
+          <w:shd w:val="clear" w:color="auto" w:fill="F1F3F4"/>
+        </w:rPr>
+        <w:t>@ApiModelProperty</w:t>
+      </w:r>
+      <w:r>
+        <w:rPr>
+          <w:rFonts w:ascii="Segoe UI" w:hAnsi="Segoe UI" w:cs="Segoe UI"/>
+          <w:color w:val="212121"/>
+        </w:rPr>
+        <w:t> – This annotation is used in the Model property to add some description to the Swagger output for that model attribute. e.g.</w:t>
+      </w:r>
+    </w:p>
+    <w:tbl>
+      <w:tblPr>
+        <w:tblW w:w="10440" w:type="dxa"/>
+        <w:tblInd w:w="600" w:type="dxa"/>
+        <w:tblCellMar>
+          <w:left w:w="0" w:type="dxa"/>
+          <w:right w:w="0" w:type="dxa"/>
+        </w:tblCellMar>
+        <w:tblLook w:val="04A0" w:firstRow="1" w:lastRow="0" w:firstColumn="1" w:lastColumn="0" w:noHBand="0" w:noVBand="1"/>
+      </w:tblPr>
+      <w:tblGrid>
+        <w:gridCol w:w="10440"/>
+      </w:tblGrid>
+      <w:tr>
+        <w:tc>
+          <w:tcPr>
+            <w:tcW w:w="10440" w:type="dxa"/>
+            <w:vAlign w:val="center"/>
+            <w:hideMark/>
+          </w:tcPr>
+          <w:p>
+            <w:r>
+              <w:rPr>
+                <w:rStyle w:val="HTMLCode"/>
+                <w:rFonts w:eastAsiaTheme="minorHAnsi"/>
+              </w:rPr>
+              <w:t>@ApiModelProperty(notes = "Name of the Student",name="name",required=true,value="test name")</w:t>
+            </w:r>
+          </w:p>
+          <w:p>
+            <w:pPr>
+              <w:rPr>
+                <w:sz w:val="24"/>
+                <w:szCs w:val="24"/>
+              </w:rPr>
+            </w:pPr>
+            <w:r>
+              <w:rPr>
+                <w:rStyle w:val="HTMLCode"/>
+                <w:rFonts w:eastAsiaTheme="minorHAnsi"/>
+              </w:rPr>
+              <w:t>private</w:t>
+            </w:r>
+            <w:r>
+              <w:t xml:space="preserve"> </w:t>
+            </w:r>
+            <w:r>
+              <w:rPr>
+                <w:rStyle w:val="HTMLCode"/>
+                <w:rFonts w:eastAsiaTheme="minorHAnsi"/>
+              </w:rPr>
+              <w:t>String name;</w:t>
+            </w:r>
+          </w:p>
+        </w:tc>
+      </w:tr>
+    </w:tbl>
+    <w:p>
+      <w:pPr>
+        <w:pStyle w:val="NormalWeb"/>
+        <w:shd w:val="clear" w:color="auto" w:fill="FFFFFF"/>
+        <w:spacing w:before="150" w:beforeAutospacing="0" w:after="240" w:afterAutospacing="0"/>
+        <w:rPr>
+          <w:rFonts w:ascii="Segoe UI" w:hAnsi="Segoe UI" w:cs="Segoe UI"/>
+          <w:color w:val="212121"/>
+        </w:rPr>
+      </w:pPr>
+      <w:r>
+        <w:rPr>
+          <w:rFonts w:ascii="Segoe UI" w:hAnsi="Segoe UI" w:cs="Segoe UI"/>
+          <w:color w:val="212121"/>
+        </w:rPr>
+        <w:t>Controller and Model class code after adding swagger2 annotations.</w:t>
+      </w:r>
+    </w:p>
+    <w:p>
+      <w:pPr>
+        <w:pStyle w:val="NormalWeb"/>
+        <w:shd w:val="clear" w:color="auto" w:fill="FFFFFF"/>
+        <w:spacing w:before="150" w:beforeAutospacing="0" w:after="240" w:afterAutospacing="0"/>
+        <w:rPr>
+          <w:rFonts w:ascii="Segoe UI" w:hAnsi="Segoe UI" w:cs="Segoe UI"/>
+          <w:color w:val="212121"/>
+        </w:rPr>
+      </w:pPr>
+      <w:r>
+        <w:rPr>
+          <w:rStyle w:val="Strong"/>
+          <w:rFonts w:ascii="Segoe UI" w:hAnsi="Segoe UI" w:cs="Segoe UI"/>
+          <w:color w:val="212121"/>
+        </w:rPr>
+        <w:lastRenderedPageBreak/>
+        <w:t>Swagger2DemoRestController.java</w:t>
+      </w:r>
+    </w:p>
+    <w:tbl>
+      <w:tblPr>
+        <w:tblW w:w="14655" w:type="dxa"/>
+        <w:tblCellMar>
+          <w:left w:w="0" w:type="dxa"/>
+          <w:right w:w="0" w:type="dxa"/>
+        </w:tblCellMar>
+        <w:tblLook w:val="04A0" w:firstRow="1" w:lastRow="0" w:firstColumn="1" w:lastColumn="0" w:noHBand="0" w:noVBand="1"/>
+      </w:tblPr>
+      <w:tblGrid>
+        <w:gridCol w:w="14655"/>
+      </w:tblGrid>
+      <w:tr>
+        <w:tc>
+          <w:tcPr>
+            <w:tcW w:w="14655" w:type="dxa"/>
+            <w:vAlign w:val="center"/>
+            <w:hideMark/>
+          </w:tcPr>
+          <w:p>
+            <w:r>
+              <w:rPr>
+                <w:rStyle w:val="HTMLCode"/>
+                <w:rFonts w:eastAsiaTheme="minorHAnsi"/>
+              </w:rPr>
+              <w:t>package</w:t>
+            </w:r>
+            <w:r>
+              <w:t xml:space="preserve"> </w:t>
+            </w:r>
+            <w:r>
+              <w:rPr>
+                <w:rStyle w:val="HTMLCode"/>
+                <w:rFonts w:eastAsiaTheme="minorHAnsi"/>
+              </w:rPr>
+              <w:t>com.example.springbootswagger2.controller;</w:t>
+            </w:r>
+          </w:p>
+          <w:p>
+            <w:r>
+              <w:t> </w:t>
+            </w:r>
+          </w:p>
+          <w:p>
+            <w:r>
+              <w:rPr>
+                <w:rStyle w:val="HTMLCode"/>
+                <w:rFonts w:eastAsiaTheme="minorHAnsi"/>
+              </w:rPr>
+              <w:t>import</w:t>
+            </w:r>
+            <w:r>
+              <w:t xml:space="preserve"> </w:t>
+            </w:r>
+            <w:r>
+              <w:rPr>
+                <w:rStyle w:val="HTMLCode"/>
+                <w:rFonts w:eastAsiaTheme="minorHAnsi"/>
+              </w:rPr>
+              <w:t>java.util.ArrayList;</w:t>
+            </w:r>
+          </w:p>
+          <w:p>
+            <w:r>
+              <w:rPr>
+                <w:rStyle w:val="HTMLCode"/>
+                <w:rFonts w:eastAsiaTheme="minorHAnsi"/>
+              </w:rPr>
+              <w:t>import</w:t>
+            </w:r>
+            <w:r>
+              <w:t xml:space="preserve"> </w:t>
+            </w:r>
+            <w:r>
+              <w:rPr>
+                <w:rStyle w:val="HTMLCode"/>
+                <w:rFonts w:eastAsiaTheme="minorHAnsi"/>
+              </w:rPr>
+              <w:t>java.util.List;</w:t>
+            </w:r>
+          </w:p>
+          <w:p>
+            <w:r>
+              <w:rPr>
+                <w:rStyle w:val="HTMLCode"/>
+                <w:rFonts w:eastAsiaTheme="minorHAnsi"/>
+              </w:rPr>
+              <w:t>import</w:t>
+            </w:r>
+            <w:r>
+              <w:t xml:space="preserve"> </w:t>
+            </w:r>
+            <w:r>
+              <w:rPr>
+                <w:rStyle w:val="HTMLCode"/>
+                <w:rFonts w:eastAsiaTheme="minorHAnsi"/>
+              </w:rPr>
+              <w:t>java.util.stream.Collectors;</w:t>
+            </w:r>
+          </w:p>
+          <w:p>
+            <w:r>
+              <w:rPr>
+                <w:rStyle w:val="HTMLCode"/>
+                <w:rFonts w:eastAsiaTheme="minorHAnsi"/>
+              </w:rPr>
+              <w:t>import</w:t>
+            </w:r>
+            <w:r>
+              <w:t xml:space="preserve"> </w:t>
+            </w:r>
+            <w:r>
+              <w:rPr>
+                <w:rStyle w:val="HTMLCode"/>
+                <w:rFonts w:eastAsiaTheme="minorHAnsi"/>
+              </w:rPr>
+              <w:t>org.springframework.web.bind.annotation.PathVariable;</w:t>
+            </w:r>
+          </w:p>
+          <w:p>
+            <w:r>
+              <w:rPr>
+                <w:rStyle w:val="HTMLCode"/>
+                <w:rFonts w:eastAsiaTheme="minorHAnsi"/>
+              </w:rPr>
+              <w:t>import</w:t>
+            </w:r>
+            <w:r>
+              <w:t xml:space="preserve"> </w:t>
+            </w:r>
+            <w:r>
+              <w:rPr>
+                <w:rStyle w:val="HTMLCode"/>
+                <w:rFonts w:eastAsiaTheme="minorHAnsi"/>
+              </w:rPr>
+              <w:t>org.springframework.web.bind.annotation.RequestMapping;</w:t>
+            </w:r>
+          </w:p>
+          <w:p>
+            <w:r>
+              <w:rPr>
+                <w:rStyle w:val="HTMLCode"/>
+                <w:rFonts w:eastAsiaTheme="minorHAnsi"/>
+              </w:rPr>
+              <w:t>import</w:t>
+            </w:r>
+            <w:r>
+              <w:t xml:space="preserve"> </w:t>
+            </w:r>
+            <w:r>
+              <w:rPr>
+                <w:rStyle w:val="HTMLCode"/>
+                <w:rFonts w:eastAsiaTheme="minorHAnsi"/>
+              </w:rPr>
+              <w:t>org.springframework.web.bind.annotation.RestController;</w:t>
+            </w:r>
+          </w:p>
+          <w:p>
+            <w:r>
+              <w:rPr>
+                <w:rStyle w:val="HTMLCode"/>
+                <w:rFonts w:eastAsiaTheme="minorHAnsi"/>
+              </w:rPr>
+              <w:t>import</w:t>
+            </w:r>
+            <w:r>
+              <w:t xml:space="preserve"> </w:t>
+            </w:r>
+            <w:r>
+              <w:rPr>
+                <w:rStyle w:val="HTMLCode"/>
+                <w:rFonts w:eastAsiaTheme="minorHAnsi"/>
+              </w:rPr>
+              <w:t>com.example.springbootswagger2.model.Student;</w:t>
+            </w:r>
+          </w:p>
+          <w:p>
+            <w:r>
+              <w:rPr>
+                <w:rStyle w:val="HTMLCode"/>
+                <w:rFonts w:eastAsiaTheme="minorHAnsi"/>
+              </w:rPr>
+              <w:t>import</w:t>
+            </w:r>
+            <w:r>
+              <w:t xml:space="preserve"> </w:t>
+            </w:r>
+            <w:r>
+              <w:rPr>
+                <w:rStyle w:val="HTMLCode"/>
+                <w:rFonts w:eastAsiaTheme="minorHAnsi"/>
+              </w:rPr>
+              <w:t>io.swagger.annotations.Api;</w:t>
+            </w:r>
+          </w:p>
+          <w:p>
+            <w:r>
+              <w:rPr>
+                <w:rStyle w:val="HTMLCode"/>
+                <w:rFonts w:eastAsiaTheme="minorHAnsi"/>
+              </w:rPr>
+              <w:t>import</w:t>
+            </w:r>
+            <w:r>
+              <w:t xml:space="preserve"> </w:t>
+            </w:r>
+            <w:r>
+              <w:rPr>
+                <w:rStyle w:val="HTMLCode"/>
+                <w:rFonts w:eastAsiaTheme="minorHAnsi"/>
+              </w:rPr>
+              <w:t>io.swagger.annotations.ApiOperation;</w:t>
+            </w:r>
+          </w:p>
+          <w:p>
+            <w:r>
+              <w:rPr>
+                <w:rStyle w:val="HTMLCode"/>
+                <w:rFonts w:eastAsiaTheme="minorHAnsi"/>
+              </w:rPr>
+              <w:t>import</w:t>
+            </w:r>
+            <w:r>
+              <w:t xml:space="preserve"> </w:t>
+            </w:r>
+            <w:r>
+              <w:rPr>
+                <w:rStyle w:val="HTMLCode"/>
+                <w:rFonts w:eastAsiaTheme="minorHAnsi"/>
+              </w:rPr>
+              <w:t>io.swagger.annotations.ApiResponse;</w:t>
+            </w:r>
+          </w:p>
+          <w:p>
+            <w:r>
+              <w:rPr>
+                <w:rStyle w:val="HTMLCode"/>
+                <w:rFonts w:eastAsiaTheme="minorHAnsi"/>
+              </w:rPr>
+              <w:t>import</w:t>
+            </w:r>
+            <w:r>
+              <w:t xml:space="preserve"> </w:t>
+            </w:r>
+            <w:r>
+              <w:rPr>
+                <w:rStyle w:val="HTMLCode"/>
+                <w:rFonts w:eastAsiaTheme="minorHAnsi"/>
+              </w:rPr>
+              <w:t>io.swagger.annotations.ApiResponses;</w:t>
+            </w:r>
+          </w:p>
+          <w:p>
+            <w:r>
+              <w:t> </w:t>
+            </w:r>
+          </w:p>
+          <w:p>
+            <w:r>
+              <w:rPr>
+                <w:rStyle w:val="HTMLCode"/>
+                <w:rFonts w:eastAsiaTheme="minorHAnsi"/>
+              </w:rPr>
+              <w:t>@Api(value = "Swagger2DemoRestController", description = "REST Apis related to Student Entity!!!!")</w:t>
+            </w:r>
+          </w:p>
+          <w:p>
+            <w:r>
+              <w:rPr>
+                <w:rStyle w:val="HTMLCode"/>
+                <w:rFonts w:eastAsiaTheme="minorHAnsi"/>
+              </w:rPr>
+              <w:t>@RestController</w:t>
+            </w:r>
+          </w:p>
+          <w:p>
+            <w:r>
+              <w:rPr>
+                <w:rStyle w:val="HTMLCode"/>
+                <w:rFonts w:eastAsiaTheme="minorHAnsi"/>
+              </w:rPr>
+              <w:t>public</w:t>
+            </w:r>
+            <w:r>
+              <w:t xml:space="preserve"> </w:t>
+            </w:r>
+            <w:r>
+              <w:rPr>
+                <w:rStyle w:val="HTMLCode"/>
+                <w:rFonts w:eastAsiaTheme="minorHAnsi"/>
+              </w:rPr>
+              <w:t>class</w:t>
+            </w:r>
+            <w:r>
+              <w:t xml:space="preserve"> </w:t>
+            </w:r>
+            <w:r>
+              <w:rPr>
+                <w:rStyle w:val="HTMLCode"/>
+                <w:rFonts w:eastAsiaTheme="minorHAnsi"/>
+              </w:rPr>
+              <w:t>Swagger2DemoRestController {</w:t>
+            </w:r>
+          </w:p>
+          <w:p>
+            <w:r>
+              <w:t> </w:t>
+            </w:r>
+          </w:p>
+          <w:p>
+            <w:r>
+              <w:rPr>
+                <w:rStyle w:val="HTMLCode"/>
+                <w:rFonts w:eastAsiaTheme="minorHAnsi"/>
+              </w:rPr>
+              <w:t>    List&lt;Student&gt; students = new</w:t>
+            </w:r>
+            <w:r>
+              <w:t xml:space="preserve"> </w:t>
+            </w:r>
+            <w:r>
+              <w:rPr>
+                <w:rStyle w:val="HTMLCode"/>
+                <w:rFonts w:eastAsiaTheme="minorHAnsi"/>
+              </w:rPr>
+              <w:t>ArrayList&lt;Student&gt;();</w:t>
+            </w:r>
+          </w:p>
+          <w:p>
+            <w:r>
+              <w:rPr>
+                <w:rStyle w:val="HTMLCode"/>
+                <w:rFonts w:eastAsiaTheme="minorHAnsi"/>
+              </w:rPr>
+              <w:t>    {</w:t>
+            </w:r>
+          </w:p>
+          <w:p>
+            <w:r>
+              <w:rPr>
+                <w:rStyle w:val="HTMLCode"/>
+                <w:rFonts w:eastAsiaTheme="minorHAnsi"/>
+              </w:rPr>
+              <w:t>        students.add(new</w:t>
+            </w:r>
+            <w:r>
+              <w:t xml:space="preserve"> </w:t>
+            </w:r>
+            <w:r>
+              <w:rPr>
+                <w:rStyle w:val="HTMLCode"/>
+                <w:rFonts w:eastAsiaTheme="minorHAnsi"/>
+              </w:rPr>
+              <w:t>Student("Sajal", "IV", "India"));</w:t>
+            </w:r>
+          </w:p>
+          <w:p>
+            <w:r>
+              <w:rPr>
+                <w:rStyle w:val="HTMLCode"/>
+                <w:rFonts w:eastAsiaTheme="minorHAnsi"/>
+              </w:rPr>
+              <w:t>        students.add(new</w:t>
+            </w:r>
+            <w:r>
+              <w:t xml:space="preserve"> </w:t>
+            </w:r>
+            <w:r>
+              <w:rPr>
+                <w:rStyle w:val="HTMLCode"/>
+                <w:rFonts w:eastAsiaTheme="minorHAnsi"/>
+              </w:rPr>
+              <w:t>Student("Lokesh", "V", "India"));</w:t>
+            </w:r>
+          </w:p>
+          <w:p>
+            <w:r>
+              <w:rPr>
+                <w:rStyle w:val="HTMLCode"/>
+                <w:rFonts w:eastAsiaTheme="minorHAnsi"/>
+              </w:rPr>
+              <w:t>        students.add(new</w:t>
+            </w:r>
+            <w:r>
+              <w:t xml:space="preserve"> </w:t>
+            </w:r>
+            <w:r>
+              <w:rPr>
+                <w:rStyle w:val="HTMLCode"/>
+                <w:rFonts w:eastAsiaTheme="minorHAnsi"/>
+              </w:rPr>
+              <w:t>Student("Kajal", "III", "USA"));</w:t>
+            </w:r>
+          </w:p>
+          <w:p>
+            <w:r>
+              <w:rPr>
+                <w:rStyle w:val="HTMLCode"/>
+                <w:rFonts w:eastAsiaTheme="minorHAnsi"/>
+              </w:rPr>
+              <w:t>        students.add(new</w:t>
+            </w:r>
+            <w:r>
+              <w:t xml:space="preserve"> </w:t>
+            </w:r>
+            <w:r>
+              <w:rPr>
+                <w:rStyle w:val="HTMLCode"/>
+                <w:rFonts w:eastAsiaTheme="minorHAnsi"/>
+              </w:rPr>
+              <w:t>Student("Sukesh", "VI", "USA"));</w:t>
+            </w:r>
+          </w:p>
+          <w:p>
+            <w:r>
+              <w:rPr>
+                <w:rStyle w:val="HTMLCode"/>
+                <w:rFonts w:eastAsiaTheme="minorHAnsi"/>
+              </w:rPr>
+              <w:t>    }</w:t>
+            </w:r>
+          </w:p>
+          <w:p>
+            <w:r>
+              <w:t> </w:t>
+            </w:r>
+          </w:p>
+          <w:p>
+            <w:r>
+              <w:rPr>
+                <w:rStyle w:val="HTMLCode"/>
+                <w:rFonts w:eastAsiaTheme="minorHAnsi"/>
+              </w:rPr>
+              <w:lastRenderedPageBreak/>
+              <w:t>    @ApiOperation(value = "Get list of Students in the System ", response = Iterable.class, tags = "getStudents")</w:t>
+            </w:r>
+          </w:p>
+          <w:p>
+            <w:r>
+              <w:rPr>
+                <w:rStyle w:val="HTMLCode"/>
+                <w:rFonts w:eastAsiaTheme="minorHAnsi"/>
+              </w:rPr>
+              <w:t xml:space="preserve">    @ApiResponses(value = { </w:t>
+            </w:r>
+          </w:p>
+          <w:p>
+            <w:r>
+              <w:rPr>
+                <w:rStyle w:val="HTMLCode"/>
+                <w:rFonts w:eastAsiaTheme="minorHAnsi"/>
+              </w:rPr>
+              <w:t>            @ApiResponse(code = 200, message = "Suceess|OK"),</w:t>
+            </w:r>
+          </w:p>
+          <w:p>
+            <w:r>
+              <w:rPr>
+                <w:rStyle w:val="HTMLCode"/>
+                <w:rFonts w:eastAsiaTheme="minorHAnsi"/>
+              </w:rPr>
+              <w:t xml:space="preserve">            @ApiResponse(code = 401, message = "not authorized!"), </w:t>
+            </w:r>
+          </w:p>
+          <w:p>
+            <w:r>
+              <w:rPr>
+                <w:rStyle w:val="HTMLCode"/>
+                <w:rFonts w:eastAsiaTheme="minorHAnsi"/>
+              </w:rPr>
+              <w:t>            @ApiResponse(code = 403, message = "forbidden!!!"),</w:t>
+            </w:r>
+          </w:p>
+          <w:p>
+            <w:r>
+              <w:rPr>
+                <w:rStyle w:val="HTMLCode"/>
+                <w:rFonts w:eastAsiaTheme="minorHAnsi"/>
+              </w:rPr>
+              <w:t>            @ApiResponse(code = 404, message = "not found!!!") })</w:t>
+            </w:r>
+          </w:p>
+          <w:p>
+            <w:r>
+              <w:t> </w:t>
+            </w:r>
+          </w:p>
+          <w:p>
+            <w:r>
+              <w:rPr>
+                <w:rStyle w:val="HTMLCode"/>
+                <w:rFonts w:eastAsiaTheme="minorHAnsi"/>
+              </w:rPr>
+              <w:t>    @RequestMapping(value = "/getStudents")</w:t>
+            </w:r>
+          </w:p>
+          <w:p>
+            <w:r>
+              <w:rPr>
+                <w:rStyle w:val="HTMLCode"/>
+                <w:rFonts w:eastAsiaTheme="minorHAnsi"/>
+              </w:rPr>
+              <w:t>    public</w:t>
+            </w:r>
+            <w:r>
+              <w:t xml:space="preserve"> </w:t>
+            </w:r>
+            <w:r>
+              <w:rPr>
+                <w:rStyle w:val="HTMLCode"/>
+                <w:rFonts w:eastAsiaTheme="minorHAnsi"/>
+              </w:rPr>
+              <w:t>List&lt;Student&gt; getStudents() {</w:t>
+            </w:r>
+          </w:p>
+          <w:p>
+            <w:r>
+              <w:rPr>
+                <w:rStyle w:val="HTMLCode"/>
+                <w:rFonts w:eastAsiaTheme="minorHAnsi"/>
+              </w:rPr>
+              <w:t>        return</w:t>
+            </w:r>
+            <w:r>
+              <w:t xml:space="preserve"> </w:t>
+            </w:r>
+            <w:r>
+              <w:rPr>
+                <w:rStyle w:val="HTMLCode"/>
+                <w:rFonts w:eastAsiaTheme="minorHAnsi"/>
+              </w:rPr>
+              <w:t>students;</w:t>
+            </w:r>
+          </w:p>
+          <w:p>
+            <w:r>
+              <w:rPr>
+                <w:rStyle w:val="HTMLCode"/>
+                <w:rFonts w:eastAsiaTheme="minorHAnsi"/>
+              </w:rPr>
+              <w:t>    }</w:t>
+            </w:r>
+          </w:p>
+          <w:p>
+            <w:r>
+              <w:t> </w:t>
+            </w:r>
+          </w:p>
+          <w:p>
+            <w:r>
+              <w:rPr>
+                <w:rStyle w:val="HTMLCode"/>
+                <w:rFonts w:eastAsiaTheme="minorHAnsi"/>
+              </w:rPr>
+              <w:t>    @ApiOperation(value = "Get specific Student in the System ", response = Student.class, tags = "getStudent")</w:t>
+            </w:r>
+          </w:p>
+          <w:p>
+            <w:r>
+              <w:rPr>
+                <w:rStyle w:val="HTMLCode"/>
+                <w:rFonts w:eastAsiaTheme="minorHAnsi"/>
+              </w:rPr>
+              <w:t>    @RequestMapping(value = "/getStudent/{name}")</w:t>
+            </w:r>
+          </w:p>
+          <w:p>
+            <w:r>
+              <w:rPr>
+                <w:rStyle w:val="HTMLCode"/>
+                <w:rFonts w:eastAsiaTheme="minorHAnsi"/>
+              </w:rPr>
+              <w:t>    public</w:t>
+            </w:r>
+            <w:r>
+              <w:t xml:space="preserve"> </w:t>
+            </w:r>
+            <w:r>
+              <w:rPr>
+                <w:rStyle w:val="HTMLCode"/>
+                <w:rFonts w:eastAsiaTheme="minorHAnsi"/>
+              </w:rPr>
+              <w:t>Student getStudent(@PathVariable(value = "name") String name) {</w:t>
+            </w:r>
+          </w:p>
+          <w:p>
+            <w:r>
+              <w:rPr>
+                <w:rStyle w:val="HTMLCode"/>
+                <w:rFonts w:eastAsiaTheme="minorHAnsi"/>
+              </w:rPr>
+              <w:t>        return</w:t>
+            </w:r>
+            <w:r>
+              <w:t xml:space="preserve"> </w:t>
+            </w:r>
+            <w:r>
+              <w:rPr>
+                <w:rStyle w:val="HTMLCode"/>
+                <w:rFonts w:eastAsiaTheme="minorHAnsi"/>
+              </w:rPr>
+              <w:t>students.stream().filter(x -&gt; x.getName().equalsIgnoreCase(name)).collect(Collectors.toList()).get(0);</w:t>
+            </w:r>
+          </w:p>
+          <w:p>
+            <w:r>
+              <w:rPr>
+                <w:rStyle w:val="HTMLCode"/>
+                <w:rFonts w:eastAsiaTheme="minorHAnsi"/>
+              </w:rPr>
+              <w:t>    }</w:t>
+            </w:r>
+          </w:p>
+          <w:p>
+            <w:r>
+              <w:t> </w:t>
+            </w:r>
+          </w:p>
+          <w:p>
+            <w:r>
+              <w:rPr>
+                <w:rStyle w:val="HTMLCode"/>
+                <w:rFonts w:eastAsiaTheme="minorHAnsi"/>
+              </w:rPr>
+              <w:t>    @ApiOperation(value = "Get specific Student By Country in the System ", response = Student.class, tags = "getStudentByCountry")</w:t>
+            </w:r>
+          </w:p>
+          <w:p>
+            <w:r>
+              <w:rPr>
+                <w:rStyle w:val="HTMLCode"/>
+                <w:rFonts w:eastAsiaTheme="minorHAnsi"/>
+              </w:rPr>
+              <w:t>    @RequestMapping(value = "/getStudentByCountry/{country}")</w:t>
+            </w:r>
+          </w:p>
+          <w:p>
+            <w:r>
+              <w:rPr>
+                <w:rStyle w:val="HTMLCode"/>
+                <w:rFonts w:eastAsiaTheme="minorHAnsi"/>
+              </w:rPr>
+              <w:t>    public</w:t>
+            </w:r>
+            <w:r>
+              <w:t xml:space="preserve"> </w:t>
+            </w:r>
+            <w:r>
+              <w:rPr>
+                <w:rStyle w:val="HTMLCode"/>
+                <w:rFonts w:eastAsiaTheme="minorHAnsi"/>
+              </w:rPr>
+              <w:t>List&lt;Student&gt; getStudentByCountry(@PathVariable(value = "country") String country) {</w:t>
+            </w:r>
+          </w:p>
+          <w:p>
+            <w:r>
+              <w:rPr>
+                <w:rStyle w:val="HTMLCode"/>
+                <w:rFonts w:eastAsiaTheme="minorHAnsi"/>
+              </w:rPr>
+              <w:t>        System.out.println("Searching Student in country : "</w:t>
+            </w:r>
+            <w:r>
+              <w:t xml:space="preserve"> </w:t>
+            </w:r>
+            <w:r>
+              <w:rPr>
+                <w:rStyle w:val="HTMLCode"/>
+                <w:rFonts w:eastAsiaTheme="minorHAnsi"/>
+              </w:rPr>
+              <w:t>+ country);</w:t>
+            </w:r>
+          </w:p>
+          <w:p>
+            <w:r>
+              <w:rPr>
+                <w:rStyle w:val="HTMLCode"/>
+                <w:rFonts w:eastAsiaTheme="minorHAnsi"/>
+              </w:rPr>
+              <w:t>        List&lt;Student&gt; studentsByCountry = students.stream().filter(x -&gt; x.getCountry().equalsIgnoreCase(country))</w:t>
+            </w:r>
+          </w:p>
+          <w:p>
+            <w:r>
+              <w:rPr>
+                <w:rStyle w:val="HTMLCode"/>
+                <w:rFonts w:eastAsiaTheme="minorHAnsi"/>
+              </w:rPr>
+              <w:t>                .collect(Collectors.toList());</w:t>
+            </w:r>
+          </w:p>
+          <w:p>
+            <w:r>
+              <w:rPr>
+                <w:rStyle w:val="HTMLCode"/>
+                <w:rFonts w:eastAsiaTheme="minorHAnsi"/>
+              </w:rPr>
+              <w:t>        System.out.println(studentsByCountry);</w:t>
+            </w:r>
+          </w:p>
+          <w:p>
+            <w:r>
+              <w:rPr>
+                <w:rStyle w:val="HTMLCode"/>
+                <w:rFonts w:eastAsiaTheme="minorHAnsi"/>
+              </w:rPr>
+              <w:t>        return</w:t>
+            </w:r>
+            <w:r>
+              <w:t xml:space="preserve"> </w:t>
+            </w:r>
+            <w:r>
+              <w:rPr>
+                <w:rStyle w:val="HTMLCode"/>
+                <w:rFonts w:eastAsiaTheme="minorHAnsi"/>
+              </w:rPr>
+              <w:t>studentsByCountry;</w:t>
+            </w:r>
+          </w:p>
+          <w:p>
+            <w:r>
+              <w:rPr>
+                <w:rStyle w:val="HTMLCode"/>
+                <w:rFonts w:eastAsiaTheme="minorHAnsi"/>
+              </w:rPr>
+              <w:t>    }</w:t>
+            </w:r>
+          </w:p>
+          <w:p>
+            <w:r>
+              <w:lastRenderedPageBreak/>
+              <w:t> </w:t>
+            </w:r>
+          </w:p>
+          <w:p>
+            <w:r>
+              <w:rPr>
+                <w:rStyle w:val="HTMLCode"/>
+                <w:rFonts w:eastAsiaTheme="minorHAnsi"/>
+              </w:rPr>
+              <w:t>    // @ApiOperation(value = "Get specific Student By Class in the System ",response = Student.class,tags="getStudentByClass")</w:t>
+            </w:r>
+          </w:p>
+          <w:p>
+            <w:r>
+              <w:rPr>
+                <w:rStyle w:val="HTMLCode"/>
+                <w:rFonts w:eastAsiaTheme="minorHAnsi"/>
+              </w:rPr>
+              <w:t>    @RequestMapping(value = "/getStudentByClass/{cls}")</w:t>
+            </w:r>
+          </w:p>
+          <w:p>
+            <w:r>
+              <w:rPr>
+                <w:rStyle w:val="HTMLCode"/>
+                <w:rFonts w:eastAsiaTheme="minorHAnsi"/>
+              </w:rPr>
+              <w:t>    public</w:t>
+            </w:r>
+            <w:r>
+              <w:t xml:space="preserve"> </w:t>
+            </w:r>
+            <w:r>
+              <w:rPr>
+                <w:rStyle w:val="HTMLCode"/>
+                <w:rFonts w:eastAsiaTheme="minorHAnsi"/>
+              </w:rPr>
+              <w:t>List&lt;Student&gt; getStudentByClass(@PathVariable(value = "cls") String cls) {</w:t>
+            </w:r>
+          </w:p>
+          <w:p>
+            <w:r>
+              <w:rPr>
+                <w:rStyle w:val="HTMLCode"/>
+                <w:rFonts w:eastAsiaTheme="minorHAnsi"/>
+              </w:rPr>
+              <w:t>        return</w:t>
+            </w:r>
+            <w:r>
+              <w:t xml:space="preserve"> </w:t>
+            </w:r>
+            <w:r>
+              <w:rPr>
+                <w:rStyle w:val="HTMLCode"/>
+                <w:rFonts w:eastAsiaTheme="minorHAnsi"/>
+              </w:rPr>
+              <w:t>students.stream().filter(x -&gt; x.getCls().equalsIgnoreCase(cls)).collect(Collectors.toList());</w:t>
+            </w:r>
+          </w:p>
+          <w:p>
+            <w:r>
+              <w:rPr>
+                <w:rStyle w:val="HTMLCode"/>
+                <w:rFonts w:eastAsiaTheme="minorHAnsi"/>
+              </w:rPr>
+              <w:t>    }</w:t>
+            </w:r>
+          </w:p>
+          <w:p>
+            <w:pPr>
+              <w:rPr>
+                <w:sz w:val="24"/>
+                <w:szCs w:val="24"/>
+              </w:rPr>
+            </w:pPr>
+            <w:r>
+              <w:rPr>
+                <w:rStyle w:val="HTMLCode"/>
+                <w:rFonts w:eastAsiaTheme="minorHAnsi"/>
+              </w:rPr>
+              <w:t>}</w:t>
+            </w:r>
+          </w:p>
+        </w:tc>
+      </w:tr>
+    </w:tbl>
+    <w:p>
+      <w:pPr>
+        <w:pStyle w:val="NormalWeb"/>
+        <w:shd w:val="clear" w:color="auto" w:fill="FFFFFF"/>
+        <w:spacing w:before="150" w:beforeAutospacing="0" w:after="240" w:afterAutospacing="0"/>
+        <w:rPr>
+          <w:rFonts w:ascii="Segoe UI" w:hAnsi="Segoe UI" w:cs="Segoe UI"/>
+          <w:color w:val="212121"/>
+        </w:rPr>
+      </w:pPr>
+      <w:r>
+        <w:rPr>
+          <w:rStyle w:val="Strong"/>
+          <w:rFonts w:ascii="Segoe UI" w:hAnsi="Segoe UI" w:cs="Segoe UI"/>
+          <w:color w:val="212121"/>
+        </w:rPr>
+        <w:lastRenderedPageBreak/>
+        <w:t>Student.java</w:t>
+      </w:r>
+    </w:p>
+    <w:tbl>
+      <w:tblPr>
+        <w:tblW w:w="11835" w:type="dxa"/>
+        <w:tblCellMar>
+          <w:left w:w="0" w:type="dxa"/>
+          <w:right w:w="0" w:type="dxa"/>
+        </w:tblCellMar>
+        <w:tblLook w:val="04A0" w:firstRow="1" w:lastRow="0" w:firstColumn="1" w:lastColumn="0" w:noHBand="0" w:noVBand="1"/>
+      </w:tblPr>
+      <w:tblGrid>
+        <w:gridCol w:w="11835"/>
+      </w:tblGrid>
+      <w:tr>
+        <w:tc>
+          <w:tcPr>
+            <w:tcW w:w="11835" w:type="dxa"/>
+            <w:vAlign w:val="center"/>
+            <w:hideMark/>
+          </w:tcPr>
+          <w:p>
+            <w:r>
+              <w:rPr>
+                <w:rStyle w:val="HTMLCode"/>
+                <w:rFonts w:eastAsiaTheme="minorHAnsi"/>
+              </w:rPr>
+              <w:t>package</w:t>
+            </w:r>
+            <w:r>
+              <w:t xml:space="preserve"> </w:t>
+            </w:r>
+            <w:r>
+              <w:rPr>
+                <w:rStyle w:val="HTMLCode"/>
+                <w:rFonts w:eastAsiaTheme="minorHAnsi"/>
+              </w:rPr>
+              <w:t>com.example.springbootswagger2.model;</w:t>
+            </w:r>
+          </w:p>
+          <w:p>
+            <w:r>
+              <w:t> </w:t>
+            </w:r>
+          </w:p>
+          <w:p>
+            <w:r>
+              <w:rPr>
+                <w:rStyle w:val="HTMLCode"/>
+                <w:rFonts w:eastAsiaTheme="minorHAnsi"/>
+              </w:rPr>
+              <w:t>import</w:t>
+            </w:r>
+            <w:r>
+              <w:t xml:space="preserve"> </w:t>
+            </w:r>
+            <w:r>
+              <w:rPr>
+                <w:rStyle w:val="HTMLCode"/>
+                <w:rFonts w:eastAsiaTheme="minorHAnsi"/>
+              </w:rPr>
+              <w:t>io.swagger.annotations.ApiModelProperty;</w:t>
+            </w:r>
+          </w:p>
+          <w:p>
+            <w:r>
+              <w:t> </w:t>
+            </w:r>
+          </w:p>
+          <w:p>
+            <w:r>
+              <w:rPr>
+                <w:rStyle w:val="HTMLCode"/>
+                <w:rFonts w:eastAsiaTheme="minorHAnsi"/>
+              </w:rPr>
+              <w:t>public</w:t>
+            </w:r>
+            <w:r>
+              <w:t xml:space="preserve"> </w:t>
+            </w:r>
+            <w:r>
+              <w:rPr>
+                <w:rStyle w:val="HTMLCode"/>
+                <w:rFonts w:eastAsiaTheme="minorHAnsi"/>
+              </w:rPr>
+              <w:t>class</w:t>
+            </w:r>
+            <w:r>
+              <w:t xml:space="preserve"> </w:t>
+            </w:r>
+            <w:r>
+              <w:rPr>
+                <w:rStyle w:val="HTMLCode"/>
+                <w:rFonts w:eastAsiaTheme="minorHAnsi"/>
+              </w:rPr>
+              <w:t xml:space="preserve">Student </w:t>
+            </w:r>
+          </w:p>
+          <w:p>
+            <w:r>
+              <w:rPr>
+                <w:rStyle w:val="HTMLCode"/>
+                <w:rFonts w:eastAsiaTheme="minorHAnsi"/>
+              </w:rPr>
+              <w:t>{</w:t>
+            </w:r>
+          </w:p>
+          <w:p>
+            <w:r>
+              <w:rPr>
+                <w:rStyle w:val="HTMLCode"/>
+                <w:rFonts w:eastAsiaTheme="minorHAnsi"/>
+              </w:rPr>
+              <w:t>    @ApiModelProperty(notes = "Name of the Student",name="name",required=true,value="test name")</w:t>
+            </w:r>
+          </w:p>
+          <w:p>
+            <w:r>
+              <w:rPr>
+                <w:rStyle w:val="HTMLCode"/>
+                <w:rFonts w:eastAsiaTheme="minorHAnsi"/>
+              </w:rPr>
+              <w:t>    private</w:t>
+            </w:r>
+            <w:r>
+              <w:t xml:space="preserve"> </w:t>
+            </w:r>
+            <w:r>
+              <w:rPr>
+                <w:rStyle w:val="HTMLCode"/>
+                <w:rFonts w:eastAsiaTheme="minorHAnsi"/>
+              </w:rPr>
+              <w:t>String name;</w:t>
+            </w:r>
+          </w:p>
+          <w:p>
+            <w:r>
+              <w:t> </w:t>
+            </w:r>
+          </w:p>
+          <w:p>
+            <w:r>
+              <w:rPr>
+                <w:rStyle w:val="HTMLCode"/>
+                <w:rFonts w:eastAsiaTheme="minorHAnsi"/>
+              </w:rPr>
+              <w:t>    @ApiModelProperty(notes = "Class of the Student",name="cls",required=true,value="test class")</w:t>
+            </w:r>
+          </w:p>
+          <w:p>
+            <w:r>
+              <w:rPr>
+                <w:rStyle w:val="HTMLCode"/>
+                <w:rFonts w:eastAsiaTheme="minorHAnsi"/>
+              </w:rPr>
+              <w:t>    private</w:t>
+            </w:r>
+            <w:r>
+              <w:t xml:space="preserve"> </w:t>
+            </w:r>
+            <w:r>
+              <w:rPr>
+                <w:rStyle w:val="HTMLCode"/>
+                <w:rFonts w:eastAsiaTheme="minorHAnsi"/>
+              </w:rPr>
+              <w:t>String cls;</w:t>
+            </w:r>
+          </w:p>
+          <w:p>
+            <w:r>
+              <w:t> </w:t>
+            </w:r>
+          </w:p>
+          <w:p>
+            <w:r>
+              <w:rPr>
+                <w:rStyle w:val="HTMLCode"/>
+                <w:rFonts w:eastAsiaTheme="minorHAnsi"/>
+              </w:rPr>
+              <w:t>    @ApiModelProperty(notes = "Country of the Student",name="country",required=true,value="test country")</w:t>
+            </w:r>
+          </w:p>
+          <w:p>
+            <w:r>
+              <w:rPr>
+                <w:rStyle w:val="HTMLCode"/>
+                <w:rFonts w:eastAsiaTheme="minorHAnsi"/>
+              </w:rPr>
+              <w:t>    private</w:t>
+            </w:r>
+            <w:r>
+              <w:t xml:space="preserve"> </w:t>
+            </w:r>
+            <w:r>
+              <w:rPr>
+                <w:rStyle w:val="HTMLCode"/>
+                <w:rFonts w:eastAsiaTheme="minorHAnsi"/>
+              </w:rPr>
+              <w:t>String country;</w:t>
+            </w:r>
+          </w:p>
+          <w:p>
+            <w:r>
+              <w:t> </w:t>
+            </w:r>
+          </w:p>
+          <w:p>
+            <w:r>
+              <w:rPr>
+                <w:rStyle w:val="HTMLCode"/>
+                <w:rFonts w:eastAsiaTheme="minorHAnsi"/>
+              </w:rPr>
+              <w:t>    public</w:t>
+            </w:r>
+            <w:r>
+              <w:t xml:space="preserve"> </w:t>
+            </w:r>
+            <w:r>
+              <w:rPr>
+                <w:rStyle w:val="HTMLCode"/>
+                <w:rFonts w:eastAsiaTheme="minorHAnsi"/>
+              </w:rPr>
+              <w:t>Student(String name, String cls, String country) {</w:t>
+            </w:r>
+          </w:p>
+          <w:p>
+            <w:r>
+              <w:rPr>
+                <w:rStyle w:val="HTMLCode"/>
+                <w:rFonts w:eastAsiaTheme="minorHAnsi"/>
+              </w:rPr>
+              <w:t>        super();</w:t>
+            </w:r>
+          </w:p>
+          <w:p>
+            <w:r>
+              <w:rPr>
+                <w:rStyle w:val="HTMLCode"/>
+                <w:rFonts w:eastAsiaTheme="minorHAnsi"/>
+              </w:rPr>
+              <w:lastRenderedPageBreak/>
+              <w:t>        this.name = name;</w:t>
+            </w:r>
+          </w:p>
+          <w:p>
+            <w:r>
+              <w:rPr>
+                <w:rStyle w:val="HTMLCode"/>
+                <w:rFonts w:eastAsiaTheme="minorHAnsi"/>
+              </w:rPr>
+              <w:t>        this.cls = cls;</w:t>
+            </w:r>
+          </w:p>
+          <w:p>
+            <w:r>
+              <w:rPr>
+                <w:rStyle w:val="HTMLCode"/>
+                <w:rFonts w:eastAsiaTheme="minorHAnsi"/>
+              </w:rPr>
+              <w:t>        this.country = country;</w:t>
+            </w:r>
+          </w:p>
+          <w:p>
+            <w:r>
+              <w:rPr>
+                <w:rStyle w:val="HTMLCode"/>
+                <w:rFonts w:eastAsiaTheme="minorHAnsi"/>
+              </w:rPr>
+              <w:t>    }</w:t>
+            </w:r>
+          </w:p>
+          <w:p>
+            <w:r>
+              <w:t> </w:t>
+            </w:r>
+          </w:p>
+          <w:p>
+            <w:r>
+              <w:rPr>
+                <w:rStyle w:val="HTMLCode"/>
+                <w:rFonts w:eastAsiaTheme="minorHAnsi"/>
+              </w:rPr>
+              <w:t>    public</w:t>
+            </w:r>
+            <w:r>
+              <w:t xml:space="preserve"> </w:t>
+            </w:r>
+            <w:r>
+              <w:rPr>
+                <w:rStyle w:val="HTMLCode"/>
+                <w:rFonts w:eastAsiaTheme="minorHAnsi"/>
+              </w:rPr>
+              <w:t>String getName() {</w:t>
+            </w:r>
+          </w:p>
+          <w:p>
+            <w:r>
+              <w:rPr>
+                <w:rStyle w:val="HTMLCode"/>
+                <w:rFonts w:eastAsiaTheme="minorHAnsi"/>
+              </w:rPr>
+              <w:t>        return</w:t>
+            </w:r>
+            <w:r>
+              <w:t xml:space="preserve"> </w:t>
+            </w:r>
+            <w:r>
+              <w:rPr>
+                <w:rStyle w:val="HTMLCode"/>
+                <w:rFonts w:eastAsiaTheme="minorHAnsi"/>
+              </w:rPr>
+              <w:t>name;</w:t>
+            </w:r>
+          </w:p>
+          <w:p>
+            <w:r>
+              <w:rPr>
+                <w:rStyle w:val="HTMLCode"/>
+                <w:rFonts w:eastAsiaTheme="minorHAnsi"/>
+              </w:rPr>
+              <w:t>    }</w:t>
+            </w:r>
+          </w:p>
+          <w:p>
+            <w:r>
+              <w:t> </w:t>
+            </w:r>
+          </w:p>
+          <w:p>
+            <w:r>
+              <w:rPr>
+                <w:rStyle w:val="HTMLCode"/>
+                <w:rFonts w:eastAsiaTheme="minorHAnsi"/>
+              </w:rPr>
+              <w:t>    public</w:t>
+            </w:r>
+            <w:r>
+              <w:t xml:space="preserve"> </w:t>
+            </w:r>
+            <w:r>
+              <w:rPr>
+                <w:rStyle w:val="HTMLCode"/>
+                <w:rFonts w:eastAsiaTheme="minorHAnsi"/>
+              </w:rPr>
+              <w:t>String getCls() {</w:t>
+            </w:r>
+          </w:p>
+          <w:p>
+            <w:r>
+              <w:rPr>
+                <w:rStyle w:val="HTMLCode"/>
+                <w:rFonts w:eastAsiaTheme="minorHAnsi"/>
+              </w:rPr>
+              <w:t>        return</w:t>
+            </w:r>
+            <w:r>
+              <w:t xml:space="preserve"> </w:t>
+            </w:r>
+            <w:r>
+              <w:rPr>
+                <w:rStyle w:val="HTMLCode"/>
+                <w:rFonts w:eastAsiaTheme="minorHAnsi"/>
+              </w:rPr>
+              <w:t>cls;</w:t>
+            </w:r>
+          </w:p>
+          <w:p>
+            <w:r>
+              <w:rPr>
+                <w:rStyle w:val="HTMLCode"/>
+                <w:rFonts w:eastAsiaTheme="minorHAnsi"/>
+              </w:rPr>
+              <w:t>    }</w:t>
+            </w:r>
+          </w:p>
+          <w:p>
+            <w:r>
+              <w:t> </w:t>
+            </w:r>
+          </w:p>
+          <w:p>
+            <w:r>
+              <w:rPr>
+                <w:rStyle w:val="HTMLCode"/>
+                <w:rFonts w:eastAsiaTheme="minorHAnsi"/>
+              </w:rPr>
+              <w:t>    public</w:t>
+            </w:r>
+            <w:r>
+              <w:t xml:space="preserve"> </w:t>
+            </w:r>
+            <w:r>
+              <w:rPr>
+                <w:rStyle w:val="HTMLCode"/>
+                <w:rFonts w:eastAsiaTheme="minorHAnsi"/>
+              </w:rPr>
+              <w:t>String getCountry() {</w:t>
+            </w:r>
+          </w:p>
+          <w:p>
+            <w:r>
+              <w:rPr>
+                <w:rStyle w:val="HTMLCode"/>
+                <w:rFonts w:eastAsiaTheme="minorHAnsi"/>
+              </w:rPr>
+              <w:t>        return</w:t>
+            </w:r>
+            <w:r>
+              <w:t xml:space="preserve"> </w:t>
+            </w:r>
+            <w:r>
+              <w:rPr>
+                <w:rStyle w:val="HTMLCode"/>
+                <w:rFonts w:eastAsiaTheme="minorHAnsi"/>
+              </w:rPr>
+              <w:t>country;</w:t>
+            </w:r>
+          </w:p>
+          <w:p>
+            <w:r>
+              <w:rPr>
+                <w:rStyle w:val="HTMLCode"/>
+                <w:rFonts w:eastAsiaTheme="minorHAnsi"/>
+              </w:rPr>
+              <w:t>    }</w:t>
+            </w:r>
+          </w:p>
+          <w:p>
+            <w:r>
+              <w:t> </w:t>
+            </w:r>
+          </w:p>
+          <w:p>
+            <w:r>
+              <w:rPr>
+                <w:rStyle w:val="HTMLCode"/>
+                <w:rFonts w:eastAsiaTheme="minorHAnsi"/>
+              </w:rPr>
+              <w:t>    @Override</w:t>
+            </w:r>
+          </w:p>
+          <w:p>
+            <w:r>
+              <w:rPr>
+                <w:rStyle w:val="HTMLCode"/>
+                <w:rFonts w:eastAsiaTheme="minorHAnsi"/>
+              </w:rPr>
+              <w:t>    public</w:t>
+            </w:r>
+            <w:r>
+              <w:t xml:space="preserve"> </w:t>
+            </w:r>
+            <w:r>
+              <w:rPr>
+                <w:rStyle w:val="HTMLCode"/>
+                <w:rFonts w:eastAsiaTheme="minorHAnsi"/>
+              </w:rPr>
+              <w:t>String toString() {</w:t>
+            </w:r>
+          </w:p>
+          <w:p>
+            <w:r>
+              <w:rPr>
+                <w:rStyle w:val="HTMLCode"/>
+                <w:rFonts w:eastAsiaTheme="minorHAnsi"/>
+              </w:rPr>
+              <w:t>        return</w:t>
+            </w:r>
+            <w:r>
+              <w:t xml:space="preserve"> </w:t>
+            </w:r>
+            <w:r>
+              <w:rPr>
+                <w:rStyle w:val="HTMLCode"/>
+                <w:rFonts w:eastAsiaTheme="minorHAnsi"/>
+              </w:rPr>
+              <w:t>"Student [name="</w:t>
+            </w:r>
+            <w:r>
+              <w:t xml:space="preserve"> </w:t>
+            </w:r>
+            <w:r>
+              <w:rPr>
+                <w:rStyle w:val="HTMLCode"/>
+                <w:rFonts w:eastAsiaTheme="minorHAnsi"/>
+              </w:rPr>
+              <w:t>+ name + ", cls="</w:t>
+            </w:r>
+            <w:r>
+              <w:t xml:space="preserve"> </w:t>
+            </w:r>
+            <w:r>
+              <w:rPr>
+                <w:rStyle w:val="HTMLCode"/>
+                <w:rFonts w:eastAsiaTheme="minorHAnsi"/>
+              </w:rPr>
+              <w:t>+ cls + ", country="</w:t>
+            </w:r>
+            <w:r>
+              <w:t xml:space="preserve"> </w:t>
+            </w:r>
+            <w:r>
+              <w:rPr>
+                <w:rStyle w:val="HTMLCode"/>
+                <w:rFonts w:eastAsiaTheme="minorHAnsi"/>
+              </w:rPr>
+              <w:t>+ country + "]";</w:t>
+            </w:r>
+          </w:p>
+          <w:p>
+            <w:r>
+              <w:rPr>
+                <w:rStyle w:val="HTMLCode"/>
+                <w:rFonts w:eastAsiaTheme="minorHAnsi"/>
+              </w:rPr>
+              <w:t>    }</w:t>
+            </w:r>
+          </w:p>
+          <w:p>
+            <w:pPr>
+              <w:rPr>
+                <w:sz w:val="24"/>
+                <w:szCs w:val="24"/>
+              </w:rPr>
+            </w:pPr>
+            <w:r>
+              <w:rPr>
+                <w:rStyle w:val="HTMLCode"/>
+                <w:rFonts w:eastAsiaTheme="minorHAnsi"/>
+              </w:rPr>
+              <w:t>}</w:t>
+            </w:r>
+          </w:p>
+        </w:tc>
+      </w:tr>
+    </w:tbl>
+    <w:p>
+      <w:pPr>
+        <w:pStyle w:val="Heading2"/>
+        <w:shd w:val="clear" w:color="auto" w:fill="FFFFFF"/>
+        <w:spacing w:before="480" w:beforeAutospacing="0" w:after="240" w:afterAutospacing="0"/>
+        <w:rPr>
+          <w:rFonts w:ascii="Segoe UI" w:hAnsi="Segoe UI" w:cs="Segoe UI"/>
+          <w:color w:val="212121"/>
+        </w:rPr>
+      </w:pPr>
+      <w:r>
+        <w:rPr>
+          <w:rFonts w:ascii="Segoe UI" w:hAnsi="Segoe UI" w:cs="Segoe UI"/>
+          <w:color w:val="212121"/>
+        </w:rPr>
+        <w:lastRenderedPageBreak/>
+        <w:t>Demo</w:t>
+      </w:r>
+    </w:p>
+    <w:p>
+      <w:pPr>
+        <w:pStyle w:val="NormalWeb"/>
+        <w:shd w:val="clear" w:color="auto" w:fill="FFFFFF"/>
+        <w:spacing w:before="150" w:beforeAutospacing="0" w:after="240" w:afterAutospacing="0"/>
+        <w:rPr>
+          <w:rFonts w:ascii="Segoe UI" w:hAnsi="Segoe UI" w:cs="Segoe UI"/>
+          <w:color w:val="212121"/>
+        </w:rPr>
+      </w:pPr>
+      <w:r>
+        <w:rPr>
+          <w:rFonts w:ascii="Segoe UI" w:hAnsi="Segoe UI" w:cs="Segoe UI"/>
+          <w:color w:val="212121"/>
+        </w:rPr>
+        <w:t>Now when our REST APIs are properly annotated, let’s see the final output. Open </w:t>
+      </w:r>
+      <w:hyperlink r:id="rId52" w:tgtFrame="_blank" w:history="1">
+        <w:r>
+          <w:rPr>
+            <w:rStyle w:val="Hyperlink"/>
+            <w:rFonts w:ascii="Segoe UI" w:hAnsi="Segoe UI" w:cs="Segoe UI"/>
+            <w:color w:val="0556F3"/>
+          </w:rPr>
+          <w:t>http://localhost:8080/swagger2-demo/swagger-ui.html</w:t>
+        </w:r>
+      </w:hyperlink>
+      <w:r>
+        <w:rPr>
+          <w:rFonts w:ascii="Segoe UI" w:hAnsi="Segoe UI" w:cs="Segoe UI"/>
+          <w:color w:val="212121"/>
+        </w:rPr>
+        <w:t> to see the Swagger ui documentation in the browser.</w:t>
+      </w:r>
+    </w:p>
+    <w:p>
+      <w:pPr>
+        <w:shd w:val="clear" w:color="auto" w:fill="FFFFFF"/>
+        <w:rPr>
+          <w:rFonts w:ascii="Segoe UI" w:hAnsi="Segoe UI" w:cs="Segoe UI"/>
+          <w:color w:val="212121"/>
+        </w:rPr>
+      </w:pPr>
+      <w:r>
+        <w:rPr>
+          <w:rFonts w:ascii="Segoe UI" w:hAnsi="Segoe UI" w:cs="Segoe UI"/>
+          <w:noProof/>
+          <w:color w:val="212121"/>
+        </w:rPr>
+        <w:lastRenderedPageBreak/>
+        <w:drawing>
+          <wp:inline distT="0" distB="0" distL="0" distR="0">
+            <wp:extent cx="9515475" cy="6524625"/>
+            <wp:effectExtent l="0" t="0" r="9525" b="9525"/>
+            <wp:docPr id="10" name="Picture 10" descr="Final Swagger2 REST API Output"/>
+            <wp:cNvGraphicFramePr>
+              <a:graphicFrameLocks xmlns:a="http://schemas.openxmlformats.org/drawingml/2006/main" noChangeAspect="1"/>
+            </wp:cNvGraphicFramePr>
+            <a:graphic xmlns:a="http://schemas.openxmlformats.org/drawingml/2006/main">
+              <a:graphicData uri="http://schemas.openxmlformats.org/drawingml/2006/picture">
+                <pic:pic xmlns:pic="http://schemas.openxmlformats.org/drawingml/2006/picture">
+                  <pic:nvPicPr>
+                    <pic:cNvPr id="0" name="Picture 5" descr="Final Swagger2 REST API Output"/>
+                    <pic:cNvPicPr>
+                      <a:picLocks noChangeAspect="1" noChangeArrowheads="1"/>
+                    </pic:cNvPicPr>
+                  </pic:nvPicPr>
+                  <pic:blipFill>
+                    <a:blip r:embed="rId53">
+                      <a:extLst>
+                        <a:ext uri="{28A0092B-C50C-407E-A947-70E740481C1C}">
+                          <a14:useLocalDpi xmlns:a14="http://schemas.microsoft.com/office/drawing/2010/main" val="0"/>
+                        </a:ext>
+                      </a:extLst>
+                    </a:blip>
+                    <a:srcRect/>
+                    <a:stretch>
+                      <a:fillRect/>
+                    </a:stretch>
+                  </pic:blipFill>
+                  <pic:spPr bwMode="auto">
+                    <a:xfrm>
+                      <a:off x="0" y="0"/>
+                      <a:ext cx="9515475" cy="6524625"/>
+                    </a:xfrm>
+                    <a:prstGeom prst="rect">
+                      <a:avLst/>
+                    </a:prstGeom>
+                    <a:noFill/>
+                    <a:ln>
+                      <a:noFill/>
+                    </a:ln>
+                  </pic:spPr>
+                </pic:pic>
+              </a:graphicData>
+            </a:graphic>
+          </wp:inline>
+        </w:drawing>
+      </w:r>
+      <w:r>
+        <w:rPr>
+          <w:rFonts w:ascii="Segoe UI" w:hAnsi="Segoe UI" w:cs="Segoe UI"/>
+          <w:color w:val="212121"/>
+        </w:rPr>
+        <w:t>Final Swagger2 REST API Output</w:t>
+      </w:r>
+    </w:p>
+    <w:p>
+      <w:pPr>
+        <w:pStyle w:val="NormalWeb"/>
+        <w:shd w:val="clear" w:color="auto" w:fill="FFFFFF"/>
+        <w:spacing w:before="150" w:beforeAutospacing="0" w:after="240" w:afterAutospacing="0"/>
+        <w:rPr>
+          <w:rFonts w:ascii="Segoe UI" w:hAnsi="Segoe UI" w:cs="Segoe UI"/>
+          <w:color w:val="212121"/>
+        </w:rPr>
+      </w:pPr>
+      <w:r>
+        <w:rPr>
+          <w:rFonts w:ascii="Segoe UI" w:hAnsi="Segoe UI" w:cs="Segoe UI"/>
+          <w:color w:val="212121"/>
+        </w:rPr>
+        <w:t>That’s all about to </w:t>
+      </w:r>
+      <w:r>
+        <w:rPr>
+          <w:rStyle w:val="Strong"/>
+          <w:rFonts w:ascii="Segoe UI" w:hAnsi="Segoe UI" w:cs="Segoe UI"/>
+          <w:color w:val="212121"/>
+        </w:rPr>
+        <w:t>create REST API documentation using swagger2</w:t>
+      </w:r>
+      <w:r>
+        <w:rPr>
+          <w:rFonts w:ascii="Segoe UI" w:hAnsi="Segoe UI" w:cs="Segoe UI"/>
+          <w:color w:val="212121"/>
+        </w:rPr>
+        <w:t> using a spring boot application. Drop me your questions in comments section.</w:t>
+      </w:r>
+    </w:p>
+    <w:p>
+      <w:pPr>
+        <w:shd w:val="clear" w:color="auto" w:fill="FFFFFF"/>
+        <w:spacing w:line="240" w:lineRule="auto"/>
+        <w:rPr>
+          <w:rFonts w:ascii="Helvetica" w:eastAsia="Times New Roman" w:hAnsi="Helvetica" w:cs="Helvetica"/>
+          <w:sz w:val="29"/>
+          <w:szCs w:val="29"/>
+        </w:rPr>
+      </w:pPr>
+      <w:bookmarkStart w:id="0" w:name="_GoBack"/>
+      <w:bookmarkEnd w:id="0"/>
+    </w:p>
     <w:p/>
     <w:sectPr>
       <w:pgSz w:w="12240" w:h="15840"/>
@@ -25100,6 +30709,232 @@
     </w:lvl>
   </w:abstractNum>
   <w:abstractNum w:abstractNumId="2">
+    <w:nsid w:val="2242729C"/>
+    <w:multiLevelType w:val="multilevel"/>
+    <w:tmpl w:val="23B8ACBA"/>
+    <w:lvl w:ilvl="0">
+      <w:start w:val="1"/>
+      <w:numFmt w:val="decimal"/>
+      <w:lvlText w:val="%1."/>
+      <w:lvlJc w:val="left"/>
+      <w:pPr>
+        <w:tabs>
+          <w:tab w:val="num" w:pos="720"/>
+        </w:tabs>
+        <w:ind w:left="720" w:hanging="360"/>
+      </w:pPr>
+    </w:lvl>
+    <w:lvl w:ilvl="1" w:tentative="1">
+      <w:start w:val="1"/>
+      <w:numFmt w:val="decimal"/>
+      <w:lvlText w:val="%2."/>
+      <w:lvlJc w:val="left"/>
+      <w:pPr>
+        <w:tabs>
+          <w:tab w:val="num" w:pos="1440"/>
+        </w:tabs>
+        <w:ind w:left="1440" w:hanging="360"/>
+      </w:pPr>
+    </w:lvl>
+    <w:lvl w:ilvl="2" w:tentative="1">
+      <w:start w:val="1"/>
+      <w:numFmt w:val="decimal"/>
+      <w:lvlText w:val="%3."/>
+      <w:lvlJc w:val="left"/>
+      <w:pPr>
+        <w:tabs>
+          <w:tab w:val="num" w:pos="2160"/>
+        </w:tabs>
+        <w:ind w:left="2160" w:hanging="360"/>
+      </w:pPr>
+    </w:lvl>
+    <w:lvl w:ilvl="3" w:tentative="1">
+      <w:start w:val="1"/>
+      <w:numFmt w:val="decimal"/>
+      <w:lvlText w:val="%4."/>
+      <w:lvlJc w:val="left"/>
+      <w:pPr>
+        <w:tabs>
+          <w:tab w:val="num" w:pos="2880"/>
+        </w:tabs>
+        <w:ind w:left="2880" w:hanging="360"/>
+      </w:pPr>
+    </w:lvl>
+    <w:lvl w:ilvl="4" w:tentative="1">
+      <w:start w:val="1"/>
+      <w:numFmt w:val="decimal"/>
+      <w:lvlText w:val="%5."/>
+      <w:lvlJc w:val="left"/>
+      <w:pPr>
+        <w:tabs>
+          <w:tab w:val="num" w:pos="3600"/>
+        </w:tabs>
+        <w:ind w:left="3600" w:hanging="360"/>
+      </w:pPr>
+    </w:lvl>
+    <w:lvl w:ilvl="5" w:tentative="1">
+      <w:start w:val="1"/>
+      <w:numFmt w:val="decimal"/>
+      <w:lvlText w:val="%6."/>
+      <w:lvlJc w:val="left"/>
+      <w:pPr>
+        <w:tabs>
+          <w:tab w:val="num" w:pos="4320"/>
+        </w:tabs>
+        <w:ind w:left="4320" w:hanging="360"/>
+      </w:pPr>
+    </w:lvl>
+    <w:lvl w:ilvl="6" w:tentative="1">
+      <w:start w:val="1"/>
+      <w:numFmt w:val="decimal"/>
+      <w:lvlText w:val="%7."/>
+      <w:lvlJc w:val="left"/>
+      <w:pPr>
+        <w:tabs>
+          <w:tab w:val="num" w:pos="5040"/>
+        </w:tabs>
+        <w:ind w:left="5040" w:hanging="360"/>
+      </w:pPr>
+    </w:lvl>
+    <w:lvl w:ilvl="7" w:tentative="1">
+      <w:start w:val="1"/>
+      <w:numFmt w:val="decimal"/>
+      <w:lvlText w:val="%8."/>
+      <w:lvlJc w:val="left"/>
+      <w:pPr>
+        <w:tabs>
+          <w:tab w:val="num" w:pos="5760"/>
+        </w:tabs>
+        <w:ind w:left="5760" w:hanging="360"/>
+      </w:pPr>
+    </w:lvl>
+    <w:lvl w:ilvl="8" w:tentative="1">
+      <w:start w:val="1"/>
+      <w:numFmt w:val="decimal"/>
+      <w:lvlText w:val="%9."/>
+      <w:lvlJc w:val="left"/>
+      <w:pPr>
+        <w:tabs>
+          <w:tab w:val="num" w:pos="6480"/>
+        </w:tabs>
+        <w:ind w:left="6480" w:hanging="360"/>
+      </w:pPr>
+    </w:lvl>
+  </w:abstractNum>
+  <w:abstractNum w:abstractNumId="3">
+    <w:nsid w:val="2C546064"/>
+    <w:multiLevelType w:val="multilevel"/>
+    <w:tmpl w:val="2BACAA5A"/>
+    <w:lvl w:ilvl="0">
+      <w:start w:val="1"/>
+      <w:numFmt w:val="decimal"/>
+      <w:lvlText w:val="%1."/>
+      <w:lvlJc w:val="left"/>
+      <w:pPr>
+        <w:tabs>
+          <w:tab w:val="num" w:pos="720"/>
+        </w:tabs>
+        <w:ind w:left="720" w:hanging="360"/>
+      </w:pPr>
+    </w:lvl>
+    <w:lvl w:ilvl="1" w:tentative="1">
+      <w:start w:val="1"/>
+      <w:numFmt w:val="decimal"/>
+      <w:lvlText w:val="%2."/>
+      <w:lvlJc w:val="left"/>
+      <w:pPr>
+        <w:tabs>
+          <w:tab w:val="num" w:pos="1440"/>
+        </w:tabs>
+        <w:ind w:left="1440" w:hanging="360"/>
+      </w:pPr>
+    </w:lvl>
+    <w:lvl w:ilvl="2" w:tentative="1">
+      <w:start w:val="1"/>
+      <w:numFmt w:val="decimal"/>
+      <w:lvlText w:val="%3."/>
+      <w:lvlJc w:val="left"/>
+      <w:pPr>
+        <w:tabs>
+          <w:tab w:val="num" w:pos="2160"/>
+        </w:tabs>
+        <w:ind w:left="2160" w:hanging="360"/>
+      </w:pPr>
+    </w:lvl>
+    <w:lvl w:ilvl="3" w:tentative="1">
+      <w:start w:val="1"/>
+      <w:numFmt w:val="decimal"/>
+      <w:lvlText w:val="%4."/>
+      <w:lvlJc w:val="left"/>
+      <w:pPr>
+        <w:tabs>
+          <w:tab w:val="num" w:pos="2880"/>
+        </w:tabs>
+        <w:ind w:left="2880" w:hanging="360"/>
+      </w:pPr>
+    </w:lvl>
+    <w:lvl w:ilvl="4" w:tentative="1">
+      <w:start w:val="1"/>
+      <w:numFmt w:val="decimal"/>
+      <w:lvlText w:val="%5."/>
+      <w:lvlJc w:val="left"/>
+      <w:pPr>
+        <w:tabs>
+          <w:tab w:val="num" w:pos="3600"/>
+        </w:tabs>
+        <w:ind w:left="3600" w:hanging="360"/>
+      </w:pPr>
+    </w:lvl>
+    <w:lvl w:ilvl="5" w:tentative="1">
+      <w:start w:val="1"/>
+      <w:numFmt w:val="decimal"/>
+      <w:lvlText w:val="%6."/>
+      <w:lvlJc w:val="left"/>
+      <w:pPr>
+        <w:tabs>
+          <w:tab w:val="num" w:pos="4320"/>
+        </w:tabs>
+        <w:ind w:left="4320" w:hanging="360"/>
+      </w:pPr>
+    </w:lvl>
+    <w:lvl w:ilvl="6" w:tentative="1">
+      <w:start w:val="1"/>
+      <w:numFmt w:val="decimal"/>
+      <w:lvlText w:val="%7."/>
+      <w:lvlJc w:val="left"/>
+      <w:pPr>
+        <w:tabs>
+          <w:tab w:val="num" w:pos="5040"/>
+        </w:tabs>
+        <w:ind w:left="5040" w:hanging="360"/>
+      </w:pPr>
+    </w:lvl>
+    <w:lvl w:ilvl="7" w:tentative="1">
+      <w:start w:val="1"/>
+      <w:numFmt w:val="decimal"/>
+      <w:lvlText w:val="%8."/>
+      <w:lvlJc w:val="left"/>
+      <w:pPr>
+        <w:tabs>
+          <w:tab w:val="num" w:pos="5760"/>
+        </w:tabs>
+        <w:ind w:left="5760" w:hanging="360"/>
+      </w:pPr>
+    </w:lvl>
+    <w:lvl w:ilvl="8" w:tentative="1">
+      <w:start w:val="1"/>
+      <w:numFmt w:val="decimal"/>
+      <w:lvlText w:val="%9."/>
+      <w:lvlJc w:val="left"/>
+      <w:pPr>
+        <w:tabs>
+          <w:tab w:val="num" w:pos="6480"/>
+        </w:tabs>
+        <w:ind w:left="6480" w:hanging="360"/>
+      </w:pPr>
+    </w:lvl>
+  </w:abstractNum>
+  <w:abstractNum w:abstractNumId="4">
     <w:nsid w:val="3861106D"/>
     <w:multiLevelType w:val="multilevel"/>
     <w:tmpl w:val="D278C130"/>
@@ -25248,7 +31083,124 @@
       </w:rPr>
     </w:lvl>
   </w:abstractNum>
-  <w:abstractNum w:abstractNumId="3">
+  <w:abstractNum w:abstractNumId="5">
+    <w:nsid w:val="641120EA"/>
+    <w:multiLevelType w:val="multilevel"/>
+    <w:tmpl w:val="C85CEAA0"/>
+    <w:lvl w:ilvl="0">
+      <w:start w:val="1"/>
+      <w:numFmt w:val="decimal"/>
+      <w:lvlText w:val="%1."/>
+      <w:lvlJc w:val="left"/>
+      <w:pPr>
+        <w:tabs>
+          <w:tab w:val="num" w:pos="720"/>
+        </w:tabs>
+        <w:ind w:left="720" w:hanging="360"/>
+      </w:pPr>
+    </w:lvl>
+    <w:lvl w:ilvl="1">
+      <w:start w:val="1"/>
+      <w:numFmt w:val="bullet"/>
+      <w:lvlText w:val="o"/>
+      <w:lvlJc w:val="left"/>
+      <w:pPr>
+        <w:tabs>
+          <w:tab w:val="num" w:pos="1440"/>
+        </w:tabs>
+        <w:ind w:left="1440" w:hanging="360"/>
+      </w:pPr>
+      <w:rPr>
+        <w:rFonts w:ascii="Courier New" w:hAnsi="Courier New" w:hint="default"/>
+        <w:sz w:val="20"/>
+      </w:rPr>
+    </w:lvl>
+    <w:lvl w:ilvl="2" w:tentative="1">
+      <w:start w:val="1"/>
+      <w:numFmt w:val="decimal"/>
+      <w:lvlText w:val="%3."/>
+      <w:lvlJc w:val="left"/>
+      <w:pPr>
+        <w:tabs>
+          <w:tab w:val="num" w:pos="2160"/>
+        </w:tabs>
+        <w:ind w:left="2160" w:hanging="360"/>
+      </w:pPr>
+    </w:lvl>
+    <w:lvl w:ilvl="3" w:tentative="1">
+      <w:start w:val="1"/>
+      <w:numFmt w:val="decimal"/>
+      <w:lvlText w:val="%4."/>
+      <w:lvlJc w:val="left"/>
+      <w:pPr>
+        <w:tabs>
+          <w:tab w:val="num" w:pos="2880"/>
+        </w:tabs>
+        <w:ind w:left="2880" w:hanging="360"/>
+      </w:pPr>
+    </w:lvl>
+    <w:lvl w:ilvl="4" w:tentative="1">
+      <w:start w:val="1"/>
+      <w:numFmt w:val="decimal"/>
+      <w:lvlText w:val="%5."/>
+      <w:lvlJc w:val="left"/>
+      <w:pPr>
+        <w:tabs>
+          <w:tab w:val="num" w:pos="3600"/>
+        </w:tabs>
+        <w:ind w:left="3600" w:hanging="360"/>
+      </w:pPr>
+    </w:lvl>
+    <w:lvl w:ilvl="5" w:tentative="1">
+      <w:start w:val="1"/>
+      <w:numFmt w:val="decimal"/>
+      <w:lvlText w:val="%6."/>
+      <w:lvlJc w:val="left"/>
+      <w:pPr>
+        <w:tabs>
+          <w:tab w:val="num" w:pos="4320"/>
+        </w:tabs>
+        <w:ind w:left="4320" w:hanging="360"/>
+      </w:pPr>
+    </w:lvl>
+    <w:lvl w:ilvl="6" w:tentative="1">
+      <w:start w:val="1"/>
+      <w:numFmt w:val="decimal"/>
+      <w:lvlText w:val="%7."/>
+      <w:lvlJc w:val="left"/>
+      <w:pPr>
+        <w:tabs>
+          <w:tab w:val="num" w:pos="5040"/>
+        </w:tabs>
+        <w:ind w:left="5040" w:hanging="360"/>
+      </w:pPr>
+    </w:lvl>
+    <w:lvl w:ilvl="7" w:tentative="1">
+      <w:start w:val="1"/>
+      <w:numFmt w:val="decimal"/>
+      <w:lvlText w:val="%8."/>
+      <w:lvlJc w:val="left"/>
+      <w:pPr>
+        <w:tabs>
+          <w:tab w:val="num" w:pos="5760"/>
+        </w:tabs>
+        <w:ind w:left="5760" w:hanging="360"/>
+      </w:pPr>
+    </w:lvl>
+    <w:lvl w:ilvl="8" w:tentative="1">
+      <w:start w:val="1"/>
+      <w:numFmt w:val="decimal"/>
+      <w:lvlText w:val="%9."/>
+      <w:lvlJc w:val="left"/>
+      <w:pPr>
+        <w:tabs>
+          <w:tab w:val="num" w:pos="6480"/>
+        </w:tabs>
+        <w:ind w:left="6480" w:hanging="360"/>
+      </w:pPr>
+    </w:lvl>
+  </w:abstractNum>
+  <w:abstractNum w:abstractNumId="6">
     <w:nsid w:val="69424AE4"/>
     <w:multiLevelType w:val="multilevel"/>
     <w:tmpl w:val="A50EBE1E"/>
@@ -25397,7 +31349,7 @@
       </w:rPr>
     </w:lvl>
   </w:abstractNum>
-  <w:abstractNum w:abstractNumId="4">
+  <w:abstractNum w:abstractNumId="7">
     <w:nsid w:val="6C164613"/>
     <w:multiLevelType w:val="multilevel"/>
     <w:tmpl w:val="344A860E"/>
@@ -25547,19 +31499,48 @@
     </w:lvl>
   </w:abstractNum>
   <w:num w:numId="1">
-    <w:abstractNumId w:val="3"/>
+    <w:abstractNumId w:val="6"/>
   </w:num>
   <w:num w:numId="2">
     <w:abstractNumId w:val="1"/>
   </w:num>
   <w:num w:numId="3">
-    <w:abstractNumId w:val="4"/>
+    <w:abstractNumId w:val="7"/>
   </w:num>
   <w:num w:numId="4">
-    <w:abstractNumId w:val="2"/>
+    <w:abstractNumId w:val="4"/>
   </w:num>
   <w:num w:numId="5">
     <w:abstractNumId w:val="0"/>
+  </w:num>
+  <w:num w:numId="6">
+    <w:abstractNumId w:val="2"/>
+  </w:num>
+  <w:num w:numId="7">
+    <w:abstractNumId w:val="5"/>
+  </w:num>
+  <w:num w:numId="8">
+    <w:abstractNumId w:val="5"/>
+    <w:lvlOverride w:ilvl="1">
+      <w:lvl w:ilvl="1">
+        <w:numFmt w:val="bullet"/>
+        <w:lvlText w:val=""/>
+        <w:lvlJc w:val="left"/>
+        <w:pPr>
+          <w:tabs>
+            <w:tab w:val="num" w:pos="1440"/>
+          </w:tabs>
+          <w:ind w:left="1440" w:hanging="360"/>
+        </w:pPr>
+        <w:rPr>
+          <w:rFonts w:ascii="Symbol" w:hAnsi="Symbol" w:hint="default"/>
+          <w:sz w:val="20"/>
+        </w:rPr>
+      </w:lvl>
+    </w:lvlOverride>
+  </w:num>
+  <w:num w:numId="9">
+    <w:abstractNumId w:val="3"/>
   </w:num>
 </w:numbering>
 </file>
@@ -25723,6 +31704,29 @@
   <w:style w:type="paragraph" w:default="1" w:styleId="Normal">
     <w:name w:val="Normal"/>
     <w:qFormat/>
+  </w:style>
+  <w:style w:type="paragraph" w:styleId="Heading1">
+    <w:name w:val="heading 1"/>
+    <w:basedOn w:val="Normal"/>
+    <w:next w:val="Normal"/>
+    <w:link w:val="Heading1Char"/>
+    <w:uiPriority w:val="9"/>
+    <w:qFormat/>
+    <w:rsid w:val="00252320"/>
+    <w:pPr>
+      <w:keepNext/>
+      <w:keepLines/>
+      <w:spacing w:before="480" w:after="0"/>
+      <w:outlineLvl w:val="0"/>
+    </w:pPr>
+    <w:rPr>
+      <w:rFonts w:asciiTheme="majorHAnsi" w:eastAsiaTheme="majorEastAsia" w:hAnsiTheme="majorHAnsi" w:cstheme="majorBidi"/>
+      <w:b/>
+      <w:bCs/>
+      <w:color w:val="365F91" w:themeColor="accent1" w:themeShade="BF"/>
+      <w:sz w:val="28"/>
+      <w:szCs w:val="28"/>
+    </w:rPr>
   </w:style>
   <w:style w:type="paragraph" w:styleId="Heading2">
     <w:name w:val="heading 2"/>
@@ -25997,6 +32001,21 @@
       <w:szCs w:val="16"/>
     </w:rPr>
   </w:style>
+  <w:style w:type="character" w:customStyle="1" w:styleId="Heading1Char">
+    <w:name w:val="Heading 1 Char"/>
+    <w:basedOn w:val="DefaultParagraphFont"/>
+    <w:link w:val="Heading1"/>
+    <w:uiPriority w:val="9"/>
+    <w:rsid w:val="00252320"/>
+    <w:rPr>
+      <w:rFonts w:asciiTheme="majorHAnsi" w:eastAsiaTheme="majorEastAsia" w:hAnsiTheme="majorHAnsi" w:cstheme="majorBidi"/>
+      <w:b/>
+      <w:bCs/>
+      <w:color w:val="365F91" w:themeColor="accent1" w:themeShade="BF"/>
+      <w:sz w:val="28"/>
+      <w:szCs w:val="28"/>
+    </w:rPr>
+  </w:style>
 </w:styles>
 </file>
 
@@ -26159,6 +32178,29 @@
   <w:style w:type="paragraph" w:default="1" w:styleId="Normal">
     <w:name w:val="Normal"/>
     <w:qFormat/>
+  </w:style>
+  <w:style w:type="paragraph" w:styleId="Heading1">
+    <w:name w:val="heading 1"/>
+    <w:basedOn w:val="Normal"/>
+    <w:next w:val="Normal"/>
+    <w:link w:val="Heading1Char"/>
+    <w:uiPriority w:val="9"/>
+    <w:qFormat/>
+    <w:rsid w:val="00252320"/>
+    <w:pPr>
+      <w:keepNext/>
+      <w:keepLines/>
+      <w:spacing w:before="480" w:after="0"/>
+      <w:outlineLvl w:val="0"/>
+    </w:pPr>
+    <w:rPr>
+      <w:rFonts w:asciiTheme="majorHAnsi" w:eastAsiaTheme="majorEastAsia" w:hAnsiTheme="majorHAnsi" w:cstheme="majorBidi"/>
+      <w:b/>
+      <w:bCs/>
+      <w:color w:val="365F91" w:themeColor="accent1" w:themeShade="BF"/>
+      <w:sz w:val="28"/>
+      <w:szCs w:val="28"/>
+    </w:rPr>
   </w:style>
   <w:style w:type="paragraph" w:styleId="Heading2">
     <w:name w:val="heading 2"/>
@@ -26431,6 +32473,21 @@
       <w:rFonts w:ascii="Tahoma" w:hAnsi="Tahoma" w:cs="Tahoma"/>
       <w:sz w:val="16"/>
       <w:szCs w:val="16"/>
+    </w:rPr>
+  </w:style>
+  <w:style w:type="character" w:customStyle="1" w:styleId="Heading1Char">
+    <w:name w:val="Heading 1 Char"/>
+    <w:basedOn w:val="DefaultParagraphFont"/>
+    <w:link w:val="Heading1"/>
+    <w:uiPriority w:val="9"/>
+    <w:rsid w:val="00252320"/>
+    <w:rPr>
+      <w:rFonts w:asciiTheme="majorHAnsi" w:eastAsiaTheme="majorEastAsia" w:hAnsiTheme="majorHAnsi" w:cstheme="majorBidi"/>
+      <w:b/>
+      <w:bCs/>
+      <w:color w:val="365F91" w:themeColor="accent1" w:themeShade="BF"/>
+      <w:sz w:val="28"/>
+      <w:szCs w:val="28"/>
     </w:rPr>
   </w:style>
 </w:styles>
